--- a/Saravanakumar V Cloud Ops.docx
+++ b/Saravanakumar V Cloud Ops.docx
@@ -15,20 +15,133 @@
         <w:rPr>
           <w:rFonts w:ascii="Cambria" w:hAnsi="Cambria"/>
           <w:noProof/>
+        </w:rPr>
+        <mc:AlternateContent>
+          <mc:Choice Requires="wps">
+            <w:drawing>
+              <wp:anchor distT="0" distB="0" distL="114300" distR="114300" simplePos="0" relativeHeight="251827200" behindDoc="1" locked="0" layoutInCell="1" allowOverlap="1" wp14:anchorId="3EA6F64B" wp14:editId="67B34C9D">
+                <wp:simplePos x="0" y="0"/>
+                <wp:positionH relativeFrom="column">
+                  <wp:posOffset>-330137</wp:posOffset>
+                </wp:positionH>
+                <wp:positionV relativeFrom="paragraph">
+                  <wp:posOffset>-245745</wp:posOffset>
+                </wp:positionV>
+                <wp:extent cx="685800" cy="685800"/>
+                <wp:effectExtent l="0" t="0" r="0" b="0"/>
+                <wp:wrapNone/>
+                <wp:docPr id="1674397397" name="Rectangle 4"/>
+                <wp:cNvGraphicFramePr>
+                  <a:graphicFrameLocks xmlns:a="http://schemas.openxmlformats.org/drawingml/2006/main" noChangeAspect="1"/>
+                </wp:cNvGraphicFramePr>
+                <a:graphic xmlns:a="http://schemas.openxmlformats.org/drawingml/2006/main">
+                  <a:graphicData uri="http://schemas.microsoft.com/office/word/2010/wordprocessingShape">
+                    <wps:wsp>
+                      <wps:cNvSpPr>
+                        <a:spLocks noChangeAspect="1"/>
+                      </wps:cNvSpPr>
+                      <wps:spPr>
+                        <a:xfrm>
+                          <a:off x="0" y="0"/>
+                          <a:ext cx="685800" cy="685800"/>
+                        </a:xfrm>
+                        <a:prstGeom prst="ellipse">
+                          <a:avLst/>
+                        </a:prstGeom>
+                        <a:solidFill>
+                          <a:schemeClr val="accent4">
+                            <a:lumMod val="60000"/>
+                            <a:lumOff val="40000"/>
+                            <a:alpha val="59000"/>
+                          </a:schemeClr>
+                        </a:solidFill>
+                        <a:ln w="38100">
+                          <a:noFill/>
+                        </a:ln>
+                      </wps:spPr>
+                      <wps:style>
+                        <a:lnRef idx="2">
+                          <a:schemeClr val="accent1">
+                            <a:shade val="50000"/>
+                          </a:schemeClr>
+                        </a:lnRef>
+                        <a:fillRef idx="1">
+                          <a:schemeClr val="accent1"/>
+                        </a:fillRef>
+                        <a:effectRef idx="0">
+                          <a:schemeClr val="accent1"/>
+                        </a:effectRef>
+                        <a:fontRef idx="minor">
+                          <a:schemeClr val="lt1"/>
+                        </a:fontRef>
+                      </wps:style>
+                      <wps:bodyPr rot="0" spcFirstLastPara="0" vertOverflow="overflow" horzOverflow="overflow" vert="horz" wrap="square" lIns="91440" tIns="45720" rIns="91440" bIns="45720" numCol="1" spcCol="0" rtlCol="0" fromWordArt="0" anchor="ctr" anchorCtr="0" forceAA="0" compatLnSpc="1">
+                        <a:prstTxWarp prst="textNoShape">
+                          <a:avLst/>
+                        </a:prstTxWarp>
+                        <a:noAutofit/>
+                      </wps:bodyPr>
+                    </wps:wsp>
+                  </a:graphicData>
+                </a:graphic>
+                <wp14:sizeRelH relativeFrom="margin">
+                  <wp14:pctWidth>0</wp14:pctWidth>
+                </wp14:sizeRelH>
+                <wp14:sizeRelV relativeFrom="margin">
+                  <wp14:pctHeight>0</wp14:pctHeight>
+                </wp14:sizeRelV>
+              </wp:anchor>
+            </w:drawing>
+          </mc:Choice>
+          <mc:Fallback>
+            <w:pict>
+              <v:oval w14:anchorId="383EA8F8" id="Rectangle 4" o:spid="_x0000_s1026" style="position:absolute;margin-left:-26pt;margin-top:-19.35pt;width:54pt;height:54pt;z-index:-251489280;visibility:visible;mso-wrap-style:square;mso-width-percent:0;mso-height-percent:0;mso-wrap-distance-left:9pt;mso-wrap-distance-top:0;mso-wrap-distance-right:9pt;mso-wrap-distance-bottom:0;mso-position-horizontal:absolute;mso-position-horizontal-relative:text;mso-position-vertical:absolute;mso-position-vertical-relative:text;mso-width-percent:0;mso-height-percent:0;mso-width-relative:margin;mso-height-relative:margin;v-text-anchor:middle" o:gfxdata="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" fillcolor="#ffd966 [1943]" stroked="f" strokeweight="3pt">
+                <v:fill opacity="38550f"/>
+                <v:stroke joinstyle="miter"/>
+                <o:lock v:ext="edit" aspectratio="t"/>
+              </v:oval>
+            </w:pict>
+          </mc:Fallback>
+        </mc:AlternateContent>
+      </w:r>
+      <w:r>
+        <w:rPr>
+          <w:rFonts w:ascii="Cambria" w:hAnsi="Cambria"/>
+          <w:noProof/>
           <w:sz w:val="20"/>
         </w:rPr>
         <w:drawing>
-          <wp:anchor distT="0" distB="0" distL="114300" distR="114300" simplePos="0" relativeHeight="251748352" behindDoc="1" locked="0" layoutInCell="1" allowOverlap="1" wp14:anchorId="59E6E091" wp14:editId="1EFEDFBF">
+          <wp:anchor distT="0" distB="0" distL="114300" distR="114300" simplePos="0" relativeHeight="251748352" behindDoc="1" locked="0" layoutInCell="1" allowOverlap="1" wp14:anchorId="59E6E091" wp14:editId="15937F11">
             <wp:simplePos x="0" y="0"/>
             <wp:positionH relativeFrom="column">
-              <wp:posOffset>12032</wp:posOffset>
+              <wp:posOffset>10795</wp:posOffset>
             </wp:positionH>
             <wp:positionV relativeFrom="paragraph">
-              <wp:posOffset>-54142</wp:posOffset>
+              <wp:posOffset>0</wp:posOffset>
             </wp:positionV>
             <wp:extent cx="1313815" cy="1313815"/>
             <wp:effectExtent l="0" t="0" r="635" b="635"/>
-            <wp:wrapNone/>
+            <wp:wrapTight wrapText="bothSides">
+              <wp:wrapPolygon edited="0">
+                <wp:start x="7203" y="0"/>
+                <wp:lineTo x="4385" y="1253"/>
+                <wp:lineTo x="626" y="4072"/>
+                <wp:lineTo x="0" y="7203"/>
+                <wp:lineTo x="0" y="15347"/>
+                <wp:lineTo x="4072" y="20044"/>
+                <wp:lineTo x="6890" y="21297"/>
+                <wp:lineTo x="7203" y="21297"/>
+                <wp:lineTo x="14094" y="21297"/>
+                <wp:lineTo x="14407" y="21297"/>
+                <wp:lineTo x="17226" y="20044"/>
+                <wp:lineTo x="21297" y="15347"/>
+                <wp:lineTo x="21297" y="7203"/>
+                <wp:lineTo x="20984" y="4385"/>
+                <wp:lineTo x="16286" y="940"/>
+                <wp:lineTo x="14094" y="0"/>
+                <wp:lineTo x="7203" y="0"/>
+              </wp:wrapPolygon>
+            </wp:wrapTight>
             <wp:docPr id="73" name="Picture 42"/>
             <wp:cNvGraphicFramePr>
               <a:graphicFrameLocks xmlns:a="http://schemas.openxmlformats.org/drawingml/2006/main" noChangeAspect="1"/>
@@ -1160,7 +1273,15 @@
                                 <w:color w:val="365F91"/>
                                 <w:sz w:val="24"/>
                               </w:rPr>
-                              <w:t>1+</w:t>
+                              <w:t>2</w:t>
+                            </w:r>
+                            <w:r>
+                              <w:rPr>
+                                <w:rFonts w:ascii="Cambria"/>
+                                <w:color w:val="365F91"/>
+                                <w:sz w:val="24"/>
+                              </w:rPr>
+                              <w:t>+</w:t>
                             </w:r>
                             <w:r>
                               <w:rPr>
@@ -1223,7 +1344,15 @@
                           <w:color w:val="365F91"/>
                           <w:sz w:val="24"/>
                         </w:rPr>
-                        <w:t>1+</w:t>
+                        <w:t>2</w:t>
+                      </w:r>
+                      <w:r>
+                        <w:rPr>
+                          <w:rFonts w:ascii="Cambria"/>
+                          <w:color w:val="365F91"/>
+                          <w:sz w:val="24"/>
+                        </w:rPr>
+                        <w:t>+</w:t>
                       </w:r>
                       <w:r>
                         <w:rPr>
@@ -1333,7 +1462,7 @@
           <w:sz w:val="20"/>
         </w:rPr>
         <w:drawing>
-          <wp:inline distT="0" distB="0" distL="0" distR="0" wp14:anchorId="23B6FD18" wp14:editId="54D6146D">
+          <wp:inline distT="0" distB="0" distL="0" distR="0" wp14:anchorId="23B6FD18" wp14:editId="143BE48C">
             <wp:extent cx="169735" cy="169735"/>
             <wp:effectExtent l="0" t="0" r="0" b="0"/>
             <wp:docPr id="1" name="image1.png"/>
@@ -1960,7 +2089,7 @@
         <mc:AlternateContent>
           <mc:Choice Requires="wps">
             <w:drawing>
-              <wp:anchor distT="0" distB="0" distL="114300" distR="114300" simplePos="0" relativeHeight="251673600" behindDoc="1" locked="0" layoutInCell="1" allowOverlap="1" wp14:anchorId="773258B3" wp14:editId="6BD7FF56">
+              <wp:anchor distT="0" distB="0" distL="114300" distR="114300" simplePos="0" relativeHeight="251673600" behindDoc="1" locked="0" layoutInCell="1" allowOverlap="1" wp14:anchorId="773258B3" wp14:editId="7406FBE0">
                 <wp:simplePos x="0" y="0"/>
                 <wp:positionH relativeFrom="column">
                   <wp:posOffset>1503321</wp:posOffset>
@@ -2052,7 +2181,6 @@
                               </w:rPr>
                               <w:t>04</w:t>
                             </w:r>
-                            <w:proofErr w:type="gramStart"/>
                             <w:r>
                               <w:rPr>
                                 <w:rFonts w:ascii="Cambria"/>
@@ -2070,7 +2198,6 @@
                               </w:rPr>
                               <w:t>1989</w:t>
                             </w:r>
-                            <w:proofErr w:type="gramEnd"/>
                             <w:r>
                               <w:rPr>
                                 <w:rFonts w:ascii="Cambria"/>
@@ -2079,8 +2206,6 @@
                               </w:rPr>
                               <w:tab/>
                             </w:r>
-                            <w:proofErr w:type="spellStart"/>
-                            <w:proofErr w:type="gramStart"/>
                             <w:r>
                               <w:rPr>
                                 <w:rFonts w:ascii="Cambria"/>
@@ -2089,8 +2214,6 @@
                               </w:rPr>
                               <w:t>Sathyamangalam,Erode</w:t>
                             </w:r>
-                            <w:proofErr w:type="spellEnd"/>
-                            <w:proofErr w:type="gramEnd"/>
                             <w:r>
                               <w:rPr>
                                 <w:rFonts w:ascii="Cambria"/>
@@ -2164,13 +2287,23 @@
                               </w:rPr>
                               <w:t xml:space="preserve">   </w:t>
                             </w:r>
+                            <w:hyperlink r:id="rId20" w:history="1">
+                              <w:r>
+                                <w:rPr>
+                                  <w:rStyle w:val="Hyperlink"/>
+                                  <w:rFonts w:ascii="Cambria"/>
+                                  <w:szCs w:val="20"/>
+                                </w:rPr>
+                                <w:t>https://saravanavenkatachalam.github.io/</w:t>
+                              </w:r>
+                            </w:hyperlink>
                             <w:r>
                               <w:rPr>
                                 <w:rFonts w:ascii="Cambria"/>
                                 <w:color w:val="4472C4" w:themeColor="accent1"/>
                                 <w:szCs w:val="20"/>
                               </w:rPr>
-                              <w:t>https://saravanavenkatachalam.github.io/</w:t>
+                              <w:t xml:space="preserve"> </w:t>
                             </w:r>
                             <w:r>
                               <w:rPr>
@@ -2374,13 +2507,23 @@
                         </w:rPr>
                         <w:t xml:space="preserve">   </w:t>
                       </w:r>
+                      <w:hyperlink r:id="rId21" w:history="1">
+                        <w:r>
+                          <w:rPr>
+                            <w:rStyle w:val="Hyperlink"/>
+                            <w:rFonts w:ascii="Cambria"/>
+                            <w:szCs w:val="20"/>
+                          </w:rPr>
+                          <w:t>https://saravanavenkatachalam.github.io/</w:t>
+                        </w:r>
+                      </w:hyperlink>
                       <w:r>
                         <w:rPr>
                           <w:rFonts w:ascii="Cambria"/>
                           <w:color w:val="4472C4" w:themeColor="accent1"/>
                           <w:szCs w:val="20"/>
                         </w:rPr>
-                        <w:t>https://saravanavenkatachalam.github.io/</w:t>
+                        <w:t xml:space="preserve"> </w:t>
                       </w:r>
                       <w:r>
                         <w:rPr>
@@ -2427,7 +2570,7 @@
           <w:sz w:val="5"/>
         </w:rPr>
         <w:drawing>
-          <wp:anchor distT="0" distB="0" distL="114300" distR="114300" simplePos="0" relativeHeight="251668480" behindDoc="1" locked="0" layoutInCell="1" allowOverlap="1" wp14:anchorId="75C3F9E7" wp14:editId="4A4DFEC1">
+          <wp:anchor distT="0" distB="0" distL="114300" distR="114300" simplePos="0" relativeHeight="251668480" behindDoc="1" locked="0" layoutInCell="1" allowOverlap="1" wp14:anchorId="75C3F9E7" wp14:editId="18DDF4E2">
             <wp:simplePos x="0" y="0"/>
             <wp:positionH relativeFrom="column">
               <wp:posOffset>5568315</wp:posOffset>
@@ -2452,7 +2595,7 @@
                     </pic:cNvPicPr>
                   </pic:nvPicPr>
                   <pic:blipFill>
-                    <a:blip r:embed="rId20">
+                    <a:blip r:embed="rId22">
                       <a:extLst>
                         <a:ext uri="{28A0092B-C50C-407E-A947-70E740481C1C}">
                           <a14:useLocalDpi xmlns:a14="http://schemas.microsoft.com/office/drawing/2010/main" val="0"/>
@@ -2516,7 +2659,7 @@
                     <pic:cNvPicPr/>
                   </pic:nvPicPr>
                   <pic:blipFill>
-                    <a:blip r:embed="rId21" cstate="print">
+                    <a:blip r:embed="rId23" cstate="print">
                       <a:extLst>
                         <a:ext uri="{28A0092B-C50C-407E-A947-70E740481C1C}">
                           <a14:useLocalDpi xmlns:a14="http://schemas.microsoft.com/office/drawing/2010/main" val="0"/>
@@ -2590,7 +2733,7 @@
                     <pic:cNvPicPr/>
                   </pic:nvPicPr>
                   <pic:blipFill>
-                    <a:blip r:embed="rId22" cstate="print"/>
+                    <a:blip r:embed="rId24" cstate="print"/>
                     <a:stretch>
                       <a:fillRect/>
                     </a:stretch>
@@ -2629,7 +2772,7 @@
           <w:sz w:val="20"/>
         </w:rPr>
         <w:drawing>
-          <wp:anchor distT="0" distB="0" distL="114300" distR="114300" simplePos="0" relativeHeight="251665408" behindDoc="1" locked="0" layoutInCell="1" allowOverlap="1" wp14:anchorId="794879AE" wp14:editId="01D26A39">
+          <wp:anchor distT="0" distB="0" distL="114300" distR="114300" simplePos="0" relativeHeight="251665408" behindDoc="1" locked="0" layoutInCell="1" allowOverlap="1" wp14:anchorId="794879AE" wp14:editId="72820DD4">
             <wp:simplePos x="0" y="0"/>
             <wp:positionH relativeFrom="column">
               <wp:posOffset>1901190</wp:posOffset>
@@ -2654,10 +2797,10 @@
                     </pic:cNvPicPr>
                   </pic:nvPicPr>
                   <pic:blipFill>
-                    <a:blip r:embed="rId23">
+                    <a:blip r:embed="rId25">
                       <a:extLst>
                         <a:ext uri="{96DAC541-7B7A-43D3-8B79-37D633B846F1}">
-                          <asvg:svgBlip xmlns:asvg="http://schemas.microsoft.com/office/drawing/2016/SVG/main" r:embed="rId24"/>
+                          <asvg:svgBlip xmlns:asvg="http://schemas.microsoft.com/office/drawing/2016/SVG/main" r:embed="rId26"/>
                         </a:ext>
                       </a:extLst>
                     </a:blip>
@@ -2730,7 +2873,7 @@
           <w:noProof/>
         </w:rPr>
         <w:drawing>
-          <wp:anchor distT="0" distB="0" distL="0" distR="0" simplePos="0" relativeHeight="251658240" behindDoc="0" locked="0" layoutInCell="1" allowOverlap="1" wp14:anchorId="464E6869" wp14:editId="40C35B34">
+          <wp:anchor distT="0" distB="0" distL="0" distR="0" simplePos="0" relativeHeight="251658240" behindDoc="0" locked="0" layoutInCell="1" allowOverlap="1" wp14:anchorId="464E6869" wp14:editId="5DB8A156">
             <wp:simplePos x="0" y="0"/>
             <wp:positionH relativeFrom="page">
               <wp:posOffset>3454400</wp:posOffset>
@@ -2753,7 +2896,7 @@
                     <pic:cNvPicPr/>
                   </pic:nvPicPr>
                   <pic:blipFill>
-                    <a:blip r:embed="rId25" cstate="print"/>
+                    <a:blip r:embed="rId27" cstate="print"/>
                     <a:stretch>
                       <a:fillRect/>
                     </a:stretch>
@@ -2766,6 +2909,27 @@
                     <a:prstGeom prst="rect">
                       <a:avLst/>
                     </a:prstGeom>
+                    <a:gradFill flip="none" rotWithShape="1">
+                      <a:gsLst>
+                        <a:gs pos="0">
+                          <a:schemeClr val="accent1">
+                            <a:lumMod val="5000"/>
+                            <a:lumOff val="95000"/>
+                          </a:schemeClr>
+                        </a:gs>
+                        <a:gs pos="74000">
+                          <a:srgbClr val="3B87CD"/>
+                        </a:gs>
+                        <a:gs pos="83000">
+                          <a:srgbClr val="3B87CD"/>
+                        </a:gs>
+                        <a:gs pos="100000">
+                          <a:srgbClr val="3B87CD"/>
+                        </a:gs>
+                      </a:gsLst>
+                      <a:lin ang="0" scaled="1"/>
+                      <a:tileRect/>
+                    </a:gradFill>
                   </pic:spPr>
                 </pic:pic>
               </a:graphicData>
@@ -2838,7 +3002,7 @@
           <w:sz w:val="24"/>
           <w:szCs w:val="24"/>
         </w:rPr>
-        <w:t xml:space="preserve"> with 11.5 years of experience in infrastructure and cloud technologies, specializing as an Azure Architect</w:t>
+        <w:t xml:space="preserve"> with 1</w:t>
       </w:r>
       <w:r>
         <w:rPr>
@@ -2846,7 +3010,7 @@
           <w:sz w:val="24"/>
           <w:szCs w:val="24"/>
         </w:rPr>
-        <w:t xml:space="preserve"> with</w:t>
+        <w:t>2+</w:t>
       </w:r>
       <w:r>
         <w:rPr>
@@ -2854,7 +3018,7 @@
           <w:sz w:val="24"/>
           <w:szCs w:val="24"/>
         </w:rPr>
-        <w:t xml:space="preserve"> </w:t>
+        <w:t xml:space="preserve"> years of experience in infrastructure and cloud technologies, specializing as an Azure Architect</w:t>
       </w:r>
       <w:r>
         <w:rPr>
@@ -2862,7 +3026,7 @@
           <w:sz w:val="24"/>
           <w:szCs w:val="24"/>
         </w:rPr>
-        <w:t>practical understanding in DevOps and CI/CD implementation.</w:t>
+        <w:t xml:space="preserve"> with</w:t>
       </w:r>
       <w:r>
         <w:rPr>
@@ -2872,23 +3036,21 @@
         </w:rPr>
         <w:t xml:space="preserve"> </w:t>
       </w:r>
-      <w:proofErr w:type="gramStart"/>
       <w:r>
         <w:rPr>
           <w:rFonts w:ascii="Cambria" w:hAnsi="Cambria"/>
           <w:sz w:val="24"/>
           <w:szCs w:val="24"/>
         </w:rPr>
-        <w:t>Skilled</w:t>
-      </w:r>
-      <w:proofErr w:type="gramEnd"/>
+        <w:t>practical understanding in DevOps and CI/CD implementation.</w:t>
+      </w:r>
       <w:r>
         <w:rPr>
           <w:rFonts w:ascii="Cambria" w:hAnsi="Cambria"/>
           <w:sz w:val="24"/>
           <w:szCs w:val="24"/>
         </w:rPr>
-        <w:t xml:space="preserve"> in architecting, implementing, and optimizing Microsoft Azure solutions. Proven ability to enhance workload performance, reduce operational costs, and ensure security and compliance.</w:t>
+        <w:t xml:space="preserve"> Skilled in architecting, implementing, and optimizing Microsoft Azure solutions. Proven ability to enhance workload performance, reduce operational costs, and ensure security and compliance.</w:t>
       </w:r>
     </w:p>
     <w:p>
@@ -2917,85 +3079,17 @@
           <w:noProof/>
           <w:color w:val="365F91"/>
           <w:sz w:val="26"/>
-          <w14:ligatures w14:val="standardContextual"/>
-        </w:rPr>
-        <w:drawing>
-          <wp:anchor distT="0" distB="0" distL="114300" distR="114300" simplePos="0" relativeHeight="251759616" behindDoc="0" locked="0" layoutInCell="1" allowOverlap="1" wp14:anchorId="2DD013E2" wp14:editId="6F526B23">
-            <wp:simplePos x="0" y="0"/>
-            <wp:positionH relativeFrom="column">
-              <wp:posOffset>0</wp:posOffset>
-            </wp:positionH>
-            <wp:positionV relativeFrom="paragraph">
-              <wp:posOffset>0</wp:posOffset>
-            </wp:positionV>
-            <wp:extent cx="209550" cy="209550"/>
-            <wp:effectExtent l="0" t="0" r="0" b="0"/>
-            <wp:wrapNone/>
-            <wp:docPr id="956312284" name="Graphic 13" descr="Briefcase with solid fill"/>
-            <wp:cNvGraphicFramePr>
-              <a:graphicFrameLocks xmlns:a="http://schemas.openxmlformats.org/drawingml/2006/main" noChangeAspect="1"/>
-            </wp:cNvGraphicFramePr>
-            <a:graphic xmlns:a="http://schemas.openxmlformats.org/drawingml/2006/main">
-              <a:graphicData uri="http://schemas.openxmlformats.org/drawingml/2006/picture">
-                <pic:pic xmlns:pic="http://schemas.openxmlformats.org/drawingml/2006/picture">
-                  <pic:nvPicPr>
-                    <pic:cNvPr id="956312284" name="Graphic 956312284" descr="Briefcase with solid fill"/>
-                    <pic:cNvPicPr/>
-                  </pic:nvPicPr>
-                  <pic:blipFill>
-                    <a:blip r:embed="rId26" cstate="print">
-                      <a:extLst>
-                        <a:ext uri="{28A0092B-C50C-407E-A947-70E740481C1C}">
-                          <a14:useLocalDpi xmlns:a14="http://schemas.microsoft.com/office/drawing/2010/main" val="0"/>
-                        </a:ext>
-                        <a:ext uri="{96DAC541-7B7A-43D3-8B79-37D633B846F1}">
-                          <asvg:svgBlip xmlns:asvg="http://schemas.microsoft.com/office/drawing/2016/SVG/main" r:embed="rId27"/>
-                        </a:ext>
-                      </a:extLst>
-                    </a:blip>
-                    <a:stretch>
-                      <a:fillRect/>
-                    </a:stretch>
-                  </pic:blipFill>
-                  <pic:spPr>
-                    <a:xfrm>
-                      <a:off x="0" y="0"/>
-                      <a:ext cx="209550" cy="209550"/>
-                    </a:xfrm>
-                    <a:prstGeom prst="rect">
-                      <a:avLst/>
-                    </a:prstGeom>
-                  </pic:spPr>
-                </pic:pic>
-              </a:graphicData>
-            </a:graphic>
-            <wp14:sizeRelH relativeFrom="page">
-              <wp14:pctWidth>0</wp14:pctWidth>
-            </wp14:sizeRelH>
-            <wp14:sizeRelV relativeFrom="page">
-              <wp14:pctHeight>0</wp14:pctHeight>
-            </wp14:sizeRelV>
-          </wp:anchor>
-        </w:drawing>
-      </w:r>
-      <w:r>
-        <w:rPr>
-          <w:rFonts w:ascii="Cambria" w:hAnsi="Cambria"/>
-          <w:b/>
-          <w:noProof/>
-          <w:color w:val="365F91"/>
-          <w:sz w:val="26"/>
         </w:rPr>
         <mc:AlternateContent>
           <mc:Choice Requires="wps">
             <w:drawing>
-              <wp:anchor distT="0" distB="0" distL="114300" distR="114300" simplePos="0" relativeHeight="251753472" behindDoc="0" locked="0" layoutInCell="1" allowOverlap="1" wp14:anchorId="6FB354DB" wp14:editId="4DCB3E88">
+              <wp:anchor distT="0" distB="0" distL="114300" distR="114300" simplePos="0" relativeHeight="251753472" behindDoc="0" locked="0" layoutInCell="1" allowOverlap="1" wp14:anchorId="6FB354DB" wp14:editId="1048FAD3">
                 <wp:simplePos x="0" y="0"/>
                 <wp:positionH relativeFrom="column">
-                  <wp:posOffset>-342900</wp:posOffset>
+                  <wp:posOffset>-419100</wp:posOffset>
                 </wp:positionH>
                 <wp:positionV relativeFrom="paragraph">
-                  <wp:posOffset>236855</wp:posOffset>
+                  <wp:posOffset>240665</wp:posOffset>
                 </wp:positionV>
                 <wp:extent cx="3003550" cy="2197100"/>
                 <wp:effectExtent l="0" t="0" r="25400" b="12700"/>
@@ -3409,7 +3503,7 @@
                                 <w:sz w:val="20"/>
                                 <w:szCs w:val="20"/>
                               </w:rPr>
-                              <w:t>Mar</w:t>
+                              <w:t>Oct</w:t>
                             </w:r>
                             <w:r>
                               <w:rPr>
@@ -3432,7 +3526,29 @@
                                 <w:sz w:val="20"/>
                                 <w:szCs w:val="20"/>
                               </w:rPr>
-                              <w:t>2013-</w:t>
+                              <w:t>201</w:t>
+                            </w:r>
+                            <w:r>
+                              <w:rPr>
+                                <w:rFonts w:ascii="Cambria"/>
+                                <w:b/>
+                                <w:bCs/>
+                                <w:color w:val="006FC0"/>
+                                <w:sz w:val="20"/>
+                                <w:szCs w:val="20"/>
+                              </w:rPr>
+                              <w:t>2</w:t>
+                            </w:r>
+                            <w:r>
+                              <w:rPr>
+                                <w:rFonts w:ascii="Cambria"/>
+                                <w:b/>
+                                <w:bCs/>
+                                <w:color w:val="006FC0"/>
+                                <w:sz w:val="20"/>
+                                <w:szCs w:val="20"/>
+                              </w:rPr>
+                              <w:t>-</w:t>
                             </w:r>
                             <w:r>
                               <w:rPr>
@@ -3480,7 +3596,7 @@
           </mc:Choice>
           <mc:Fallback>
             <w:pict>
-              <v:rect w14:anchorId="6FB354DB" id="Rectangle 14" o:spid="_x0000_s1031" style="position:absolute;margin-left:-27pt;margin-top:18.65pt;width:236.5pt;height:173pt;z-index:251753472;visibility:visible;mso-wrap-style:square;mso-width-percent:0;mso-height-percent:0;mso-wrap-distance-left:9pt;mso-wrap-distance-top:0;mso-wrap-distance-right:9pt;mso-wrap-distance-bottom:0;mso-position-horizontal:absolute;mso-position-horizontal-relative:text;mso-position-vertical:absolute;mso-position-vertical-relative:text;mso-width-percent:0;mso-height-percent:0;mso-width-relative:margin;mso-height-relative:margin;v-text-anchor:middle" o:gfxdata="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" fillcolor="white [3201]" strokecolor="white [3212]" strokeweight="1pt">
+              <v:rect w14:anchorId="6FB354DB" id="Rectangle 14" o:spid="_x0000_s1031" style="position:absolute;margin-left:-33pt;margin-top:18.95pt;width:236.5pt;height:173pt;z-index:251753472;visibility:visible;mso-wrap-style:square;mso-width-percent:0;mso-height-percent:0;mso-wrap-distance-left:9pt;mso-wrap-distance-top:0;mso-wrap-distance-right:9pt;mso-wrap-distance-bottom:0;mso-position-horizontal:absolute;mso-position-horizontal-relative:text;mso-position-vertical:absolute;mso-position-vertical-relative:text;mso-width-percent:0;mso-height-percent:0;mso-width-relative:margin;mso-height-relative:margin;v-text-anchor:middle" o:gfxdata="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" fillcolor="white [3201]" strokecolor="white [3212]" strokeweight="1pt">
                 <v:textbox>
                   <w:txbxContent>
                     <w:p>
@@ -3856,7 +3972,7 @@
                           <w:sz w:val="20"/>
                           <w:szCs w:val="20"/>
                         </w:rPr>
-                        <w:t>Mar</w:t>
+                        <w:t>Oct</w:t>
                       </w:r>
                       <w:r>
                         <w:rPr>
@@ -3879,7 +3995,29 @@
                           <w:sz w:val="20"/>
                           <w:szCs w:val="20"/>
                         </w:rPr>
-                        <w:t>2013-</w:t>
+                        <w:t>201</w:t>
+                      </w:r>
+                      <w:r>
+                        <w:rPr>
+                          <w:rFonts w:ascii="Cambria"/>
+                          <w:b/>
+                          <w:bCs/>
+                          <w:color w:val="006FC0"/>
+                          <w:sz w:val="20"/>
+                          <w:szCs w:val="20"/>
+                        </w:rPr>
+                        <w:t>2</w:t>
+                      </w:r>
+                      <w:r>
+                        <w:rPr>
+                          <w:rFonts w:ascii="Cambria"/>
+                          <w:b/>
+                          <w:bCs/>
+                          <w:color w:val="006FC0"/>
+                          <w:sz w:val="20"/>
+                          <w:szCs w:val="20"/>
+                        </w:rPr>
+                        <w:t>-</w:t>
                       </w:r>
                       <w:r>
                         <w:rPr>
@@ -3915,6 +4053,74 @@
       <w:r>
         <w:rPr>
           <w:rFonts w:ascii="Cambria" w:hAnsi="Cambria"/>
+          <w:b/>
+          <w:noProof/>
+          <w:color w:val="365F91"/>
+          <w:sz w:val="26"/>
+          <w14:ligatures w14:val="standardContextual"/>
+        </w:rPr>
+        <w:drawing>
+          <wp:anchor distT="0" distB="0" distL="114300" distR="114300" simplePos="0" relativeHeight="251759616" behindDoc="0" locked="0" layoutInCell="1" allowOverlap="1" wp14:anchorId="2DD013E2" wp14:editId="470B069E">
+            <wp:simplePos x="0" y="0"/>
+            <wp:positionH relativeFrom="column">
+              <wp:posOffset>0</wp:posOffset>
+            </wp:positionH>
+            <wp:positionV relativeFrom="paragraph">
+              <wp:posOffset>0</wp:posOffset>
+            </wp:positionV>
+            <wp:extent cx="209550" cy="209550"/>
+            <wp:effectExtent l="0" t="0" r="0" b="0"/>
+            <wp:wrapNone/>
+            <wp:docPr id="956312284" name="Graphic 13" descr="Briefcase with solid fill"/>
+            <wp:cNvGraphicFramePr>
+              <a:graphicFrameLocks xmlns:a="http://schemas.openxmlformats.org/drawingml/2006/main" noChangeAspect="1"/>
+            </wp:cNvGraphicFramePr>
+            <a:graphic xmlns:a="http://schemas.openxmlformats.org/drawingml/2006/main">
+              <a:graphicData uri="http://schemas.openxmlformats.org/drawingml/2006/picture">
+                <pic:pic xmlns:pic="http://schemas.openxmlformats.org/drawingml/2006/picture">
+                  <pic:nvPicPr>
+                    <pic:cNvPr id="956312284" name="Graphic 956312284" descr="Briefcase with solid fill"/>
+                    <pic:cNvPicPr/>
+                  </pic:nvPicPr>
+                  <pic:blipFill>
+                    <a:blip r:embed="rId28" cstate="print">
+                      <a:extLst>
+                        <a:ext uri="{28A0092B-C50C-407E-A947-70E740481C1C}">
+                          <a14:useLocalDpi xmlns:a14="http://schemas.microsoft.com/office/drawing/2010/main" val="0"/>
+                        </a:ext>
+                        <a:ext uri="{96DAC541-7B7A-43D3-8B79-37D633B846F1}">
+                          <asvg:svgBlip xmlns:asvg="http://schemas.microsoft.com/office/drawing/2016/SVG/main" r:embed="rId29"/>
+                        </a:ext>
+                      </a:extLst>
+                    </a:blip>
+                    <a:stretch>
+                      <a:fillRect/>
+                    </a:stretch>
+                  </pic:blipFill>
+                  <pic:spPr>
+                    <a:xfrm>
+                      <a:off x="0" y="0"/>
+                      <a:ext cx="209550" cy="209550"/>
+                    </a:xfrm>
+                    <a:prstGeom prst="rect">
+                      <a:avLst/>
+                    </a:prstGeom>
+                  </pic:spPr>
+                </pic:pic>
+              </a:graphicData>
+            </a:graphic>
+            <wp14:sizeRelH relativeFrom="page">
+              <wp14:pctWidth>0</wp14:pctWidth>
+            </wp14:sizeRelH>
+            <wp14:sizeRelV relativeFrom="page">
+              <wp14:pctHeight>0</wp14:pctHeight>
+            </wp14:sizeRelV>
+          </wp:anchor>
+        </w:drawing>
+      </w:r>
+      <w:r>
+        <w:rPr>
+          <w:rFonts w:ascii="Cambria" w:hAnsi="Cambria"/>
           <w:noProof/>
         </w:rPr>
         <w:drawing>
@@ -3941,7 +4147,7 @@
                     <pic:cNvPicPr/>
                   </pic:nvPicPr>
                   <pic:blipFill>
-                    <a:blip r:embed="rId25" cstate="print"/>
+                    <a:blip r:embed="rId27" cstate="print"/>
                     <a:stretch>
                       <a:fillRect/>
                     </a:stretch>
@@ -3999,7 +4205,7 @@
         <mc:AlternateContent>
           <mc:Choice Requires="wps">
             <w:drawing>
-              <wp:anchor distT="0" distB="0" distL="114300" distR="114300" simplePos="0" relativeHeight="251754496" behindDoc="0" locked="0" layoutInCell="1" allowOverlap="1" wp14:anchorId="5DEB610D" wp14:editId="444C38CE">
+              <wp:anchor distT="0" distB="0" distL="114300" distR="114300" simplePos="0" relativeHeight="251754496" behindDoc="0" locked="0" layoutInCell="1" allowOverlap="1" wp14:anchorId="5DEB610D" wp14:editId="3FFDD273">
                 <wp:simplePos x="0" y="0"/>
                 <wp:positionH relativeFrom="page">
                   <wp:posOffset>2265045</wp:posOffset>
@@ -4064,17 +4270,7 @@
                                 <w:sz w:val="19"/>
                                 <w:szCs w:val="19"/>
                               </w:rPr>
-                              <w:t xml:space="preserve">Working as </w:t>
-                            </w:r>
-                            <w:proofErr w:type="gramStart"/>
-                            <w:r>
-                              <w:rPr>
-                                <w:rFonts w:ascii="Cambria" w:hAnsi="Cambria"/>
-                                <w:color w:val="000000" w:themeColor="text1"/>
-                                <w:sz w:val="19"/>
-                                <w:szCs w:val="19"/>
-                              </w:rPr>
-                              <w:t xml:space="preserve">a  </w:t>
+                              <w:t xml:space="preserve">Working as a  </w:t>
                             </w:r>
                             <w:r>
                               <w:rPr>
@@ -4085,19 +4281,7 @@
                                 <w:sz w:val="19"/>
                                 <w:szCs w:val="19"/>
                               </w:rPr>
-                              <w:t>Infrastructure</w:t>
-                            </w:r>
-                            <w:proofErr w:type="gramEnd"/>
-                            <w:r>
-                              <w:rPr>
-                                <w:rFonts w:ascii="Cambria" w:hAnsi="Cambria"/>
-                                <w:b/>
-                                <w:bCs/>
-                                <w:color w:val="0070C0"/>
-                                <w:sz w:val="19"/>
-                                <w:szCs w:val="19"/>
-                              </w:rPr>
-                              <w:t xml:space="preserve"> Specialist</w:t>
+                              <w:t>Infrastructure Specialist</w:t>
                             </w:r>
                             <w:r>
                               <w:rPr>
@@ -4108,19 +4292,7 @@
                                 <w:sz w:val="19"/>
                                 <w:szCs w:val="19"/>
                               </w:rPr>
-                              <w:t xml:space="preserve">-Azure </w:t>
-                            </w:r>
-                            <w:proofErr w:type="gramStart"/>
-                            <w:r>
-                              <w:rPr>
-                                <w:rFonts w:ascii="Cambria" w:hAnsi="Cambria"/>
-                                <w:b/>
-                                <w:bCs/>
-                                <w:color w:val="0070C0"/>
-                                <w:sz w:val="19"/>
-                                <w:szCs w:val="19"/>
-                              </w:rPr>
-                              <w:t>Cloud</w:t>
+                              <w:t>-Azure Cloud</w:t>
                             </w:r>
                             <w:r>
                               <w:rPr>
@@ -4138,19 +4310,8 @@
                                 <w:sz w:val="19"/>
                                 <w:szCs w:val="19"/>
                               </w:rPr>
-                              <w:t>in</w:t>
+                              <w:t xml:space="preserve">in </w:t>
                             </w:r>
-                            <w:proofErr w:type="gramEnd"/>
-                            <w:r>
-                              <w:rPr>
-                                <w:rFonts w:ascii="Cambria" w:hAnsi="Cambria"/>
-                                <w:color w:val="000000" w:themeColor="text1"/>
-                                <w:sz w:val="19"/>
-                                <w:szCs w:val="19"/>
-                              </w:rPr>
-                              <w:t xml:space="preserve"> </w:t>
-                            </w:r>
-                            <w:proofErr w:type="spellStart"/>
                             <w:r>
                               <w:rPr>
                                 <w:rFonts w:ascii="Cambria" w:hAnsi="Cambria"/>
@@ -4158,17 +4319,7 @@
                                 <w:sz w:val="19"/>
                                 <w:szCs w:val="19"/>
                               </w:rPr>
-                              <w:t>kyndryl</w:t>
-                            </w:r>
-                            <w:proofErr w:type="spellEnd"/>
-                            <w:r>
-                              <w:rPr>
-                                <w:rFonts w:ascii="Cambria" w:hAnsi="Cambria"/>
-                                <w:color w:val="0070C0"/>
-                                <w:sz w:val="19"/>
-                                <w:szCs w:val="19"/>
-                              </w:rPr>
-                              <w:t xml:space="preserve"> solutions </w:t>
+                              <w:t xml:space="preserve">kyndryl solutions </w:t>
                             </w:r>
                             <w:r>
                               <w:rPr>
@@ -4230,17 +4381,7 @@
                                 <w:sz w:val="19"/>
                                 <w:szCs w:val="19"/>
                               </w:rPr>
-                              <w:t xml:space="preserve">Working as </w:t>
-                            </w:r>
-                            <w:proofErr w:type="gramStart"/>
-                            <w:r>
-                              <w:rPr>
-                                <w:rFonts w:ascii="Cambria" w:hAnsi="Cambria"/>
-                                <w:color w:val="000000" w:themeColor="text1"/>
-                                <w:sz w:val="19"/>
-                                <w:szCs w:val="19"/>
-                              </w:rPr>
-                              <w:t xml:space="preserve">a  </w:t>
+                              <w:t xml:space="preserve">Working as a  </w:t>
                             </w:r>
                             <w:r>
                               <w:rPr>
@@ -4251,19 +4392,7 @@
                                 <w:sz w:val="19"/>
                                 <w:szCs w:val="19"/>
                               </w:rPr>
-                              <w:t>IIS</w:t>
-                            </w:r>
-                            <w:proofErr w:type="gramEnd"/>
-                            <w:r>
-                              <w:rPr>
-                                <w:rFonts w:ascii="Cambria" w:hAnsi="Cambria"/>
-                                <w:b/>
-                                <w:bCs/>
-                                <w:color w:val="0070C0"/>
-                                <w:sz w:val="19"/>
-                                <w:szCs w:val="19"/>
-                              </w:rPr>
-                              <w:t xml:space="preserve"> Administrator &amp; Application support</w:t>
+                              <w:t>IIS Administrator &amp; Application support</w:t>
                             </w:r>
                             <w:r>
                               <w:rPr>
@@ -4390,19 +4519,8 @@
                                 <w:sz w:val="19"/>
                                 <w:szCs w:val="19"/>
                               </w:rPr>
-                              <w:t xml:space="preserve">Pranav </w:t>
+                              <w:t>Pranav Softsol</w:t>
                             </w:r>
-                            <w:proofErr w:type="spellStart"/>
-                            <w:r>
-                              <w:rPr>
-                                <w:rFonts w:ascii="Cambria" w:hAnsi="Cambria"/>
-                                <w:color w:val="0070C0"/>
-                                <w:sz w:val="19"/>
-                                <w:szCs w:val="19"/>
-                              </w:rPr>
-                              <w:t>Softsol</w:t>
-                            </w:r>
-                            <w:proofErr w:type="spellEnd"/>
                             <w:r>
                               <w:rPr>
                                 <w:rFonts w:ascii="Cambria" w:hAnsi="Cambria"/>
@@ -4482,27 +4600,7 @@
                                 <w:sz w:val="19"/>
                                 <w:szCs w:val="19"/>
                               </w:rPr>
-                              <w:t xml:space="preserve">The </w:t>
-                            </w:r>
-                            <w:proofErr w:type="spellStart"/>
-                            <w:r>
-                              <w:rPr>
-                                <w:rFonts w:ascii="Cambria" w:hAnsi="Cambria"/>
-                                <w:color w:val="0070C0"/>
-                                <w:sz w:val="19"/>
-                                <w:szCs w:val="19"/>
-                              </w:rPr>
-                              <w:t>Acetech</w:t>
-                            </w:r>
-                            <w:proofErr w:type="spellEnd"/>
-                            <w:r>
-                              <w:rPr>
-                                <w:rFonts w:ascii="Cambria" w:hAnsi="Cambria"/>
-                                <w:color w:val="0070C0"/>
-                                <w:sz w:val="19"/>
-                                <w:szCs w:val="19"/>
-                              </w:rPr>
-                              <w:t xml:space="preserve"> Machinery Components India Pvt Ltd</w:t>
+                              <w:t>The Acetech Machinery Components India Pvt Ltd</w:t>
                             </w:r>
                             <w:r>
                               <w:rPr>
@@ -4541,31 +4639,7 @@
                                 <w:sz w:val="19"/>
                                 <w:szCs w:val="19"/>
                               </w:rPr>
-                              <w:t xml:space="preserve">Worked as </w:t>
-                            </w:r>
-                            <w:proofErr w:type="spellStart"/>
-                            <w:proofErr w:type="gramStart"/>
-                            <w:r>
-                              <w:rPr>
-                                <w:rFonts w:ascii="Cambria" w:hAnsi="Cambria"/>
-                                <w:color w:val="000000" w:themeColor="text1"/>
-                                <w:position w:val="1"/>
-                                <w:sz w:val="19"/>
-                                <w:szCs w:val="19"/>
-                              </w:rPr>
-                              <w:t>a</w:t>
-                            </w:r>
-                            <w:proofErr w:type="spellEnd"/>
-                            <w:proofErr w:type="gramEnd"/>
-                            <w:r>
-                              <w:rPr>
-                                <w:rFonts w:ascii="Cambria" w:hAnsi="Cambria"/>
-                                <w:color w:val="000000" w:themeColor="text1"/>
-                                <w:position w:val="1"/>
-                                <w:sz w:val="19"/>
-                                <w:szCs w:val="19"/>
-                              </w:rPr>
-                              <w:t xml:space="preserve"> </w:t>
+                              <w:t xml:space="preserve">Worked as a </w:t>
                             </w:r>
                             <w:r>
                               <w:rPr>
@@ -4577,7 +4651,17 @@
                                 <w:sz w:val="19"/>
                                 <w:szCs w:val="19"/>
                               </w:rPr>
-                              <w:t>Application developer</w:t>
+                              <w:t>System Admin</w:t>
+                            </w:r>
+                            <w:r>
+                              <w:rPr>
+                                <w:rFonts w:ascii="Cambria" w:hAnsi="Cambria"/>
+                                <w:color w:val="000000" w:themeColor="text1"/>
+                                <w:position w:val="1"/>
+                                <w:sz w:val="19"/>
+                                <w:szCs w:val="19"/>
+                              </w:rPr>
+                              <w:t xml:space="preserve"> in </w:t>
                             </w:r>
                             <w:r>
                               <w:rPr>
@@ -4587,39 +4671,7 @@
                                 <w:sz w:val="19"/>
                                 <w:szCs w:val="19"/>
                               </w:rPr>
-                              <w:t xml:space="preserve"> </w:t>
-                            </w:r>
-                            <w:r>
-                              <w:rPr>
-                                <w:rFonts w:ascii="Cambria" w:hAnsi="Cambria"/>
-                                <w:color w:val="000000" w:themeColor="text1"/>
-                                <w:position w:val="1"/>
-                                <w:sz w:val="19"/>
-                                <w:szCs w:val="19"/>
-                              </w:rPr>
-                              <w:t xml:space="preserve">(ASP.NET) in </w:t>
-                            </w:r>
-                            <w:proofErr w:type="spellStart"/>
-                            <w:r>
-                              <w:rPr>
-                                <w:rFonts w:ascii="Cambria" w:hAnsi="Cambria"/>
-                                <w:color w:val="0070C0"/>
-                                <w:position w:val="1"/>
-                                <w:sz w:val="19"/>
-                                <w:szCs w:val="19"/>
-                              </w:rPr>
-                              <w:t>Newx</w:t>
-                            </w:r>
-                            <w:proofErr w:type="spellEnd"/>
-                            <w:r>
-                              <w:rPr>
-                                <w:rFonts w:ascii="Cambria" w:hAnsi="Cambria"/>
-                                <w:color w:val="0070C0"/>
-                                <w:position w:val="1"/>
-                                <w:sz w:val="19"/>
-                                <w:szCs w:val="19"/>
-                              </w:rPr>
-                              <w:t xml:space="preserve"> IT Solutions </w:t>
+                              <w:t xml:space="preserve">Newx IT Solutions </w:t>
                             </w:r>
                             <w:r>
                               <w:rPr>
@@ -4724,17 +4776,7 @@
                           <w:sz w:val="19"/>
                           <w:szCs w:val="19"/>
                         </w:rPr>
-                        <w:t xml:space="preserve">Working as </w:t>
-                      </w:r>
-                      <w:proofErr w:type="gramStart"/>
-                      <w:r>
-                        <w:rPr>
-                          <w:rFonts w:ascii="Cambria" w:hAnsi="Cambria"/>
-                          <w:color w:val="000000" w:themeColor="text1"/>
-                          <w:sz w:val="19"/>
-                          <w:szCs w:val="19"/>
-                        </w:rPr>
-                        <w:t xml:space="preserve">a  </w:t>
+                        <w:t xml:space="preserve">Working as a  </w:t>
                       </w:r>
                       <w:r>
                         <w:rPr>
@@ -4745,19 +4787,7 @@
                           <w:sz w:val="19"/>
                           <w:szCs w:val="19"/>
                         </w:rPr>
-                        <w:t>Infrastructure</w:t>
-                      </w:r>
-                      <w:proofErr w:type="gramEnd"/>
-                      <w:r>
-                        <w:rPr>
-                          <w:rFonts w:ascii="Cambria" w:hAnsi="Cambria"/>
-                          <w:b/>
-                          <w:bCs/>
-                          <w:color w:val="0070C0"/>
-                          <w:sz w:val="19"/>
-                          <w:szCs w:val="19"/>
-                        </w:rPr>
-                        <w:t xml:space="preserve"> Specialist</w:t>
+                        <w:t>Infrastructure Specialist</w:t>
                       </w:r>
                       <w:r>
                         <w:rPr>
@@ -4768,19 +4798,7 @@
                           <w:sz w:val="19"/>
                           <w:szCs w:val="19"/>
                         </w:rPr>
-                        <w:t xml:space="preserve">-Azure </w:t>
-                      </w:r>
-                      <w:proofErr w:type="gramStart"/>
-                      <w:r>
-                        <w:rPr>
-                          <w:rFonts w:ascii="Cambria" w:hAnsi="Cambria"/>
-                          <w:b/>
-                          <w:bCs/>
-                          <w:color w:val="0070C0"/>
-                          <w:sz w:val="19"/>
-                          <w:szCs w:val="19"/>
-                        </w:rPr>
-                        <w:t>Cloud</w:t>
+                        <w:t>-Azure Cloud</w:t>
                       </w:r>
                       <w:r>
                         <w:rPr>
@@ -4798,19 +4816,8 @@
                           <w:sz w:val="19"/>
                           <w:szCs w:val="19"/>
                         </w:rPr>
-                        <w:t>in</w:t>
+                        <w:t xml:space="preserve">in </w:t>
                       </w:r>
-                      <w:proofErr w:type="gramEnd"/>
-                      <w:r>
-                        <w:rPr>
-                          <w:rFonts w:ascii="Cambria" w:hAnsi="Cambria"/>
-                          <w:color w:val="000000" w:themeColor="text1"/>
-                          <w:sz w:val="19"/>
-                          <w:szCs w:val="19"/>
-                        </w:rPr>
-                        <w:t xml:space="preserve"> </w:t>
-                      </w:r>
-                      <w:proofErr w:type="spellStart"/>
                       <w:r>
                         <w:rPr>
                           <w:rFonts w:ascii="Cambria" w:hAnsi="Cambria"/>
@@ -4818,17 +4825,7 @@
                           <w:sz w:val="19"/>
                           <w:szCs w:val="19"/>
                         </w:rPr>
-                        <w:t>kyndryl</w:t>
-                      </w:r>
-                      <w:proofErr w:type="spellEnd"/>
-                      <w:r>
-                        <w:rPr>
-                          <w:rFonts w:ascii="Cambria" w:hAnsi="Cambria"/>
-                          <w:color w:val="0070C0"/>
-                          <w:sz w:val="19"/>
-                          <w:szCs w:val="19"/>
-                        </w:rPr>
-                        <w:t xml:space="preserve"> solutions </w:t>
+                        <w:t xml:space="preserve">kyndryl solutions </w:t>
                       </w:r>
                       <w:r>
                         <w:rPr>
@@ -4890,17 +4887,7 @@
                           <w:sz w:val="19"/>
                           <w:szCs w:val="19"/>
                         </w:rPr>
-                        <w:t xml:space="preserve">Working as </w:t>
-                      </w:r>
-                      <w:proofErr w:type="gramStart"/>
-                      <w:r>
-                        <w:rPr>
-                          <w:rFonts w:ascii="Cambria" w:hAnsi="Cambria"/>
-                          <w:color w:val="000000" w:themeColor="text1"/>
-                          <w:sz w:val="19"/>
-                          <w:szCs w:val="19"/>
-                        </w:rPr>
-                        <w:t xml:space="preserve">a  </w:t>
+                        <w:t xml:space="preserve">Working as a  </w:t>
                       </w:r>
                       <w:r>
                         <w:rPr>
@@ -4911,19 +4898,7 @@
                           <w:sz w:val="19"/>
                           <w:szCs w:val="19"/>
                         </w:rPr>
-                        <w:t>IIS</w:t>
-                      </w:r>
-                      <w:proofErr w:type="gramEnd"/>
-                      <w:r>
-                        <w:rPr>
-                          <w:rFonts w:ascii="Cambria" w:hAnsi="Cambria"/>
-                          <w:b/>
-                          <w:bCs/>
-                          <w:color w:val="0070C0"/>
-                          <w:sz w:val="19"/>
-                          <w:szCs w:val="19"/>
-                        </w:rPr>
-                        <w:t xml:space="preserve"> Administrator &amp; Application support</w:t>
+                        <w:t>IIS Administrator &amp; Application support</w:t>
                       </w:r>
                       <w:r>
                         <w:rPr>
@@ -5050,19 +5025,8 @@
                           <w:sz w:val="19"/>
                           <w:szCs w:val="19"/>
                         </w:rPr>
-                        <w:t xml:space="preserve">Pranav </w:t>
+                        <w:t>Pranav Softsol</w:t>
                       </w:r>
-                      <w:proofErr w:type="spellStart"/>
-                      <w:r>
-                        <w:rPr>
-                          <w:rFonts w:ascii="Cambria" w:hAnsi="Cambria"/>
-                          <w:color w:val="0070C0"/>
-                          <w:sz w:val="19"/>
-                          <w:szCs w:val="19"/>
-                        </w:rPr>
-                        <w:t>Softsol</w:t>
-                      </w:r>
-                      <w:proofErr w:type="spellEnd"/>
                       <w:r>
                         <w:rPr>
                           <w:rFonts w:ascii="Cambria" w:hAnsi="Cambria"/>
@@ -5142,27 +5106,7 @@
                           <w:sz w:val="19"/>
                           <w:szCs w:val="19"/>
                         </w:rPr>
-                        <w:t xml:space="preserve">The </w:t>
-                      </w:r>
-                      <w:proofErr w:type="spellStart"/>
-                      <w:r>
-                        <w:rPr>
-                          <w:rFonts w:ascii="Cambria" w:hAnsi="Cambria"/>
-                          <w:color w:val="0070C0"/>
-                          <w:sz w:val="19"/>
-                          <w:szCs w:val="19"/>
-                        </w:rPr>
-                        <w:t>Acetech</w:t>
-                      </w:r>
-                      <w:proofErr w:type="spellEnd"/>
-                      <w:r>
-                        <w:rPr>
-                          <w:rFonts w:ascii="Cambria" w:hAnsi="Cambria"/>
-                          <w:color w:val="0070C0"/>
-                          <w:sz w:val="19"/>
-                          <w:szCs w:val="19"/>
-                        </w:rPr>
-                        <w:t xml:space="preserve"> Machinery Components India Pvt Ltd</w:t>
+                        <w:t>The Acetech Machinery Components India Pvt Ltd</w:t>
                       </w:r>
                       <w:r>
                         <w:rPr>
@@ -5201,31 +5145,7 @@
                           <w:sz w:val="19"/>
                           <w:szCs w:val="19"/>
                         </w:rPr>
-                        <w:t xml:space="preserve">Worked as </w:t>
-                      </w:r>
-                      <w:proofErr w:type="spellStart"/>
-                      <w:proofErr w:type="gramStart"/>
-                      <w:r>
-                        <w:rPr>
-                          <w:rFonts w:ascii="Cambria" w:hAnsi="Cambria"/>
-                          <w:color w:val="000000" w:themeColor="text1"/>
-                          <w:position w:val="1"/>
-                          <w:sz w:val="19"/>
-                          <w:szCs w:val="19"/>
-                        </w:rPr>
-                        <w:t>a</w:t>
-                      </w:r>
-                      <w:proofErr w:type="spellEnd"/>
-                      <w:proofErr w:type="gramEnd"/>
-                      <w:r>
-                        <w:rPr>
-                          <w:rFonts w:ascii="Cambria" w:hAnsi="Cambria"/>
-                          <w:color w:val="000000" w:themeColor="text1"/>
-                          <w:position w:val="1"/>
-                          <w:sz w:val="19"/>
-                          <w:szCs w:val="19"/>
-                        </w:rPr>
-                        <w:t xml:space="preserve"> </w:t>
+                        <w:t xml:space="preserve">Worked as a </w:t>
                       </w:r>
                       <w:r>
                         <w:rPr>
@@ -5237,7 +5157,17 @@
                           <w:sz w:val="19"/>
                           <w:szCs w:val="19"/>
                         </w:rPr>
-                        <w:t>Application developer</w:t>
+                        <w:t>System Admin</w:t>
+                      </w:r>
+                      <w:r>
+                        <w:rPr>
+                          <w:rFonts w:ascii="Cambria" w:hAnsi="Cambria"/>
+                          <w:color w:val="000000" w:themeColor="text1"/>
+                          <w:position w:val="1"/>
+                          <w:sz w:val="19"/>
+                          <w:szCs w:val="19"/>
+                        </w:rPr>
+                        <w:t xml:space="preserve"> in </w:t>
                       </w:r>
                       <w:r>
                         <w:rPr>
@@ -5247,39 +5177,7 @@
                           <w:sz w:val="19"/>
                           <w:szCs w:val="19"/>
                         </w:rPr>
-                        <w:t xml:space="preserve"> </w:t>
-                      </w:r>
-                      <w:r>
-                        <w:rPr>
-                          <w:rFonts w:ascii="Cambria" w:hAnsi="Cambria"/>
-                          <w:color w:val="000000" w:themeColor="text1"/>
-                          <w:position w:val="1"/>
-                          <w:sz w:val="19"/>
-                          <w:szCs w:val="19"/>
-                        </w:rPr>
-                        <w:t xml:space="preserve">(ASP.NET) in </w:t>
-                      </w:r>
-                      <w:proofErr w:type="spellStart"/>
-                      <w:r>
-                        <w:rPr>
-                          <w:rFonts w:ascii="Cambria" w:hAnsi="Cambria"/>
-                          <w:color w:val="0070C0"/>
-                          <w:position w:val="1"/>
-                          <w:sz w:val="19"/>
-                          <w:szCs w:val="19"/>
-                        </w:rPr>
-                        <w:t>Newx</w:t>
-                      </w:r>
-                      <w:proofErr w:type="spellEnd"/>
-                      <w:r>
-                        <w:rPr>
-                          <w:rFonts w:ascii="Cambria" w:hAnsi="Cambria"/>
-                          <w:color w:val="0070C0"/>
-                          <w:position w:val="1"/>
-                          <w:sz w:val="19"/>
-                          <w:szCs w:val="19"/>
-                        </w:rPr>
-                        <w:t xml:space="preserve"> IT Solutions </w:t>
+                        <w:t xml:space="preserve">Newx IT Solutions </w:t>
                       </w:r>
                       <w:r>
                         <w:rPr>
@@ -5438,13 +5336,13 @@
                             </pic:cNvPicPr>
                           </pic:nvPicPr>
                           <pic:blipFill>
-                            <a:blip r:embed="rId28" cstate="print">
+                            <a:blip r:embed="rId30" cstate="print">
                               <a:extLst>
                                 <a:ext uri="{28A0092B-C50C-407E-A947-70E740481C1C}">
                                   <a14:useLocalDpi xmlns:a14="http://schemas.microsoft.com/office/drawing/2010/main" val="0"/>
                                 </a:ext>
                                 <a:ext uri="{96DAC541-7B7A-43D3-8B79-37D633B846F1}">
-                                  <asvg:svgBlip xmlns:asvg="http://schemas.microsoft.com/office/drawing/2016/SVG/main" r:embed="rId29"/>
+                                  <asvg:svgBlip xmlns:asvg="http://schemas.microsoft.com/office/drawing/2016/SVG/main" r:embed="rId31"/>
                                 </a:ext>
                               </a:extLst>
                             </a:blip>
@@ -5470,13 +5368,13 @@
                             </pic:cNvPicPr>
                           </pic:nvPicPr>
                           <pic:blipFill>
-                            <a:blip r:embed="rId28" cstate="print">
+                            <a:blip r:embed="rId30" cstate="print">
                               <a:extLst>
                                 <a:ext uri="{28A0092B-C50C-407E-A947-70E740481C1C}">
                                   <a14:useLocalDpi xmlns:a14="http://schemas.microsoft.com/office/drawing/2010/main" val="0"/>
                                 </a:ext>
                                 <a:ext uri="{96DAC541-7B7A-43D3-8B79-37D633B846F1}">
-                                  <asvg:svgBlip xmlns:asvg="http://schemas.microsoft.com/office/drawing/2016/SVG/main" r:embed="rId29"/>
+                                  <asvg:svgBlip xmlns:asvg="http://schemas.microsoft.com/office/drawing/2016/SVG/main" r:embed="rId31"/>
                                 </a:ext>
                               </a:extLst>
                             </a:blip>
@@ -5503,13 +5401,13 @@
                           </pic:cNvPicPr>
                         </pic:nvPicPr>
                         <pic:blipFill>
-                          <a:blip r:embed="rId28" cstate="print">
+                          <a:blip r:embed="rId30" cstate="print">
                             <a:extLst>
                               <a:ext uri="{28A0092B-C50C-407E-A947-70E740481C1C}">
                                 <a14:useLocalDpi xmlns:a14="http://schemas.microsoft.com/office/drawing/2010/main" val="0"/>
                               </a:ext>
                               <a:ext uri="{96DAC541-7B7A-43D3-8B79-37D633B846F1}">
-                                <asvg:svgBlip xmlns:asvg="http://schemas.microsoft.com/office/drawing/2016/SVG/main" r:embed="rId29"/>
+                                <asvg:svgBlip xmlns:asvg="http://schemas.microsoft.com/office/drawing/2016/SVG/main" r:embed="rId31"/>
                               </a:ext>
                             </a:extLst>
                           </a:blip>
@@ -5535,13 +5433,13 @@
                           </pic:cNvPicPr>
                         </pic:nvPicPr>
                         <pic:blipFill>
-                          <a:blip r:embed="rId28" cstate="print">
+                          <a:blip r:embed="rId30" cstate="print">
                             <a:extLst>
                               <a:ext uri="{28A0092B-C50C-407E-A947-70E740481C1C}">
                                 <a14:useLocalDpi xmlns:a14="http://schemas.microsoft.com/office/drawing/2010/main" val="0"/>
                               </a:ext>
                               <a:ext uri="{96DAC541-7B7A-43D3-8B79-37D633B846F1}">
-                                <asvg:svgBlip xmlns:asvg="http://schemas.microsoft.com/office/drawing/2016/SVG/main" r:embed="rId29"/>
+                                <asvg:svgBlip xmlns:asvg="http://schemas.microsoft.com/office/drawing/2016/SVG/main" r:embed="rId31"/>
                               </a:ext>
                             </a:extLst>
                           </a:blip>
@@ -5573,17 +5471,17 @@
                     <v:stroke startarrow="oval" endarrow="oval" joinstyle="miter"/>
                   </v:line>
                   <v:shape id="Graphic 3" o:spid="_x0000_s1029" type="#_x0000_t75" alt="Badge Tick with solid fill" style="position:absolute;top:3492;width:1670;height:1670;visibility:visible;mso-wrap-style:square" o:gfxdata="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">
-                    <v:imagedata r:id="rId30" o:title="Badge Tick with solid fill"/>
+                    <v:imagedata r:id="rId32" o:title="Badge Tick with solid fill"/>
                   </v:shape>
                   <v:shape id="Graphic 4" o:spid="_x0000_s1030" type="#_x0000_t75" alt="Badge Tick with solid fill" style="position:absolute;left:63;top:12001;width:1670;height:1670;visibility:visible;mso-wrap-style:square" o:gfxdata="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">
-                    <v:imagedata r:id="rId30" o:title="Badge Tick with solid fill"/>
+                    <v:imagedata r:id="rId32" o:title="Badge Tick with solid fill"/>
                   </v:shape>
                 </v:group>
                 <v:shape id="Graphic 76" o:spid="_x0000_s1031" type="#_x0000_t75" alt="Badge Tick with solid fill" style="position:absolute;left:63;width:1670;height:1670;visibility:visible;mso-wrap-style:square" o:gfxdata="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">
-                  <v:imagedata r:id="rId30" o:title="Badge Tick with solid fill"/>
+                  <v:imagedata r:id="rId32" o:title="Badge Tick with solid fill"/>
                 </v:shape>
                 <v:shape id="Graphic 1126250554" o:spid="_x0000_s1032" type="#_x0000_t75" alt="Badge Tick with solid fill" style="position:absolute;left:127;top:17399;width:1670;height:1670;visibility:visible;mso-wrap-style:square" o:gfxdata="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">
-                  <v:imagedata r:id="rId30" o:title="Badge Tick with solid fill"/>
+                  <v:imagedata r:id="rId32" o:title="Badge Tick with solid fill"/>
                 </v:shape>
               </v:group>
             </w:pict>
@@ -5615,7 +5513,7 @@
           <w:position w:val="-3"/>
         </w:rPr>
         <w:drawing>
-          <wp:anchor distT="0" distB="0" distL="114300" distR="114300" simplePos="0" relativeHeight="251756544" behindDoc="0" locked="0" layoutInCell="1" allowOverlap="1" wp14:anchorId="0A3B912E" wp14:editId="2A3D4410">
+          <wp:anchor distT="0" distB="0" distL="114300" distR="114300" simplePos="0" relativeHeight="251756544" behindDoc="0" locked="0" layoutInCell="1" allowOverlap="1" wp14:anchorId="0A3B912E" wp14:editId="49475048">
             <wp:simplePos x="0" y="0"/>
             <wp:positionH relativeFrom="column">
               <wp:posOffset>1943100</wp:posOffset>
@@ -5638,13 +5536,13 @@
                     <pic:cNvPicPr/>
                   </pic:nvPicPr>
                   <pic:blipFill>
-                    <a:blip r:embed="rId28" cstate="print">
+                    <a:blip r:embed="rId30" cstate="print">
                       <a:extLst>
                         <a:ext uri="{28A0092B-C50C-407E-A947-70E740481C1C}">
                           <a14:useLocalDpi xmlns:a14="http://schemas.microsoft.com/office/drawing/2010/main" val="0"/>
                         </a:ext>
                         <a:ext uri="{96DAC541-7B7A-43D3-8B79-37D633B846F1}">
-                          <asvg:svgBlip xmlns:asvg="http://schemas.microsoft.com/office/drawing/2016/SVG/main" r:embed="rId29"/>
+                          <asvg:svgBlip xmlns:asvg="http://schemas.microsoft.com/office/drawing/2016/SVG/main" r:embed="rId31"/>
                         </a:ext>
                       </a:extLst>
                     </a:blip>
@@ -5789,7 +5687,7 @@
           <w14:ligatures w14:val="standardContextual"/>
         </w:rPr>
         <w:drawing>
-          <wp:anchor distT="0" distB="0" distL="114300" distR="114300" simplePos="0" relativeHeight="251715584" behindDoc="0" locked="0" layoutInCell="1" allowOverlap="1" wp14:anchorId="7C859179" wp14:editId="5DB70A7B">
+          <wp:anchor distT="0" distB="0" distL="114300" distR="114300" simplePos="0" relativeHeight="251715584" behindDoc="0" locked="0" layoutInCell="1" allowOverlap="1" wp14:anchorId="7C859179" wp14:editId="03D605EC">
             <wp:simplePos x="0" y="0"/>
             <wp:positionH relativeFrom="column">
               <wp:posOffset>-31750</wp:posOffset>
@@ -5812,13 +5710,13 @@
                     <pic:cNvPicPr/>
                   </pic:nvPicPr>
                   <pic:blipFill>
-                    <a:blip r:embed="rId31" cstate="print">
+                    <a:blip r:embed="rId33" cstate="print">
                       <a:extLst>
                         <a:ext uri="{28A0092B-C50C-407E-A947-70E740481C1C}">
                           <a14:useLocalDpi xmlns:a14="http://schemas.microsoft.com/office/drawing/2010/main" val="0"/>
                         </a:ext>
                         <a:ext uri="{96DAC541-7B7A-43D3-8B79-37D633B846F1}">
-                          <asvg:svgBlip xmlns:asvg="http://schemas.microsoft.com/office/drawing/2016/SVG/main" r:embed="rId32"/>
+                          <asvg:svgBlip xmlns:asvg="http://schemas.microsoft.com/office/drawing/2016/SVG/main" r:embed="rId34"/>
                         </a:ext>
                       </a:extLst>
                     </a:blip>
@@ -5859,11 +5757,187 @@
         <w:rPr>
           <w:rFonts w:ascii="Cambria" w:hAnsi="Cambria"/>
           <w:noProof/>
+          <w:szCs w:val="20"/>
+          <w14:ligatures w14:val="standardContextual"/>
+        </w:rPr>
+        <w:drawing>
+          <wp:anchor distT="0" distB="0" distL="114300" distR="114300" simplePos="0" relativeHeight="251797504" behindDoc="0" locked="0" layoutInCell="1" allowOverlap="1" wp14:anchorId="705FB1FD" wp14:editId="08A3ACA4">
+            <wp:simplePos x="0" y="0"/>
+            <wp:positionH relativeFrom="column">
+              <wp:posOffset>4254731</wp:posOffset>
+            </wp:positionH>
+            <wp:positionV relativeFrom="paragraph">
+              <wp:posOffset>191019</wp:posOffset>
+            </wp:positionV>
+            <wp:extent cx="568036" cy="568036"/>
+            <wp:effectExtent l="0" t="0" r="3810" b="3810"/>
+            <wp:wrapNone/>
+            <wp:docPr id="1882228147" name="Picture 4"/>
+            <wp:cNvGraphicFramePr>
+              <a:graphicFrameLocks xmlns:a="http://schemas.openxmlformats.org/drawingml/2006/main" noChangeAspect="1"/>
+            </wp:cNvGraphicFramePr>
+            <a:graphic xmlns:a="http://schemas.openxmlformats.org/drawingml/2006/main">
+              <a:graphicData uri="http://schemas.openxmlformats.org/drawingml/2006/picture">
+                <pic:pic xmlns:pic="http://schemas.openxmlformats.org/drawingml/2006/picture">
+                  <pic:nvPicPr>
+                    <pic:cNvPr id="1882228147" name="Picture 1882228147"/>
+                    <pic:cNvPicPr/>
+                  </pic:nvPicPr>
+                  <pic:blipFill>
+                    <a:blip r:embed="rId35" cstate="print">
+                      <a:extLst>
+                        <a:ext uri="{28A0092B-C50C-407E-A947-70E740481C1C}">
+                          <a14:useLocalDpi xmlns:a14="http://schemas.microsoft.com/office/drawing/2010/main" val="0"/>
+                        </a:ext>
+                      </a:extLst>
+                    </a:blip>
+                    <a:stretch>
+                      <a:fillRect/>
+                    </a:stretch>
+                  </pic:blipFill>
+                  <pic:spPr>
+                    <a:xfrm>
+                      <a:off x="0" y="0"/>
+                      <a:ext cx="568036" cy="568036"/>
+                    </a:xfrm>
+                    <a:prstGeom prst="rect">
+                      <a:avLst/>
+                    </a:prstGeom>
+                  </pic:spPr>
+                </pic:pic>
+              </a:graphicData>
+            </a:graphic>
+            <wp14:sizeRelH relativeFrom="page">
+              <wp14:pctWidth>0</wp14:pctWidth>
+            </wp14:sizeRelH>
+            <wp14:sizeRelV relativeFrom="page">
+              <wp14:pctHeight>0</wp14:pctHeight>
+            </wp14:sizeRelV>
+          </wp:anchor>
+        </w:drawing>
+      </w:r>
+      <w:r>
+        <w:rPr>
+          <w:rFonts w:ascii="Cambria" w:hAnsi="Cambria"/>
+          <w:noProof/>
+          <w:sz w:val="21"/>
+          <w14:ligatures w14:val="standardContextual"/>
         </w:rPr>
         <mc:AlternateContent>
           <mc:Choice Requires="wps">
             <w:drawing>
-              <wp:anchor distT="0" distB="0" distL="114300" distR="114300" simplePos="0" relativeHeight="251720704" behindDoc="0" locked="0" layoutInCell="1" allowOverlap="1" wp14:anchorId="2B5F7698" wp14:editId="6134B5E6">
+              <wp:anchor distT="0" distB="0" distL="114300" distR="114300" simplePos="0" relativeHeight="251796480" behindDoc="1" locked="0" layoutInCell="1" allowOverlap="1" wp14:anchorId="501780BB" wp14:editId="30697BF8">
+                <wp:simplePos x="0" y="0"/>
+                <wp:positionH relativeFrom="column">
+                  <wp:posOffset>1176817</wp:posOffset>
+                </wp:positionH>
+                <wp:positionV relativeFrom="paragraph">
+                  <wp:posOffset>190410</wp:posOffset>
+                </wp:positionV>
+                <wp:extent cx="3874026" cy="865505"/>
+                <wp:effectExtent l="0" t="0" r="0" b="0"/>
+                <wp:wrapNone/>
+                <wp:docPr id="1393947121" name="Rectangle: Rounded Corners 1"/>
+                <wp:cNvGraphicFramePr/>
+                <a:graphic xmlns:a="http://schemas.openxmlformats.org/drawingml/2006/main">
+                  <a:graphicData uri="http://schemas.microsoft.com/office/word/2010/wordprocessingShape">
+                    <wps:wsp>
+                      <wps:cNvSpPr/>
+                      <wps:spPr>
+                        <a:xfrm>
+                          <a:off x="0" y="0"/>
+                          <a:ext cx="3874026" cy="865505"/>
+                        </a:xfrm>
+                        <a:prstGeom prst="roundRect">
+                          <a:avLst/>
+                        </a:prstGeom>
+                        <a:gradFill flip="none" rotWithShape="0">
+                          <a:gsLst>
+                            <a:gs pos="0">
+                              <a:schemeClr val="accent1">
+                                <a:lumMod val="5000"/>
+                                <a:lumOff val="95000"/>
+                              </a:schemeClr>
+                            </a:gs>
+                            <a:gs pos="74000">
+                              <a:schemeClr val="accent5">
+                                <a:lumMod val="20000"/>
+                                <a:lumOff val="80000"/>
+                              </a:schemeClr>
+                            </a:gs>
+                            <a:gs pos="83000">
+                              <a:schemeClr val="accent5">
+                                <a:lumMod val="20000"/>
+                                <a:lumOff val="80000"/>
+                              </a:schemeClr>
+                            </a:gs>
+                            <a:gs pos="100000">
+                              <a:schemeClr val="accent5">
+                                <a:lumMod val="20000"/>
+                                <a:lumOff val="80000"/>
+                              </a:schemeClr>
+                            </a:gs>
+                          </a:gsLst>
+                          <a:lin ang="10800000" scaled="1"/>
+                          <a:tileRect/>
+                        </a:gradFill>
+                        <a:ln>
+                          <a:noFill/>
+                        </a:ln>
+                      </wps:spPr>
+                      <wps:style>
+                        <a:lnRef idx="2">
+                          <a:schemeClr val="accent1">
+                            <a:shade val="15000"/>
+                          </a:schemeClr>
+                        </a:lnRef>
+                        <a:fillRef idx="1">
+                          <a:schemeClr val="accent1"/>
+                        </a:fillRef>
+                        <a:effectRef idx="0">
+                          <a:schemeClr val="accent1"/>
+                        </a:effectRef>
+                        <a:fontRef idx="minor">
+                          <a:schemeClr val="lt1"/>
+                        </a:fontRef>
+                      </wps:style>
+                      <wps:bodyPr rot="0" spcFirstLastPara="0" vertOverflow="overflow" horzOverflow="overflow" vert="horz" wrap="square" lIns="91440" tIns="45720" rIns="91440" bIns="45720" numCol="1" spcCol="0" rtlCol="0" fromWordArt="0" anchor="ctr" anchorCtr="0" forceAA="0" compatLnSpc="1">
+                        <a:prstTxWarp prst="textNoShape">
+                          <a:avLst/>
+                        </a:prstTxWarp>
+                        <a:noAutofit/>
+                      </wps:bodyPr>
+                    </wps:wsp>
+                  </a:graphicData>
+                </a:graphic>
+                <wp14:sizeRelH relativeFrom="margin">
+                  <wp14:pctWidth>0</wp14:pctWidth>
+                </wp14:sizeRelH>
+                <wp14:sizeRelV relativeFrom="margin">
+                  <wp14:pctHeight>0</wp14:pctHeight>
+                </wp14:sizeRelV>
+              </wp:anchor>
+            </w:drawing>
+          </mc:Choice>
+          <mc:Fallback>
+            <w:pict>
+              <v:roundrect w14:anchorId="15CB6412" id="Rectangle: Rounded Corners 1" o:spid="_x0000_s1026" style="position:absolute;margin-left:92.65pt;margin-top:15pt;width:305.05pt;height:68.15pt;z-index:-251520000;visibility:visible;mso-wrap-style:square;mso-width-percent:0;mso-height-percent:0;mso-wrap-distance-left:9pt;mso-wrap-distance-top:0;mso-wrap-distance-right:9pt;mso-wrap-distance-bottom:0;mso-position-horizontal:absolute;mso-position-horizontal-relative:text;mso-position-vertical:absolute;mso-position-vertical-relative:text;mso-width-percent:0;mso-height-percent:0;mso-width-relative:margin;mso-height-relative:margin;v-text-anchor:middle" arcsize="10923f" o:gfxdata="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" fillcolor="#f6f8fc [180]" stroked="f" strokeweight="1pt">
+                <v:fill color2="#deeaf6 [664]" angle="270" colors="0 #f6f8fc;48497f #deebf7;54395f #deebf7;1 #deebf7" focus="100%" type="gradient"/>
+                <v:stroke joinstyle="miter"/>
+              </v:roundrect>
+            </w:pict>
+          </mc:Fallback>
+        </mc:AlternateContent>
+      </w:r>
+      <w:r>
+        <w:rPr>
+          <w:rFonts w:ascii="Cambria" w:hAnsi="Cambria"/>
+          <w:noProof/>
+        </w:rPr>
+        <mc:AlternateContent>
+          <mc:Choice Requires="wps">
+            <w:drawing>
+              <wp:anchor distT="0" distB="0" distL="114300" distR="114300" simplePos="0" relativeHeight="251720704" behindDoc="0" locked="0" layoutInCell="1" allowOverlap="1" wp14:anchorId="2B5F7698" wp14:editId="33E6C5AF">
                 <wp:simplePos x="0" y="0"/>
                 <wp:positionH relativeFrom="page">
                   <wp:posOffset>3117850</wp:posOffset>
@@ -5949,7 +6023,7 @@
           </mc:Choice>
           <mc:Fallback>
             <w:pict>
-              <v:line w14:anchorId="246E1CB9" id="Line 29" o:spid="_x0000_s1026" style="position:absolute;z-index:251720704;visibility:visible;mso-wrap-style:square;mso-width-percent:0;mso-height-percent:0;mso-wrap-distance-left:9pt;mso-wrap-distance-top:0;mso-wrap-distance-right:9pt;mso-wrap-distance-bottom:0;mso-position-horizontal:absolute;mso-position-horizontal-relative:page;mso-position-vertical:absolute;mso-position-vertical-relative:text;mso-width-percent:0;mso-height-percent:0;mso-width-relative:page;mso-height-relative:page" from="245.5pt,5.65pt" to="589.8pt,5.65pt" o:gfxdata="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" strokeweight="7pt">
+              <v:line w14:anchorId="78492EB7" id="Line 29" o:spid="_x0000_s1026" style="position:absolute;z-index:251720704;visibility:visible;mso-wrap-style:square;mso-width-percent:0;mso-height-percent:0;mso-wrap-distance-left:9pt;mso-wrap-distance-top:0;mso-wrap-distance-right:9pt;mso-wrap-distance-bottom:0;mso-position-horizontal:absolute;mso-position-horizontal-relative:page;mso-position-vertical:absolute;mso-position-vertical-relative:text;mso-width-percent:0;mso-height-percent:0;mso-width-relative:page;mso-height-relative:page" from="245.5pt,5.65pt" to="589.8pt,5.65pt" o:gfxdata="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" strokeweight="7pt">
                 <w10:wrap anchorx="page"/>
               </v:line>
             </w:pict>
@@ -6254,7 +6328,7 @@
         <mc:AlternateContent>
           <mc:Choice Requires="wps">
             <w:drawing>
-              <wp:anchor distT="0" distB="0" distL="114300" distR="114300" simplePos="0" relativeHeight="251724800" behindDoc="0" locked="0" layoutInCell="1" allowOverlap="1" wp14:anchorId="59BC51FE" wp14:editId="15A5A25D">
+              <wp:anchor distT="0" distB="0" distL="114300" distR="114300" simplePos="0" relativeHeight="251724800" behindDoc="0" locked="0" layoutInCell="1" allowOverlap="1" wp14:anchorId="59BC51FE" wp14:editId="1B6C9803">
                 <wp:simplePos x="0" y="0"/>
                 <wp:positionH relativeFrom="page">
                   <wp:posOffset>3225800</wp:posOffset>
@@ -6339,7 +6413,7 @@
           </mc:Choice>
           <mc:Fallback>
             <w:pict>
-              <v:line w14:anchorId="605D4F92" id="Line 29" o:spid="_x0000_s1026" style="position:absolute;z-index:251724800;visibility:visible;mso-wrap-style:square;mso-width-percent:0;mso-height-percent:0;mso-wrap-distance-left:9pt;mso-wrap-distance-top:0;mso-wrap-distance-right:9pt;mso-wrap-distance-bottom:0;mso-position-horizontal:absolute;mso-position-horizontal-relative:page;mso-position-vertical:absolute;mso-position-vertical-relative:text;mso-width-percent:0;mso-height-percent:0;mso-width-relative:page;mso-height-relative:page" from="254pt,6pt" to="598.3pt,6pt" o:gfxdata="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" strokeweight="7pt">
+              <v:line w14:anchorId="401A2ACC" id="Line 29" o:spid="_x0000_s1026" style="position:absolute;z-index:251724800;visibility:visible;mso-wrap-style:square;mso-width-percent:0;mso-height-percent:0;mso-wrap-distance-left:9pt;mso-wrap-distance-top:0;mso-wrap-distance-right:9pt;mso-wrap-distance-bottom:0;mso-position-horizontal:absolute;mso-position-horizontal-relative:page;mso-position-vertical:absolute;mso-position-vertical-relative:text;mso-width-percent:0;mso-height-percent:0;mso-width-relative:page;mso-height-relative:page" from="254pt,6pt" to="598.3pt,6pt" o:gfxdata="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" strokeweight="7pt">
                 <w10:wrap anchorx="page"/>
               </v:line>
             </w:pict>
@@ -6379,13 +6453,13 @@
                     <pic:cNvPicPr/>
                   </pic:nvPicPr>
                   <pic:blipFill>
-                    <a:blip r:embed="rId33" cstate="print">
+                    <a:blip r:embed="rId36" cstate="print">
                       <a:extLst>
                         <a:ext uri="{28A0092B-C50C-407E-A947-70E740481C1C}">
                           <a14:useLocalDpi xmlns:a14="http://schemas.microsoft.com/office/drawing/2010/main" val="0"/>
                         </a:ext>
                         <a:ext uri="{96DAC541-7B7A-43D3-8B79-37D633B846F1}">
-                          <asvg:svgBlip xmlns:asvg="http://schemas.microsoft.com/office/drawing/2016/SVG/main" r:embed="rId34"/>
+                          <asvg:svgBlip xmlns:asvg="http://schemas.microsoft.com/office/drawing/2016/SVG/main" r:embed="rId37"/>
                         </a:ext>
                       </a:extLst>
                     </a:blip>
@@ -6459,12 +6533,75 @@
         <w:rPr>
           <w:rFonts w:ascii="Cambria" w:hAnsi="Cambria"/>
           <w:noProof/>
+          <w:szCs w:val="20"/>
+          <w14:ligatures w14:val="standardContextual"/>
+        </w:rPr>
+        <w:drawing>
+          <wp:anchor distT="0" distB="0" distL="114300" distR="114300" simplePos="0" relativeHeight="251788288" behindDoc="0" locked="0" layoutInCell="1" allowOverlap="1" wp14:anchorId="2453BDE2" wp14:editId="63316890">
+            <wp:simplePos x="0" y="0"/>
+            <wp:positionH relativeFrom="column">
+              <wp:posOffset>914400</wp:posOffset>
+            </wp:positionH>
+            <wp:positionV relativeFrom="paragraph">
+              <wp:posOffset>27305</wp:posOffset>
+            </wp:positionV>
+            <wp:extent cx="279400" cy="279400"/>
+            <wp:effectExtent l="0" t="0" r="6350" b="6350"/>
+            <wp:wrapNone/>
+            <wp:docPr id="540825416" name="Picture 3" descr="A blue ribbon with a check mark&#10;&#10;AI-generated content may be incorrect."/>
+            <wp:cNvGraphicFramePr>
+              <a:graphicFrameLocks xmlns:a="http://schemas.openxmlformats.org/drawingml/2006/main" noChangeAspect="1"/>
+            </wp:cNvGraphicFramePr>
+            <a:graphic xmlns:a="http://schemas.openxmlformats.org/drawingml/2006/main">
+              <a:graphicData uri="http://schemas.openxmlformats.org/drawingml/2006/picture">
+                <pic:pic xmlns:pic="http://schemas.openxmlformats.org/drawingml/2006/picture">
+                  <pic:nvPicPr>
+                    <pic:cNvPr id="540825416" name="Picture 3" descr="A blue ribbon with a check mark&#10;&#10;AI-generated content may be incorrect."/>
+                    <pic:cNvPicPr/>
+                  </pic:nvPicPr>
+                  <pic:blipFill>
+                    <a:blip r:embed="rId38" cstate="print">
+                      <a:extLst>
+                        <a:ext uri="{28A0092B-C50C-407E-A947-70E740481C1C}">
+                          <a14:useLocalDpi xmlns:a14="http://schemas.microsoft.com/office/drawing/2010/main" val="0"/>
+                        </a:ext>
+                      </a:extLst>
+                    </a:blip>
+                    <a:stretch>
+                      <a:fillRect/>
+                    </a:stretch>
+                  </pic:blipFill>
+                  <pic:spPr>
+                    <a:xfrm>
+                      <a:off x="0" y="0"/>
+                      <a:ext cx="279400" cy="279400"/>
+                    </a:xfrm>
+                    <a:prstGeom prst="rect">
+                      <a:avLst/>
+                    </a:prstGeom>
+                  </pic:spPr>
+                </pic:pic>
+              </a:graphicData>
+            </a:graphic>
+            <wp14:sizeRelH relativeFrom="page">
+              <wp14:pctWidth>0</wp14:pctWidth>
+            </wp14:sizeRelH>
+            <wp14:sizeRelV relativeFrom="page">
+              <wp14:pctHeight>0</wp14:pctHeight>
+            </wp14:sizeRelV>
+          </wp:anchor>
+        </w:drawing>
+      </w:r>
+      <w:r>
+        <w:rPr>
+          <w:rFonts w:ascii="Cambria" w:hAnsi="Cambria"/>
+          <w:noProof/>
           <w:sz w:val="20"/>
           <w:szCs w:val="20"/>
           <w14:ligatures w14:val="standardContextual"/>
         </w:rPr>
         <w:drawing>
-          <wp:anchor distT="0" distB="0" distL="114300" distR="114300" simplePos="0" relativeHeight="251701248" behindDoc="0" locked="0" layoutInCell="1" allowOverlap="1" wp14:anchorId="16431386" wp14:editId="306C25F1">
+          <wp:anchor distT="0" distB="0" distL="114300" distR="114300" simplePos="0" relativeHeight="251701248" behindDoc="0" locked="0" layoutInCell="1" allowOverlap="1" wp14:anchorId="16431386" wp14:editId="3FF53836">
             <wp:simplePos x="0" y="0"/>
             <wp:positionH relativeFrom="column">
               <wp:posOffset>133350</wp:posOffset>
@@ -6487,7 +6624,7 @@
                     <pic:cNvPicPr/>
                   </pic:nvPicPr>
                   <pic:blipFill>
-                    <a:blip r:embed="rId35" cstate="print">
+                    <a:blip r:embed="rId39" cstate="print">
                       <a:extLst>
                         <a:ext uri="{28A0092B-C50C-407E-A947-70E740481C1C}">
                           <a14:useLocalDpi xmlns:a14="http://schemas.microsoft.com/office/drawing/2010/main" val="0"/>
@@ -6573,6 +6710,69 @@
       <w:r>
         <w:rPr>
           <w:rFonts w:ascii="Cambria" w:hAnsi="Cambria"/>
+          <w:noProof/>
+          <w:szCs w:val="20"/>
+          <w14:ligatures w14:val="standardContextual"/>
+        </w:rPr>
+        <w:drawing>
+          <wp:anchor distT="0" distB="0" distL="114300" distR="114300" simplePos="0" relativeHeight="251790336" behindDoc="0" locked="0" layoutInCell="1" allowOverlap="1" wp14:anchorId="0D49E0CC" wp14:editId="30C3D932">
+            <wp:simplePos x="0" y="0"/>
+            <wp:positionH relativeFrom="column">
+              <wp:posOffset>915670</wp:posOffset>
+            </wp:positionH>
+            <wp:positionV relativeFrom="paragraph">
+              <wp:posOffset>12700</wp:posOffset>
+            </wp:positionV>
+            <wp:extent cx="279400" cy="279400"/>
+            <wp:effectExtent l="0" t="0" r="6350" b="6350"/>
+            <wp:wrapNone/>
+            <wp:docPr id="1173924933" name="Picture 3" descr="A blue ribbon with a check mark&#10;&#10;AI-generated content may be incorrect."/>
+            <wp:cNvGraphicFramePr>
+              <a:graphicFrameLocks xmlns:a="http://schemas.openxmlformats.org/drawingml/2006/main" noChangeAspect="1"/>
+            </wp:cNvGraphicFramePr>
+            <a:graphic xmlns:a="http://schemas.openxmlformats.org/drawingml/2006/main">
+              <a:graphicData uri="http://schemas.openxmlformats.org/drawingml/2006/picture">
+                <pic:pic xmlns:pic="http://schemas.openxmlformats.org/drawingml/2006/picture">
+                  <pic:nvPicPr>
+                    <pic:cNvPr id="540825416" name="Picture 3" descr="A blue ribbon with a check mark&#10;&#10;AI-generated content may be incorrect."/>
+                    <pic:cNvPicPr/>
+                  </pic:nvPicPr>
+                  <pic:blipFill>
+                    <a:blip r:embed="rId38" cstate="print">
+                      <a:extLst>
+                        <a:ext uri="{28A0092B-C50C-407E-A947-70E740481C1C}">
+                          <a14:useLocalDpi xmlns:a14="http://schemas.microsoft.com/office/drawing/2010/main" val="0"/>
+                        </a:ext>
+                      </a:extLst>
+                    </a:blip>
+                    <a:stretch>
+                      <a:fillRect/>
+                    </a:stretch>
+                  </pic:blipFill>
+                  <pic:spPr>
+                    <a:xfrm>
+                      <a:off x="0" y="0"/>
+                      <a:ext cx="279400" cy="279400"/>
+                    </a:xfrm>
+                    <a:prstGeom prst="rect">
+                      <a:avLst/>
+                    </a:prstGeom>
+                  </pic:spPr>
+                </pic:pic>
+              </a:graphicData>
+            </a:graphic>
+            <wp14:sizeRelH relativeFrom="page">
+              <wp14:pctWidth>0</wp14:pctWidth>
+            </wp14:sizeRelH>
+            <wp14:sizeRelV relativeFrom="page">
+              <wp14:pctHeight>0</wp14:pctHeight>
+            </wp14:sizeRelV>
+          </wp:anchor>
+        </w:drawing>
+      </w:r>
+      <w:r>
+        <w:rPr>
+          <w:rFonts w:ascii="Cambria" w:hAnsi="Cambria"/>
           <w:szCs w:val="20"/>
         </w:rPr>
         <w:t xml:space="preserve">Microsoft Certified: </w:t>
@@ -6616,6 +6816,69 @@
       <w:r>
         <w:rPr>
           <w:rFonts w:ascii="Cambria" w:hAnsi="Cambria"/>
+          <w:noProof/>
+          <w:szCs w:val="20"/>
+          <w14:ligatures w14:val="standardContextual"/>
+        </w:rPr>
+        <w:drawing>
+          <wp:anchor distT="0" distB="0" distL="114300" distR="114300" simplePos="0" relativeHeight="251792384" behindDoc="0" locked="0" layoutInCell="1" allowOverlap="1" wp14:anchorId="65444ECD" wp14:editId="0A56F85C">
+            <wp:simplePos x="0" y="0"/>
+            <wp:positionH relativeFrom="column">
+              <wp:posOffset>915670</wp:posOffset>
+            </wp:positionH>
+            <wp:positionV relativeFrom="paragraph">
+              <wp:posOffset>3175</wp:posOffset>
+            </wp:positionV>
+            <wp:extent cx="279400" cy="279400"/>
+            <wp:effectExtent l="0" t="0" r="6350" b="6350"/>
+            <wp:wrapNone/>
+            <wp:docPr id="1734315170" name="Picture 3" descr="A blue ribbon with a check mark&#10;&#10;AI-generated content may be incorrect."/>
+            <wp:cNvGraphicFramePr>
+              <a:graphicFrameLocks xmlns:a="http://schemas.openxmlformats.org/drawingml/2006/main" noChangeAspect="1"/>
+            </wp:cNvGraphicFramePr>
+            <a:graphic xmlns:a="http://schemas.openxmlformats.org/drawingml/2006/main">
+              <a:graphicData uri="http://schemas.openxmlformats.org/drawingml/2006/picture">
+                <pic:pic xmlns:pic="http://schemas.openxmlformats.org/drawingml/2006/picture">
+                  <pic:nvPicPr>
+                    <pic:cNvPr id="540825416" name="Picture 3" descr="A blue ribbon with a check mark&#10;&#10;AI-generated content may be incorrect."/>
+                    <pic:cNvPicPr/>
+                  </pic:nvPicPr>
+                  <pic:blipFill>
+                    <a:blip r:embed="rId38" cstate="print">
+                      <a:extLst>
+                        <a:ext uri="{28A0092B-C50C-407E-A947-70E740481C1C}">
+                          <a14:useLocalDpi xmlns:a14="http://schemas.microsoft.com/office/drawing/2010/main" val="0"/>
+                        </a:ext>
+                      </a:extLst>
+                    </a:blip>
+                    <a:stretch>
+                      <a:fillRect/>
+                    </a:stretch>
+                  </pic:blipFill>
+                  <pic:spPr>
+                    <a:xfrm>
+                      <a:off x="0" y="0"/>
+                      <a:ext cx="279400" cy="279400"/>
+                    </a:xfrm>
+                    <a:prstGeom prst="rect">
+                      <a:avLst/>
+                    </a:prstGeom>
+                  </pic:spPr>
+                </pic:pic>
+              </a:graphicData>
+            </a:graphic>
+            <wp14:sizeRelH relativeFrom="page">
+              <wp14:pctWidth>0</wp14:pctWidth>
+            </wp14:sizeRelH>
+            <wp14:sizeRelV relativeFrom="page">
+              <wp14:pctHeight>0</wp14:pctHeight>
+            </wp14:sizeRelV>
+          </wp:anchor>
+        </w:drawing>
+      </w:r>
+      <w:r>
+        <w:rPr>
+          <w:rFonts w:ascii="Cambria" w:hAnsi="Cambria"/>
           <w:szCs w:val="20"/>
         </w:rPr>
         <w:t xml:space="preserve">Microsoft Certified: </w:t>
@@ -6657,6 +6920,69 @@
           <w:szCs w:val="16"/>
         </w:rPr>
       </w:pPr>
+      <w:r>
+        <w:rPr>
+          <w:rFonts w:ascii="Cambria" w:hAnsi="Cambria"/>
+          <w:noProof/>
+          <w:szCs w:val="20"/>
+          <w14:ligatures w14:val="standardContextual"/>
+        </w:rPr>
+        <w:drawing>
+          <wp:anchor distT="0" distB="0" distL="114300" distR="114300" simplePos="0" relativeHeight="251794432" behindDoc="0" locked="0" layoutInCell="1" allowOverlap="1" wp14:anchorId="0CF0576A" wp14:editId="02F69BC7">
+            <wp:simplePos x="0" y="0"/>
+            <wp:positionH relativeFrom="column">
+              <wp:posOffset>915725</wp:posOffset>
+            </wp:positionH>
+            <wp:positionV relativeFrom="paragraph">
+              <wp:posOffset>9995</wp:posOffset>
+            </wp:positionV>
+            <wp:extent cx="279400" cy="279400"/>
+            <wp:effectExtent l="0" t="0" r="6350" b="6350"/>
+            <wp:wrapNone/>
+            <wp:docPr id="1910719684" name="Picture 3" descr="A blue ribbon with a check mark&#10;&#10;AI-generated content may be incorrect."/>
+            <wp:cNvGraphicFramePr>
+              <a:graphicFrameLocks xmlns:a="http://schemas.openxmlformats.org/drawingml/2006/main" noChangeAspect="1"/>
+            </wp:cNvGraphicFramePr>
+            <a:graphic xmlns:a="http://schemas.openxmlformats.org/drawingml/2006/main">
+              <a:graphicData uri="http://schemas.openxmlformats.org/drawingml/2006/picture">
+                <pic:pic xmlns:pic="http://schemas.openxmlformats.org/drawingml/2006/picture">
+                  <pic:nvPicPr>
+                    <pic:cNvPr id="540825416" name="Picture 3" descr="A blue ribbon with a check mark&#10;&#10;AI-generated content may be incorrect."/>
+                    <pic:cNvPicPr/>
+                  </pic:nvPicPr>
+                  <pic:blipFill>
+                    <a:blip r:embed="rId38" cstate="print">
+                      <a:extLst>
+                        <a:ext uri="{28A0092B-C50C-407E-A947-70E740481C1C}">
+                          <a14:useLocalDpi xmlns:a14="http://schemas.microsoft.com/office/drawing/2010/main" val="0"/>
+                        </a:ext>
+                      </a:extLst>
+                    </a:blip>
+                    <a:stretch>
+                      <a:fillRect/>
+                    </a:stretch>
+                  </pic:blipFill>
+                  <pic:spPr>
+                    <a:xfrm>
+                      <a:off x="0" y="0"/>
+                      <a:ext cx="279400" cy="279400"/>
+                    </a:xfrm>
+                    <a:prstGeom prst="rect">
+                      <a:avLst/>
+                    </a:prstGeom>
+                  </pic:spPr>
+                </pic:pic>
+              </a:graphicData>
+            </a:graphic>
+            <wp14:sizeRelH relativeFrom="page">
+              <wp14:pctWidth>0</wp14:pctWidth>
+            </wp14:sizeRelH>
+            <wp14:sizeRelV relativeFrom="page">
+              <wp14:pctHeight>0</wp14:pctHeight>
+            </wp14:sizeRelV>
+          </wp:anchor>
+        </w:drawing>
+      </w:r>
       <w:r>
         <w:rPr>
           <w:rFonts w:ascii="Cambria" w:hAnsi="Cambria"/>
@@ -6757,13 +7083,13 @@
                     <pic:cNvPicPr/>
                   </pic:nvPicPr>
                   <pic:blipFill>
-                    <a:blip r:embed="rId36" cstate="print">
+                    <a:blip r:embed="rId40" cstate="print">
                       <a:extLst>
                         <a:ext uri="{28A0092B-C50C-407E-A947-70E740481C1C}">
                           <a14:useLocalDpi xmlns:a14="http://schemas.microsoft.com/office/drawing/2010/main" val="0"/>
                         </a:ext>
                         <a:ext uri="{96DAC541-7B7A-43D3-8B79-37D633B846F1}">
-                          <asvg:svgBlip xmlns:asvg="http://schemas.microsoft.com/office/drawing/2016/SVG/main" r:embed="rId37"/>
+                          <asvg:svgBlip xmlns:asvg="http://schemas.microsoft.com/office/drawing/2016/SVG/main" r:embed="rId41"/>
                         </a:ext>
                       </a:extLst>
                     </a:blip>
@@ -6954,7 +7280,7 @@
           <w:szCs w:val="20"/>
         </w:rPr>
         <w:drawing>
-          <wp:anchor distT="0" distB="0" distL="114300" distR="114300" simplePos="0" relativeHeight="251703296" behindDoc="0" locked="0" layoutInCell="1" allowOverlap="1" wp14:anchorId="5785A27B" wp14:editId="3AB5E0EE">
+          <wp:anchor distT="0" distB="0" distL="114300" distR="114300" simplePos="0" relativeHeight="251703296" behindDoc="0" locked="0" layoutInCell="1" allowOverlap="1" wp14:anchorId="5785A27B" wp14:editId="06BFD6E4">
             <wp:simplePos x="0" y="0"/>
             <wp:positionH relativeFrom="column">
               <wp:posOffset>738449</wp:posOffset>
@@ -6977,7 +7303,7 @@
                     <pic:cNvPicPr/>
                   </pic:nvPicPr>
                   <pic:blipFill>
-                    <a:blip r:embed="rId38" cstate="print">
+                    <a:blip r:embed="rId42" cstate="print">
                       <a:extLst>
                         <a:ext uri="{28A0092B-C50C-407E-A947-70E740481C1C}">
                           <a14:useLocalDpi xmlns:a14="http://schemas.microsoft.com/office/drawing/2010/main" val="0"/>
@@ -7063,7 +7389,7 @@
           <w:szCs w:val="20"/>
         </w:rPr>
         <w:drawing>
-          <wp:anchor distT="0" distB="0" distL="114300" distR="114300" simplePos="0" relativeHeight="251704320" behindDoc="0" locked="0" layoutInCell="1" allowOverlap="1" wp14:anchorId="59359A88" wp14:editId="434EA251">
+          <wp:anchor distT="0" distB="0" distL="114300" distR="114300" simplePos="0" relativeHeight="251704320" behindDoc="0" locked="0" layoutInCell="1" allowOverlap="1" wp14:anchorId="59359A88" wp14:editId="4CDE49BE">
             <wp:simplePos x="0" y="0"/>
             <wp:positionH relativeFrom="column">
               <wp:posOffset>552450</wp:posOffset>
@@ -7086,7 +7412,7 @@
                     <pic:cNvPicPr/>
                   </pic:nvPicPr>
                   <pic:blipFill>
-                    <a:blip r:embed="rId39" cstate="print">
+                    <a:blip r:embed="rId43" cstate="print">
                       <a:extLst>
                         <a:ext uri="{28A0092B-C50C-407E-A947-70E740481C1C}">
                           <a14:useLocalDpi xmlns:a14="http://schemas.microsoft.com/office/drawing/2010/main" val="0"/>
@@ -7202,7 +7528,7 @@
                     <pic:cNvPicPr/>
                   </pic:nvPicPr>
                   <pic:blipFill>
-                    <a:blip r:embed="rId40" cstate="print">
+                    <a:blip r:embed="rId44" cstate="print">
                       <a:extLst>
                         <a:ext uri="{28A0092B-C50C-407E-A947-70E740481C1C}">
                           <a14:useLocalDpi xmlns:a14="http://schemas.microsoft.com/office/drawing/2010/main" val="0"/>
@@ -7318,7 +7644,7 @@
                     <pic:cNvPicPr/>
                   </pic:nvPicPr>
                   <pic:blipFill>
-                    <a:blip r:embed="rId41" cstate="print">
+                    <a:blip r:embed="rId45" cstate="print">
                       <a:extLst>
                         <a:ext uri="{28A0092B-C50C-407E-A947-70E740481C1C}">
                           <a14:useLocalDpi xmlns:a14="http://schemas.microsoft.com/office/drawing/2010/main" val="0"/>
@@ -7432,7 +7758,7 @@
                     <pic:cNvPicPr/>
                   </pic:nvPicPr>
                   <pic:blipFill>
-                    <a:blip r:embed="rId42" cstate="print">
+                    <a:blip r:embed="rId46" cstate="print">
                       <a:extLst>
                         <a:ext uri="{28A0092B-C50C-407E-A947-70E740481C1C}">
                           <a14:useLocalDpi xmlns:a14="http://schemas.microsoft.com/office/drawing/2010/main" val="0"/>
@@ -7550,7 +7876,7 @@
                     <pic:cNvPicPr/>
                   </pic:nvPicPr>
                   <pic:blipFill>
-                    <a:blip r:embed="rId43" cstate="print">
+                    <a:blip r:embed="rId47" cstate="print">
                       <a:extLst>
                         <a:ext uri="{28A0092B-C50C-407E-A947-70E740481C1C}">
                           <a14:useLocalDpi xmlns:a14="http://schemas.microsoft.com/office/drawing/2010/main" val="0"/>
@@ -7681,7 +8007,7 @@
                     <pic:cNvPicPr/>
                   </pic:nvPicPr>
                   <pic:blipFill>
-                    <a:blip r:embed="rId25" cstate="print"/>
+                    <a:blip r:embed="rId27" cstate="print"/>
                     <a:stretch>
                       <a:fillRect/>
                     </a:stretch>
@@ -7750,13 +8076,13 @@
                     <pic:cNvPicPr/>
                   </pic:nvPicPr>
                   <pic:blipFill>
-                    <a:blip r:embed="rId44" cstate="print">
+                    <a:blip r:embed="rId48" cstate="print">
                       <a:extLst>
                         <a:ext uri="{28A0092B-C50C-407E-A947-70E740481C1C}">
                           <a14:useLocalDpi xmlns:a14="http://schemas.microsoft.com/office/drawing/2010/main" val="0"/>
                         </a:ext>
                         <a:ext uri="{96DAC541-7B7A-43D3-8B79-37D633B846F1}">
-                          <asvg:svgBlip xmlns:asvg="http://schemas.microsoft.com/office/drawing/2016/SVG/main" r:embed="rId45"/>
+                          <asvg:svgBlip xmlns:asvg="http://schemas.microsoft.com/office/drawing/2016/SVG/main" r:embed="rId49"/>
                         </a:ext>
                       </a:extLst>
                     </a:blip>
@@ -7822,7 +8148,6 @@
           <w:rFonts w:ascii="Cambria" w:hAnsi="Cambria"/>
         </w:rPr>
       </w:pPr>
-      <w:proofErr w:type="gramStart"/>
       <w:r>
         <w:rPr>
           <w:rFonts w:ascii="Cambria" w:hAnsi="Cambria"/>
@@ -7831,7 +8156,6 @@
         </w:rPr>
         <w:t>Masters of Computer Application</w:t>
       </w:r>
-      <w:proofErr w:type="gramEnd"/>
       <w:r>
         <w:rPr>
           <w:rFonts w:ascii="Cambria" w:hAnsi="Cambria"/>
@@ -7936,19 +8260,11 @@
           <w:rFonts w:ascii="Cambria" w:hAnsi="Cambria"/>
         </w:rPr>
       </w:pPr>
-      <w:proofErr w:type="spellStart"/>
-      <w:r>
-        <w:rPr>
-          <w:rFonts w:ascii="Cambria" w:hAnsi="Cambria"/>
-        </w:rPr>
-        <w:t>Dr.N.G.P</w:t>
-      </w:r>
-      <w:proofErr w:type="spellEnd"/>
-      <w:r>
-        <w:rPr>
-          <w:rFonts w:ascii="Cambria" w:hAnsi="Cambria"/>
-        </w:rPr>
-        <w:t>. Institute of Technology</w:t>
+      <w:r>
+        <w:rPr>
+          <w:rFonts w:ascii="Cambria" w:hAnsi="Cambria"/>
+        </w:rPr>
+        <w:t>Dr.N.G.P. Institute of Technology</w:t>
       </w:r>
       <w:r>
         <w:rPr>
@@ -8146,14 +8462,12 @@
         </w:rPr>
         <w:t xml:space="preserve"> </w:t>
       </w:r>
-      <w:proofErr w:type="spellStart"/>
       <w:r>
         <w:rPr>
           <w:rFonts w:ascii="Cambria" w:hAnsi="Cambria"/>
         </w:rPr>
         <w:t>Tamilnadu</w:t>
       </w:r>
-      <w:proofErr w:type="spellEnd"/>
     </w:p>
     <w:p>
       <w:pPr>
@@ -8257,33 +8571,11 @@
           <w:rFonts w:ascii="Cambria" w:hAnsi="Cambria"/>
         </w:rPr>
       </w:pPr>
-      <w:proofErr w:type="spellStart"/>
-      <w:r>
-        <w:rPr>
-          <w:rFonts w:ascii="Cambria" w:hAnsi="Cambria"/>
-        </w:rPr>
-        <w:t>Dr.SNS</w:t>
-      </w:r>
-      <w:proofErr w:type="spellEnd"/>
-      <w:r>
-        <w:rPr>
-          <w:rFonts w:ascii="Cambria" w:hAnsi="Cambria"/>
-        </w:rPr>
-        <w:t xml:space="preserve"> Rajalakshmi College of </w:t>
-      </w:r>
-      <w:proofErr w:type="gramStart"/>
-      <w:r>
-        <w:rPr>
-          <w:rFonts w:ascii="Cambria" w:hAnsi="Cambria"/>
-        </w:rPr>
-        <w:t>arts</w:t>
-      </w:r>
-      <w:proofErr w:type="gramEnd"/>
-      <w:r>
-        <w:rPr>
-          <w:rFonts w:ascii="Cambria" w:hAnsi="Cambria"/>
-        </w:rPr>
-        <w:t xml:space="preserve"> &amp; Science </w:t>
+      <w:r>
+        <w:rPr>
+          <w:rFonts w:ascii="Cambria" w:hAnsi="Cambria"/>
+        </w:rPr>
+        <w:t xml:space="preserve">Dr.SNS Rajalakshmi College of arts &amp; Science </w:t>
       </w:r>
       <w:r>
         <w:rPr>
@@ -8342,19 +8634,11 @@
         </w:rPr>
         <w:t xml:space="preserve"> </w:t>
       </w:r>
-      <w:proofErr w:type="spellStart"/>
-      <w:r>
-        <w:rPr>
-          <w:rFonts w:ascii="Cambria" w:hAnsi="Cambria"/>
-        </w:rPr>
-        <w:t>Bharathiyar</w:t>
-      </w:r>
-      <w:proofErr w:type="spellEnd"/>
-      <w:r>
-        <w:rPr>
-          <w:rFonts w:ascii="Cambria" w:hAnsi="Cambria"/>
-        </w:rPr>
-        <w:t xml:space="preserve"> University</w:t>
+      <w:r>
+        <w:rPr>
+          <w:rFonts w:ascii="Cambria" w:hAnsi="Cambria"/>
+        </w:rPr>
+        <w:t>Bharathiyar University</w:t>
       </w:r>
     </w:p>
     <w:p>
@@ -8379,14 +8663,12 @@
         </w:rPr>
         <w:t xml:space="preserve"> </w:t>
       </w:r>
-      <w:proofErr w:type="spellStart"/>
       <w:r>
         <w:rPr>
           <w:rFonts w:ascii="Cambria" w:hAnsi="Cambria"/>
         </w:rPr>
         <w:t>Tamilnadu</w:t>
       </w:r>
-      <w:proofErr w:type="spellEnd"/>
     </w:p>
     <w:p>
       <w:pPr>
@@ -8542,14 +8824,7 @@
         <w:rPr>
           <w:rFonts w:ascii="Cambria" w:hAnsi="Cambria"/>
         </w:rPr>
-        <w:t xml:space="preserve">KVK Govt. Higher Secondary </w:t>
-      </w:r>
-      <w:proofErr w:type="gramStart"/>
-      <w:r>
-        <w:rPr>
-          <w:rFonts w:ascii="Cambria" w:hAnsi="Cambria"/>
-        </w:rPr>
-        <w:t>School</w:t>
+        <w:t>KVK Govt. Higher Secondary School</w:t>
       </w:r>
       <w:r>
         <w:rPr>
@@ -8565,7 +8840,6 @@
         </w:rPr>
         <w:tab/>
       </w:r>
-      <w:proofErr w:type="gramEnd"/>
       <w:r>
         <w:rPr>
           <w:rFonts w:ascii="Cambria" w:hAnsi="Cambria"/>
@@ -8607,7 +8881,6 @@
         </w:rPr>
         <w:t>Marks 10</w:t>
       </w:r>
-      <w:proofErr w:type="spellStart"/>
       <w:r>
         <w:rPr>
           <w:rFonts w:ascii="Cambria" w:hAnsi="Cambria"/>
@@ -8616,7 +8889,6 @@
         </w:rPr>
         <w:t>th</w:t>
       </w:r>
-      <w:proofErr w:type="spellEnd"/>
       <w:r>
         <w:rPr>
           <w:rFonts w:ascii="Cambria" w:hAnsi="Cambria"/>
@@ -8704,7 +8976,6 @@
         <w:tab/>
         <w:t>Marks 12</w:t>
       </w:r>
-      <w:proofErr w:type="spellStart"/>
       <w:r>
         <w:rPr>
           <w:rFonts w:ascii="Cambria" w:hAnsi="Cambria"/>
@@ -8713,7 +8984,6 @@
         </w:rPr>
         <w:t>th</w:t>
       </w:r>
-      <w:proofErr w:type="spellEnd"/>
       <w:r>
         <w:rPr>
           <w:rFonts w:ascii="Cambria" w:hAnsi="Cambria"/>
@@ -8741,21 +9011,12 @@
           <w:sz w:val="21"/>
         </w:rPr>
       </w:pPr>
-      <w:proofErr w:type="spellStart"/>
       <w:r>
         <w:rPr>
           <w:rFonts w:ascii="Cambria" w:hAnsi="Cambria"/>
           <w:sz w:val="21"/>
         </w:rPr>
-        <w:t>Puliampatti</w:t>
-      </w:r>
-      <w:proofErr w:type="spellEnd"/>
-      <w:r>
-        <w:rPr>
-          <w:rFonts w:ascii="Cambria" w:hAnsi="Cambria"/>
-          <w:sz w:val="21"/>
-        </w:rPr>
-        <w:t>,</w:t>
+        <w:t>Puliampatti,</w:t>
       </w:r>
       <w:r>
         <w:rPr>
@@ -8765,8 +9026,6 @@
         </w:rPr>
         <w:t xml:space="preserve"> </w:t>
       </w:r>
-      <w:proofErr w:type="spellStart"/>
-      <w:proofErr w:type="gramStart"/>
       <w:r>
         <w:rPr>
           <w:rFonts w:ascii="Cambria" w:hAnsi="Cambria"/>
@@ -8774,8 +9033,6 @@
         </w:rPr>
         <w:t>Erode,Tamilnadu</w:t>
       </w:r>
-      <w:proofErr w:type="spellEnd"/>
-      <w:proofErr w:type="gramEnd"/>
     </w:p>
     <w:p>
       <w:pPr>
@@ -8789,31 +9046,11 @@
     </w:p>
     <w:p>
       <w:pPr>
-        <w:pStyle w:val="ListParagraph"/>
         <w:tabs>
           <w:tab w:val="left" w:pos="2659"/>
           <w:tab w:val="left" w:pos="2660"/>
         </w:tabs>
         <w:spacing w:before="141"/>
-        <w:ind w:left="2660" w:firstLine="0"/>
-        <w:rPr>
-          <w:rFonts w:ascii="Cambria" w:hAnsi="Cambria"/>
-          <w:b/>
-          <w:bCs/>
-          <w:noProof/>
-          <w:color w:val="0070C0"/>
-          <w:szCs w:val="20"/>
-          <w14:ligatures w14:val="standardContextual"/>
-        </w:rPr>
-      </w:pPr>
-    </w:p>
-    <w:p>
-      <w:pPr>
-        <w:tabs>
-          <w:tab w:val="left" w:pos="2659"/>
-          <w:tab w:val="left" w:pos="2660"/>
-        </w:tabs>
-        <w:spacing w:before="141"/>
         <w:rPr>
           <w:rFonts w:ascii="Cambria" w:hAnsi="Cambria"/>
           <w:b/>
@@ -8824,13 +9061,77 @@
       </w:pPr>
       <w:r>
         <w:rPr>
-          <w:rFonts w:ascii="Cambria" w:hAnsi="Cambria"/>
+          <w:noProof/>
+          <w:color w:val="365F91"/>
+          <w14:ligatures w14:val="standardContextual"/>
+        </w:rPr>
+        <w:drawing>
+          <wp:anchor distT="0" distB="0" distL="114300" distR="114300" simplePos="0" relativeHeight="251716608" behindDoc="0" locked="0" layoutInCell="1" allowOverlap="1" wp14:anchorId="03ED41F3" wp14:editId="125B18EE">
+            <wp:simplePos x="0" y="0"/>
+            <wp:positionH relativeFrom="column">
+              <wp:posOffset>-103505</wp:posOffset>
+            </wp:positionH>
+            <wp:positionV relativeFrom="paragraph">
+              <wp:posOffset>75565</wp:posOffset>
+            </wp:positionV>
+            <wp:extent cx="273050" cy="273050"/>
+            <wp:effectExtent l="0" t="0" r="0" b="0"/>
+            <wp:wrapNone/>
+            <wp:docPr id="388408925" name="Graphic 16" descr="Brainstorm with solid fill"/>
+            <wp:cNvGraphicFramePr>
+              <a:graphicFrameLocks xmlns:a="http://schemas.openxmlformats.org/drawingml/2006/main" noChangeAspect="1"/>
+            </wp:cNvGraphicFramePr>
+            <a:graphic xmlns:a="http://schemas.openxmlformats.org/drawingml/2006/main">
+              <a:graphicData uri="http://schemas.openxmlformats.org/drawingml/2006/picture">
+                <pic:pic xmlns:pic="http://schemas.openxmlformats.org/drawingml/2006/picture">
+                  <pic:nvPicPr>
+                    <pic:cNvPr id="388408925" name="Graphic 388408925" descr="Brainstorm with solid fill"/>
+                    <pic:cNvPicPr/>
+                  </pic:nvPicPr>
+                  <pic:blipFill>
+                    <a:blip r:embed="rId50" cstate="print">
+                      <a:extLst>
+                        <a:ext uri="{28A0092B-C50C-407E-A947-70E740481C1C}">
+                          <a14:useLocalDpi xmlns:a14="http://schemas.microsoft.com/office/drawing/2010/main" val="0"/>
+                        </a:ext>
+                        <a:ext uri="{96DAC541-7B7A-43D3-8B79-37D633B846F1}">
+                          <asvg:svgBlip xmlns:asvg="http://schemas.microsoft.com/office/drawing/2016/SVG/main" r:embed="rId51"/>
+                        </a:ext>
+                      </a:extLst>
+                    </a:blip>
+                    <a:stretch>
+                      <a:fillRect/>
+                    </a:stretch>
+                  </pic:blipFill>
+                  <pic:spPr>
+                    <a:xfrm>
+                      <a:off x="0" y="0"/>
+                      <a:ext cx="273050" cy="273050"/>
+                    </a:xfrm>
+                    <a:prstGeom prst="rect">
+                      <a:avLst/>
+                    </a:prstGeom>
+                  </pic:spPr>
+                </pic:pic>
+              </a:graphicData>
+            </a:graphic>
+            <wp14:sizeRelH relativeFrom="page">
+              <wp14:pctWidth>0</wp14:pctWidth>
+            </wp14:sizeRelH>
+            <wp14:sizeRelV relativeFrom="page">
+              <wp14:pctHeight>0</wp14:pctHeight>
+            </wp14:sizeRelV>
+          </wp:anchor>
+        </w:drawing>
+      </w:r>
+      <w:r>
+        <w:rPr>
           <w:noProof/>
         </w:rPr>
         <mc:AlternateContent>
           <mc:Choice Requires="wps">
             <w:drawing>
-              <wp:anchor distT="0" distB="0" distL="114300" distR="114300" simplePos="0" relativeHeight="251728896" behindDoc="0" locked="0" layoutInCell="1" allowOverlap="1" wp14:anchorId="771724E3" wp14:editId="22A64763">
+              <wp:anchor distT="0" distB="0" distL="114300" distR="114300" simplePos="0" relativeHeight="251728896" behindDoc="0" locked="0" layoutInCell="1" allowOverlap="1" wp14:anchorId="771724E3" wp14:editId="373E980B">
                 <wp:simplePos x="0" y="0"/>
                 <wp:positionH relativeFrom="page">
                   <wp:posOffset>3676650</wp:posOffset>
@@ -8915,7 +9216,7 @@
           </mc:Choice>
           <mc:Fallback>
             <w:pict>
-              <v:line w14:anchorId="09C76A86" id="Line 29" o:spid="_x0000_s1026" style="position:absolute;z-index:251728896;visibility:visible;mso-wrap-style:square;mso-width-percent:0;mso-height-percent:0;mso-wrap-distance-left:9pt;mso-wrap-distance-top:0;mso-wrap-distance-right:9pt;mso-wrap-distance-bottom:0;mso-position-horizontal:absolute;mso-position-horizontal-relative:page;mso-position-vertical:absolute;mso-position-vertical-relative:text;mso-width-percent:0;mso-height-percent:0;mso-width-relative:page;mso-height-relative:page" from="289.5pt,16.35pt" to="633.8pt,16.35pt" o:gfxdata="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" strokeweight="7pt">
+              <v:line w14:anchorId="743EBD0C" id="Line 29" o:spid="_x0000_s1026" style="position:absolute;z-index:251728896;visibility:visible;mso-wrap-style:square;mso-width-percent:0;mso-height-percent:0;mso-wrap-distance-left:9pt;mso-wrap-distance-top:0;mso-wrap-distance-right:9pt;mso-wrap-distance-bottom:0;mso-position-horizontal:absolute;mso-position-horizontal-relative:page;mso-position-vertical:absolute;mso-position-vertical-relative:text;mso-width-percent:0;mso-height-percent:0;mso-width-relative:page;mso-height-relative:page" from="289.5pt,16.35pt" to="633.8pt,16.35pt" o:gfxdata="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" strokeweight="7pt">
                 <w10:wrap anchorx="page"/>
               </v:line>
             </w:pict>
@@ -8926,75 +9227,6 @@
         <w:rPr>
           <w:rFonts w:ascii="Cambria" w:hAnsi="Cambria"/>
           <w:b/>
-          <w:noProof/>
-          <w:color w:val="365F91"/>
-          <w:sz w:val="24"/>
-          <w:szCs w:val="20"/>
-          <w14:ligatures w14:val="standardContextual"/>
-        </w:rPr>
-        <w:drawing>
-          <wp:anchor distT="0" distB="0" distL="114300" distR="114300" simplePos="0" relativeHeight="251716608" behindDoc="0" locked="0" layoutInCell="1" allowOverlap="1" wp14:anchorId="03ED41F3" wp14:editId="5A5CCC2C">
-            <wp:simplePos x="0" y="0"/>
-            <wp:positionH relativeFrom="column">
-              <wp:posOffset>-38100</wp:posOffset>
-            </wp:positionH>
-            <wp:positionV relativeFrom="paragraph">
-              <wp:posOffset>23495</wp:posOffset>
-            </wp:positionV>
-            <wp:extent cx="273050" cy="273050"/>
-            <wp:effectExtent l="0" t="0" r="0" b="0"/>
-            <wp:wrapNone/>
-            <wp:docPr id="388408925" name="Graphic 16" descr="Brainstorm with solid fill"/>
-            <wp:cNvGraphicFramePr>
-              <a:graphicFrameLocks xmlns:a="http://schemas.openxmlformats.org/drawingml/2006/main" noChangeAspect="1"/>
-            </wp:cNvGraphicFramePr>
-            <a:graphic xmlns:a="http://schemas.openxmlformats.org/drawingml/2006/main">
-              <a:graphicData uri="http://schemas.openxmlformats.org/drawingml/2006/picture">
-                <pic:pic xmlns:pic="http://schemas.openxmlformats.org/drawingml/2006/picture">
-                  <pic:nvPicPr>
-                    <pic:cNvPr id="388408925" name="Graphic 388408925" descr="Brainstorm with solid fill"/>
-                    <pic:cNvPicPr/>
-                  </pic:nvPicPr>
-                  <pic:blipFill>
-                    <a:blip r:embed="rId46" cstate="print">
-                      <a:extLst>
-                        <a:ext uri="{28A0092B-C50C-407E-A947-70E740481C1C}">
-                          <a14:useLocalDpi xmlns:a14="http://schemas.microsoft.com/office/drawing/2010/main" val="0"/>
-                        </a:ext>
-                        <a:ext uri="{96DAC541-7B7A-43D3-8B79-37D633B846F1}">
-                          <asvg:svgBlip xmlns:asvg="http://schemas.microsoft.com/office/drawing/2016/SVG/main" r:embed="rId47"/>
-                        </a:ext>
-                      </a:extLst>
-                    </a:blip>
-                    <a:stretch>
-                      <a:fillRect/>
-                    </a:stretch>
-                  </pic:blipFill>
-                  <pic:spPr>
-                    <a:xfrm>
-                      <a:off x="0" y="0"/>
-                      <a:ext cx="273050" cy="273050"/>
-                    </a:xfrm>
-                    <a:prstGeom prst="rect">
-                      <a:avLst/>
-                    </a:prstGeom>
-                  </pic:spPr>
-                </pic:pic>
-              </a:graphicData>
-            </a:graphic>
-            <wp14:sizeRelH relativeFrom="page">
-              <wp14:pctWidth>0</wp14:pctWidth>
-            </wp14:sizeRelH>
-            <wp14:sizeRelV relativeFrom="page">
-              <wp14:pctHeight>0</wp14:pctHeight>
-            </wp14:sizeRelV>
-          </wp:anchor>
-        </w:drawing>
-      </w:r>
-      <w:r>
-        <w:rPr>
-          <w:rFonts w:ascii="Cambria" w:hAnsi="Cambria"/>
-          <w:b/>
           <w:color w:val="365F91"/>
           <w:sz w:val="24"/>
           <w:szCs w:val="20"/>
@@ -9009,29 +9241,7 @@
           <w:sz w:val="24"/>
           <w:szCs w:val="20"/>
         </w:rPr>
-        <w:t xml:space="preserve">Technical Skills </w:t>
-      </w:r>
-      <w:proofErr w:type="gramStart"/>
-      <w:r>
-        <w:rPr>
-          <w:rFonts w:ascii="Cambria" w:hAnsi="Cambria"/>
-          <w:b/>
-          <w:color w:val="0070C0"/>
-          <w:sz w:val="24"/>
-          <w:szCs w:val="20"/>
-        </w:rPr>
-        <w:t>From</w:t>
-      </w:r>
-      <w:proofErr w:type="gramEnd"/>
-      <w:r>
-        <w:rPr>
-          <w:rFonts w:ascii="Cambria" w:hAnsi="Cambria"/>
-          <w:b/>
-          <w:color w:val="0070C0"/>
-          <w:sz w:val="24"/>
-          <w:szCs w:val="20"/>
-        </w:rPr>
-        <w:t xml:space="preserve"> Above Experience</w:t>
+        <w:t>Technical Skills From Above Experience</w:t>
       </w:r>
     </w:p>
     <w:p>
@@ -9044,6 +9254,1954 @@
           <w:bCs/>
           <w:color w:val="2F5496" w:themeColor="accent1" w:themeShade="BF"/>
           <w:spacing w:val="-2"/>
+        </w:rPr>
+      </w:pPr>
+      <w:r>
+        <w:rPr>
+          <w:rFonts w:ascii="Cambria" w:hAnsi="Cambria"/>
+          <w:b/>
+          <w:bCs/>
+          <w:noProof/>
+          <w:color w:val="2F5496" w:themeColor="accent1" w:themeShade="BF"/>
+          <w:spacing w:val="-2"/>
+          <w14:ligatures w14:val="standardContextual"/>
+        </w:rPr>
+        <mc:AlternateContent>
+          <mc:Choice Requires="wps">
+            <w:drawing>
+              <wp:anchor distT="0" distB="0" distL="114300" distR="114300" simplePos="0" relativeHeight="251802624" behindDoc="0" locked="0" layoutInCell="1" allowOverlap="1" wp14:anchorId="7E76C8FF" wp14:editId="1F4D153D">
+                <wp:simplePos x="0" y="0"/>
+                <wp:positionH relativeFrom="column">
+                  <wp:posOffset>4301836</wp:posOffset>
+                </wp:positionH>
+                <wp:positionV relativeFrom="paragraph">
+                  <wp:posOffset>204759</wp:posOffset>
+                </wp:positionV>
+                <wp:extent cx="791268" cy="346075"/>
+                <wp:effectExtent l="76200" t="76200" r="104140" b="92075"/>
+                <wp:wrapNone/>
+                <wp:docPr id="261657579" name="Rectangle: Rounded Corners 6"/>
+                <wp:cNvGraphicFramePr/>
+                <a:graphic xmlns:a="http://schemas.openxmlformats.org/drawingml/2006/main">
+                  <a:graphicData uri="http://schemas.microsoft.com/office/word/2010/wordprocessingShape">
+                    <wps:wsp>
+                      <wps:cNvSpPr/>
+                      <wps:spPr>
+                        <a:xfrm>
+                          <a:off x="0" y="0"/>
+                          <a:ext cx="791268" cy="346075"/>
+                        </a:xfrm>
+                        <a:prstGeom prst="roundRect">
+                          <a:avLst/>
+                        </a:prstGeom>
+                        <a:ln>
+                          <a:solidFill>
+                            <a:srgbClr val="00B0F0"/>
+                          </a:solidFill>
+                        </a:ln>
+                        <a:effectLst>
+                          <a:outerShdw blurRad="63500" sx="102000" sy="102000" algn="ctr" rotWithShape="0">
+                            <a:prstClr val="black">
+                              <a:alpha val="40000"/>
+                            </a:prstClr>
+                          </a:outerShdw>
+                        </a:effectLst>
+                      </wps:spPr>
+                      <wps:style>
+                        <a:lnRef idx="2">
+                          <a:schemeClr val="accent6"/>
+                        </a:lnRef>
+                        <a:fillRef idx="1">
+                          <a:schemeClr val="lt1"/>
+                        </a:fillRef>
+                        <a:effectRef idx="0">
+                          <a:schemeClr val="accent6"/>
+                        </a:effectRef>
+                        <a:fontRef idx="minor">
+                          <a:schemeClr val="dk1"/>
+                        </a:fontRef>
+                      </wps:style>
+                      <wps:txbx>
+                        <w:txbxContent>
+                          <w:p>
+                            <w:pPr>
+                              <w:jc w:val="center"/>
+                              <w:rPr>
+                                <w:rFonts w:ascii="Century" w:hAnsi="Century" w:cs="ADLaM Display"/>
+                              </w:rPr>
+                            </w:pPr>
+                            <w:r>
+                              <w:rPr>
+                                <w:rFonts w:ascii="Century" w:hAnsi="Century" w:cs="ADLaM Display"/>
+                              </w:rPr>
+                              <w:t>Storage</w:t>
+                            </w:r>
+                          </w:p>
+                        </w:txbxContent>
+                      </wps:txbx>
+                      <wps:bodyPr rot="0" spcFirstLastPara="0" vertOverflow="overflow" horzOverflow="overflow" vert="horz" wrap="square" lIns="91440" tIns="45720" rIns="91440" bIns="45720" numCol="1" spcCol="0" rtlCol="0" fromWordArt="0" anchor="ctr" anchorCtr="0" forceAA="0" compatLnSpc="1">
+                        <a:prstTxWarp prst="textNoShape">
+                          <a:avLst/>
+                        </a:prstTxWarp>
+                        <a:noAutofit/>
+                      </wps:bodyPr>
+                    </wps:wsp>
+                  </a:graphicData>
+                </a:graphic>
+                <wp14:sizeRelH relativeFrom="margin">
+                  <wp14:pctWidth>0</wp14:pctWidth>
+                </wp14:sizeRelH>
+                <wp14:sizeRelV relativeFrom="margin">
+                  <wp14:pctHeight>0</wp14:pctHeight>
+                </wp14:sizeRelV>
+              </wp:anchor>
+            </w:drawing>
+          </mc:Choice>
+          <mc:Fallback>
+            <w:pict>
+              <v:roundrect w14:anchorId="7E76C8FF" id="Rectangle: Rounded Corners 6" o:spid="_x0000_s1033" style="position:absolute;left:0;text-align:left;margin-left:338.75pt;margin-top:16.1pt;width:62.3pt;height:27.25pt;z-index:251802624;visibility:visible;mso-wrap-style:square;mso-width-percent:0;mso-height-percent:0;mso-wrap-distance-left:9pt;mso-wrap-distance-top:0;mso-wrap-distance-right:9pt;mso-wrap-distance-bottom:0;mso-position-horizontal:absolute;mso-position-horizontal-relative:text;mso-position-vertical:absolute;mso-position-vertical-relative:text;mso-width-percent:0;mso-height-percent:0;mso-width-relative:margin;mso-height-relative:margin;v-text-anchor:middle" arcsize="10923f" o:gfxdata="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" fillcolor="white [3201]" strokecolor="#00b0f0" strokeweight="1pt">
+                <v:stroke joinstyle="miter"/>
+                <v:shadow on="t" type="perspective" color="black" opacity="26214f" offset="0,0" matrix="66847f,,,66847f"/>
+                <v:textbox>
+                  <w:txbxContent>
+                    <w:p>
+                      <w:pPr>
+                        <w:jc w:val="center"/>
+                        <w:rPr>
+                          <w:rFonts w:ascii="Century" w:hAnsi="Century" w:cs="ADLaM Display"/>
+                        </w:rPr>
+                      </w:pPr>
+                      <w:r>
+                        <w:rPr>
+                          <w:rFonts w:ascii="Century" w:hAnsi="Century" w:cs="ADLaM Display"/>
+                        </w:rPr>
+                        <w:t>Storage</w:t>
+                      </w:r>
+                    </w:p>
+                  </w:txbxContent>
+                </v:textbox>
+              </v:roundrect>
+            </w:pict>
+          </mc:Fallback>
+        </mc:AlternateContent>
+      </w:r>
+      <w:r>
+        <w:rPr>
+          <w:rFonts w:ascii="Cambria" w:hAnsi="Cambria"/>
+          <w:b/>
+          <w:bCs/>
+          <w:noProof/>
+          <w:color w:val="2F5496" w:themeColor="accent1" w:themeShade="BF"/>
+          <w:spacing w:val="-2"/>
+          <w14:ligatures w14:val="standardContextual"/>
+        </w:rPr>
+        <mc:AlternateContent>
+          <mc:Choice Requires="wps">
+            <w:drawing>
+              <wp:anchor distT="0" distB="0" distL="114300" distR="114300" simplePos="0" relativeHeight="251800576" behindDoc="0" locked="0" layoutInCell="1" allowOverlap="1" wp14:anchorId="1E10998E" wp14:editId="209E4DF3">
+                <wp:simplePos x="0" y="0"/>
+                <wp:positionH relativeFrom="column">
+                  <wp:posOffset>2915920</wp:posOffset>
+                </wp:positionH>
+                <wp:positionV relativeFrom="paragraph">
+                  <wp:posOffset>204470</wp:posOffset>
+                </wp:positionV>
+                <wp:extent cx="1255395" cy="346075"/>
+                <wp:effectExtent l="76200" t="76200" r="97155" b="92075"/>
+                <wp:wrapNone/>
+                <wp:docPr id="1633417689" name="Rectangle: Rounded Corners 6"/>
+                <wp:cNvGraphicFramePr/>
+                <a:graphic xmlns:a="http://schemas.openxmlformats.org/drawingml/2006/main">
+                  <a:graphicData uri="http://schemas.microsoft.com/office/word/2010/wordprocessingShape">
+                    <wps:wsp>
+                      <wps:cNvSpPr/>
+                      <wps:spPr>
+                        <a:xfrm>
+                          <a:off x="0" y="0"/>
+                          <a:ext cx="1255395" cy="346075"/>
+                        </a:xfrm>
+                        <a:prstGeom prst="roundRect">
+                          <a:avLst/>
+                        </a:prstGeom>
+                        <a:ln>
+                          <a:solidFill>
+                            <a:srgbClr val="00B0F0"/>
+                          </a:solidFill>
+                        </a:ln>
+                        <a:effectLst>
+                          <a:outerShdw blurRad="63500" sx="102000" sy="102000" algn="ctr" rotWithShape="0">
+                            <a:prstClr val="black">
+                              <a:alpha val="40000"/>
+                            </a:prstClr>
+                          </a:outerShdw>
+                        </a:effectLst>
+                      </wps:spPr>
+                      <wps:style>
+                        <a:lnRef idx="2">
+                          <a:schemeClr val="accent6"/>
+                        </a:lnRef>
+                        <a:fillRef idx="1">
+                          <a:schemeClr val="lt1"/>
+                        </a:fillRef>
+                        <a:effectRef idx="0">
+                          <a:schemeClr val="accent6"/>
+                        </a:effectRef>
+                        <a:fontRef idx="minor">
+                          <a:schemeClr val="dk1"/>
+                        </a:fontRef>
+                      </wps:style>
+                      <wps:txbx>
+                        <w:txbxContent>
+                          <w:p>
+                            <w:pPr>
+                              <w:jc w:val="center"/>
+                              <w:rPr>
+                                <w:rFonts w:ascii="Century" w:hAnsi="Century" w:cs="ADLaM Display"/>
+                              </w:rPr>
+                            </w:pPr>
+                            <w:r>
+                              <w:rPr>
+                                <w:rFonts w:ascii="Century" w:hAnsi="Century" w:cs="ADLaM Display"/>
+                              </w:rPr>
+                              <w:t>Networking</w:t>
+                            </w:r>
+                          </w:p>
+                        </w:txbxContent>
+                      </wps:txbx>
+                      <wps:bodyPr rot="0" spcFirstLastPara="0" vertOverflow="overflow" horzOverflow="overflow" vert="horz" wrap="square" lIns="91440" tIns="45720" rIns="91440" bIns="45720" numCol="1" spcCol="0" rtlCol="0" fromWordArt="0" anchor="ctr" anchorCtr="0" forceAA="0" compatLnSpc="1">
+                        <a:prstTxWarp prst="textNoShape">
+                          <a:avLst/>
+                        </a:prstTxWarp>
+                        <a:noAutofit/>
+                      </wps:bodyPr>
+                    </wps:wsp>
+                  </a:graphicData>
+                </a:graphic>
+                <wp14:sizeRelH relativeFrom="margin">
+                  <wp14:pctWidth>0</wp14:pctWidth>
+                </wp14:sizeRelH>
+                <wp14:sizeRelV relativeFrom="margin">
+                  <wp14:pctHeight>0</wp14:pctHeight>
+                </wp14:sizeRelV>
+              </wp:anchor>
+            </w:drawing>
+          </mc:Choice>
+          <mc:Fallback>
+            <w:pict>
+              <v:roundrect w14:anchorId="1E10998E" id="_x0000_s1034" style="position:absolute;left:0;text-align:left;margin-left:229.6pt;margin-top:16.1pt;width:98.85pt;height:27.25pt;z-index:251800576;visibility:visible;mso-wrap-style:square;mso-width-percent:0;mso-height-percent:0;mso-wrap-distance-left:9pt;mso-wrap-distance-top:0;mso-wrap-distance-right:9pt;mso-wrap-distance-bottom:0;mso-position-horizontal:absolute;mso-position-horizontal-relative:text;mso-position-vertical:absolute;mso-position-vertical-relative:text;mso-width-percent:0;mso-height-percent:0;mso-width-relative:margin;mso-height-relative:margin;v-text-anchor:middle" arcsize="10923f" o:gfxdata="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" fillcolor="white [3201]" strokecolor="#00b0f0" strokeweight="1pt">
+                <v:stroke joinstyle="miter"/>
+                <v:shadow on="t" type="perspective" color="black" opacity="26214f" offset="0,0" matrix="66847f,,,66847f"/>
+                <v:textbox>
+                  <w:txbxContent>
+                    <w:p>
+                      <w:pPr>
+                        <w:jc w:val="center"/>
+                        <w:rPr>
+                          <w:rFonts w:ascii="Century" w:hAnsi="Century" w:cs="ADLaM Display"/>
+                        </w:rPr>
+                      </w:pPr>
+                      <w:r>
+                        <w:rPr>
+                          <w:rFonts w:ascii="Century" w:hAnsi="Century" w:cs="ADLaM Display"/>
+                        </w:rPr>
+                        <w:t>Networking</w:t>
+                      </w:r>
+                    </w:p>
+                  </w:txbxContent>
+                </v:textbox>
+              </v:roundrect>
+            </w:pict>
+          </mc:Fallback>
+        </mc:AlternateContent>
+      </w:r>
+      <w:r>
+        <w:rPr>
+          <w:rFonts w:ascii="Cambria" w:hAnsi="Cambria"/>
+          <w:b/>
+          <w:bCs/>
+          <w:noProof/>
+          <w:color w:val="2F5496" w:themeColor="accent1" w:themeShade="BF"/>
+          <w:spacing w:val="-2"/>
+          <w14:ligatures w14:val="standardContextual"/>
+        </w:rPr>
+        <mc:AlternateContent>
+          <mc:Choice Requires="wps">
+            <w:drawing>
+              <wp:anchor distT="0" distB="0" distL="114300" distR="114300" simplePos="0" relativeHeight="251804672" behindDoc="0" locked="0" layoutInCell="1" allowOverlap="1" wp14:anchorId="77970BE1" wp14:editId="048D7D7A">
+                <wp:simplePos x="0" y="0"/>
+                <wp:positionH relativeFrom="column">
+                  <wp:posOffset>5213985</wp:posOffset>
+                </wp:positionH>
+                <wp:positionV relativeFrom="paragraph">
+                  <wp:posOffset>204470</wp:posOffset>
+                </wp:positionV>
+                <wp:extent cx="1308735" cy="346075"/>
+                <wp:effectExtent l="95250" t="76200" r="120015" b="92075"/>
+                <wp:wrapNone/>
+                <wp:docPr id="1136681440" name="Rectangle: Rounded Corners 6"/>
+                <wp:cNvGraphicFramePr/>
+                <a:graphic xmlns:a="http://schemas.openxmlformats.org/drawingml/2006/main">
+                  <a:graphicData uri="http://schemas.microsoft.com/office/word/2010/wordprocessingShape">
+                    <wps:wsp>
+                      <wps:cNvSpPr/>
+                      <wps:spPr>
+                        <a:xfrm>
+                          <a:off x="0" y="0"/>
+                          <a:ext cx="1308735" cy="346075"/>
+                        </a:xfrm>
+                        <a:prstGeom prst="roundRect">
+                          <a:avLst/>
+                        </a:prstGeom>
+                        <a:ln>
+                          <a:solidFill>
+                            <a:srgbClr val="00B0F0"/>
+                          </a:solidFill>
+                        </a:ln>
+                        <a:effectLst>
+                          <a:outerShdw blurRad="63500" sx="102000" sy="102000" algn="ctr" rotWithShape="0">
+                            <a:prstClr val="black">
+                              <a:alpha val="40000"/>
+                            </a:prstClr>
+                          </a:outerShdw>
+                        </a:effectLst>
+                      </wps:spPr>
+                      <wps:style>
+                        <a:lnRef idx="2">
+                          <a:schemeClr val="accent6"/>
+                        </a:lnRef>
+                        <a:fillRef idx="1">
+                          <a:schemeClr val="lt1"/>
+                        </a:fillRef>
+                        <a:effectRef idx="0">
+                          <a:schemeClr val="accent6"/>
+                        </a:effectRef>
+                        <a:fontRef idx="minor">
+                          <a:schemeClr val="dk1"/>
+                        </a:fontRef>
+                      </wps:style>
+                      <wps:txbx>
+                        <w:txbxContent>
+                          <w:p>
+                            <w:pPr>
+                              <w:jc w:val="center"/>
+                              <w:rPr>
+                                <w:rFonts w:ascii="Century" w:hAnsi="Century" w:cs="ADLaM Display"/>
+                              </w:rPr>
+                            </w:pPr>
+                            <w:r>
+                              <w:rPr>
+                                <w:rFonts w:ascii="Century" w:hAnsi="Century" w:cs="ADLaM Display"/>
+                              </w:rPr>
+                              <w:t>Backup &amp; ASR</w:t>
+                            </w:r>
+                          </w:p>
+                        </w:txbxContent>
+                      </wps:txbx>
+                      <wps:bodyPr rot="0" spcFirstLastPara="0" vertOverflow="overflow" horzOverflow="overflow" vert="horz" wrap="square" lIns="91440" tIns="45720" rIns="91440" bIns="45720" numCol="1" spcCol="0" rtlCol="0" fromWordArt="0" anchor="ctr" anchorCtr="0" forceAA="0" compatLnSpc="1">
+                        <a:prstTxWarp prst="textNoShape">
+                          <a:avLst/>
+                        </a:prstTxWarp>
+                        <a:noAutofit/>
+                      </wps:bodyPr>
+                    </wps:wsp>
+                  </a:graphicData>
+                </a:graphic>
+                <wp14:sizeRelH relativeFrom="margin">
+                  <wp14:pctWidth>0</wp14:pctWidth>
+                </wp14:sizeRelH>
+                <wp14:sizeRelV relativeFrom="margin">
+                  <wp14:pctHeight>0</wp14:pctHeight>
+                </wp14:sizeRelV>
+              </wp:anchor>
+            </w:drawing>
+          </mc:Choice>
+          <mc:Fallback>
+            <w:pict>
+              <v:roundrect w14:anchorId="77970BE1" id="_x0000_s1035" style="position:absolute;left:0;text-align:left;margin-left:410.55pt;margin-top:16.1pt;width:103.05pt;height:27.25pt;z-index:251804672;visibility:visible;mso-wrap-style:square;mso-width-percent:0;mso-height-percent:0;mso-wrap-distance-left:9pt;mso-wrap-distance-top:0;mso-wrap-distance-right:9pt;mso-wrap-distance-bottom:0;mso-position-horizontal:absolute;mso-position-horizontal-relative:text;mso-position-vertical:absolute;mso-position-vertical-relative:text;mso-width-percent:0;mso-height-percent:0;mso-width-relative:margin;mso-height-relative:margin;v-text-anchor:middle" arcsize="10923f" o:gfxdata="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" fillcolor="white [3201]" strokecolor="#00b0f0" strokeweight="1pt">
+                <v:stroke joinstyle="miter"/>
+                <v:shadow on="t" type="perspective" color="black" opacity="26214f" offset="0,0" matrix="66847f,,,66847f"/>
+                <v:textbox>
+                  <w:txbxContent>
+                    <w:p>
+                      <w:pPr>
+                        <w:jc w:val="center"/>
+                        <w:rPr>
+                          <w:rFonts w:ascii="Century" w:hAnsi="Century" w:cs="ADLaM Display"/>
+                        </w:rPr>
+                      </w:pPr>
+                      <w:r>
+                        <w:rPr>
+                          <w:rFonts w:ascii="Century" w:hAnsi="Century" w:cs="ADLaM Display"/>
+                        </w:rPr>
+                        <w:t>Backup &amp; ASR</w:t>
+                      </w:r>
+                    </w:p>
+                  </w:txbxContent>
+                </v:textbox>
+              </v:roundrect>
+            </w:pict>
+          </mc:Fallback>
+        </mc:AlternateContent>
+      </w:r>
+      <w:r>
+        <w:rPr>
+          <w:rFonts w:ascii="Cambria" w:hAnsi="Cambria"/>
+          <w:b/>
+          <w:bCs/>
+          <w:noProof/>
+          <w:color w:val="2F5496" w:themeColor="accent1" w:themeShade="BF"/>
+          <w:spacing w:val="-2"/>
+          <w14:ligatures w14:val="standardContextual"/>
+        </w:rPr>
+        <mc:AlternateContent>
+          <mc:Choice Requires="wps">
+            <w:drawing>
+              <wp:anchor distT="0" distB="0" distL="114300" distR="114300" simplePos="0" relativeHeight="251798528" behindDoc="0" locked="0" layoutInCell="1" allowOverlap="1" wp14:anchorId="75577BF0" wp14:editId="7ED17F98">
+                <wp:simplePos x="0" y="0"/>
+                <wp:positionH relativeFrom="column">
+                  <wp:posOffset>351559</wp:posOffset>
+                </wp:positionH>
+                <wp:positionV relativeFrom="paragraph">
+                  <wp:posOffset>204759</wp:posOffset>
+                </wp:positionV>
+                <wp:extent cx="2453986" cy="346363"/>
+                <wp:effectExtent l="95250" t="76200" r="118110" b="92075"/>
+                <wp:wrapNone/>
+                <wp:docPr id="876835327" name="Rectangle: Rounded Corners 6"/>
+                <wp:cNvGraphicFramePr/>
+                <a:graphic xmlns:a="http://schemas.openxmlformats.org/drawingml/2006/main">
+                  <a:graphicData uri="http://schemas.microsoft.com/office/word/2010/wordprocessingShape">
+                    <wps:wsp>
+                      <wps:cNvSpPr/>
+                      <wps:spPr>
+                        <a:xfrm>
+                          <a:off x="0" y="0"/>
+                          <a:ext cx="2453986" cy="346363"/>
+                        </a:xfrm>
+                        <a:prstGeom prst="roundRect">
+                          <a:avLst/>
+                        </a:prstGeom>
+                        <a:ln>
+                          <a:solidFill>
+                            <a:srgbClr val="00B0F0"/>
+                          </a:solidFill>
+                        </a:ln>
+                        <a:effectLst>
+                          <a:outerShdw blurRad="63500" sx="102000" sy="102000" algn="ctr" rotWithShape="0">
+                            <a:prstClr val="black">
+                              <a:alpha val="40000"/>
+                            </a:prstClr>
+                          </a:outerShdw>
+                        </a:effectLst>
+                      </wps:spPr>
+                      <wps:style>
+                        <a:lnRef idx="2">
+                          <a:schemeClr val="accent6"/>
+                        </a:lnRef>
+                        <a:fillRef idx="1">
+                          <a:schemeClr val="lt1"/>
+                        </a:fillRef>
+                        <a:effectRef idx="0">
+                          <a:schemeClr val="accent6"/>
+                        </a:effectRef>
+                        <a:fontRef idx="minor">
+                          <a:schemeClr val="dk1"/>
+                        </a:fontRef>
+                      </wps:style>
+                      <wps:txbx>
+                        <w:txbxContent>
+                          <w:p>
+                            <w:pPr>
+                              <w:jc w:val="center"/>
+                              <w:rPr>
+                                <w:rFonts w:ascii="Century" w:hAnsi="Century" w:cs="ADLaM Display"/>
+                                <w14:shadow w14:blurRad="50800" w14:dist="50800" w14:dir="5400000" w14:sx="0" w14:sy="0" w14:kx="0" w14:ky="0" w14:algn="ctr">
+                                  <w14:srgbClr w14:val="3B87CD"/>
+                                </w14:shadow>
+                                <w14:textOutline w14:w="9525" w14:cap="rnd" w14:cmpd="sng" w14:algn="ctr">
+                                  <w14:noFill/>
+                                  <w14:prstDash w14:val="solid"/>
+                                  <w14:bevel/>
+                                </w14:textOutline>
+                              </w:rPr>
+                            </w:pPr>
+                            <w:r>
+                              <w:rPr>
+                                <w:rFonts w:ascii="Century" w:hAnsi="Century" w:cs="ADLaM Display"/>
+                                <w14:shadow w14:blurRad="50800" w14:dist="50800" w14:dir="5400000" w14:sx="0" w14:sy="0" w14:kx="0" w14:ky="0" w14:algn="ctr">
+                                  <w14:srgbClr w14:val="3B87CD"/>
+                                </w14:shadow>
+                                <w14:textOutline w14:w="9525" w14:cap="rnd" w14:cmpd="sng" w14:algn="ctr">
+                                  <w14:noFill/>
+                                  <w14:prstDash w14:val="solid"/>
+                                  <w14:bevel/>
+                                </w14:textOutline>
+                              </w:rPr>
+                              <w:t>Azure Infra design and support</w:t>
+                            </w:r>
+                          </w:p>
+                        </w:txbxContent>
+                      </wps:txbx>
+                      <wps:bodyPr rot="0" spcFirstLastPara="0" vertOverflow="overflow" horzOverflow="overflow" vert="horz" wrap="square" lIns="91440" tIns="45720" rIns="91440" bIns="45720" numCol="1" spcCol="0" rtlCol="0" fromWordArt="0" anchor="ctr" anchorCtr="0" forceAA="0" compatLnSpc="1">
+                        <a:prstTxWarp prst="textNoShape">
+                          <a:avLst/>
+                        </a:prstTxWarp>
+                        <a:noAutofit/>
+                      </wps:bodyPr>
+                    </wps:wsp>
+                  </a:graphicData>
+                </a:graphic>
+                <wp14:sizeRelH relativeFrom="margin">
+                  <wp14:pctWidth>0</wp14:pctWidth>
+                </wp14:sizeRelH>
+                <wp14:sizeRelV relativeFrom="margin">
+                  <wp14:pctHeight>0</wp14:pctHeight>
+                </wp14:sizeRelV>
+              </wp:anchor>
+            </w:drawing>
+          </mc:Choice>
+          <mc:Fallback>
+            <w:pict>
+              <v:roundrect w14:anchorId="75577BF0" id="_x0000_s1036" style="position:absolute;left:0;text-align:left;margin-left:27.7pt;margin-top:16.1pt;width:193.25pt;height:27.25pt;z-index:251798528;visibility:visible;mso-wrap-style:square;mso-width-percent:0;mso-height-percent:0;mso-wrap-distance-left:9pt;mso-wrap-distance-top:0;mso-wrap-distance-right:9pt;mso-wrap-distance-bottom:0;mso-position-horizontal:absolute;mso-position-horizontal-relative:text;mso-position-vertical:absolute;mso-position-vertical-relative:text;mso-width-percent:0;mso-height-percent:0;mso-width-relative:margin;mso-height-relative:margin;v-text-anchor:middle" arcsize="10923f" o:gfxdata="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" fillcolor="white [3201]" strokecolor="#00b0f0" strokeweight="1pt">
+                <v:stroke joinstyle="miter"/>
+                <v:shadow on="t" type="perspective" color="black" opacity="26214f" offset="0,0" matrix="66847f,,,66847f"/>
+                <v:textbox>
+                  <w:txbxContent>
+                    <w:p>
+                      <w:pPr>
+                        <w:jc w:val="center"/>
+                        <w:rPr>
+                          <w:rFonts w:ascii="Century" w:hAnsi="Century" w:cs="ADLaM Display"/>
+                          <w14:shadow w14:blurRad="50800" w14:dist="50800" w14:dir="5400000" w14:sx="0" w14:sy="0" w14:kx="0" w14:ky="0" w14:algn="ctr">
+                            <w14:srgbClr w14:val="3B87CD"/>
+                          </w14:shadow>
+                          <w14:textOutline w14:w="9525" w14:cap="rnd" w14:cmpd="sng" w14:algn="ctr">
+                            <w14:noFill/>
+                            <w14:prstDash w14:val="solid"/>
+                            <w14:bevel/>
+                          </w14:textOutline>
+                        </w:rPr>
+                      </w:pPr>
+                      <w:r>
+                        <w:rPr>
+                          <w:rFonts w:ascii="Century" w:hAnsi="Century" w:cs="ADLaM Display"/>
+                          <w14:shadow w14:blurRad="50800" w14:dist="50800" w14:dir="5400000" w14:sx="0" w14:sy="0" w14:kx="0" w14:ky="0" w14:algn="ctr">
+                            <w14:srgbClr w14:val="3B87CD"/>
+                          </w14:shadow>
+                          <w14:textOutline w14:w="9525" w14:cap="rnd" w14:cmpd="sng" w14:algn="ctr">
+                            <w14:noFill/>
+                            <w14:prstDash w14:val="solid"/>
+                            <w14:bevel/>
+                          </w14:textOutline>
+                        </w:rPr>
+                        <w:t xml:space="preserve">Azure </w:t>
+                      </w:r>
+                      <w:r>
+                        <w:rPr>
+                          <w:rFonts w:ascii="Century" w:hAnsi="Century" w:cs="ADLaM Display"/>
+                          <w14:shadow w14:blurRad="50800" w14:dist="50800" w14:dir="5400000" w14:sx="0" w14:sy="0" w14:kx="0" w14:ky="0" w14:algn="ctr">
+                            <w14:srgbClr w14:val="3B87CD"/>
+                          </w14:shadow>
+                          <w14:textOutline w14:w="9525" w14:cap="rnd" w14:cmpd="sng" w14:algn="ctr">
+                            <w14:noFill/>
+                            <w14:prstDash w14:val="solid"/>
+                            <w14:bevel/>
+                          </w14:textOutline>
+                        </w:rPr>
+                        <w:t xml:space="preserve">Infra </w:t>
+                      </w:r>
+                      <w:r>
+                        <w:rPr>
+                          <w:rFonts w:ascii="Century" w:hAnsi="Century" w:cs="ADLaM Display"/>
+                          <w14:shadow w14:blurRad="50800" w14:dist="50800" w14:dir="5400000" w14:sx="0" w14:sy="0" w14:kx="0" w14:ky="0" w14:algn="ctr">
+                            <w14:srgbClr w14:val="3B87CD"/>
+                          </w14:shadow>
+                          <w14:textOutline w14:w="9525" w14:cap="rnd" w14:cmpd="sng" w14:algn="ctr">
+                            <w14:noFill/>
+                            <w14:prstDash w14:val="solid"/>
+                            <w14:bevel/>
+                          </w14:textOutline>
+                        </w:rPr>
+                        <w:t>design and support</w:t>
+                      </w:r>
+                    </w:p>
+                  </w:txbxContent>
+                </v:textbox>
+              </v:roundrect>
+            </w:pict>
+          </mc:Fallback>
+        </mc:AlternateContent>
+      </w:r>
+    </w:p>
+    <w:p>
+      <w:pPr>
+        <w:spacing w:before="111"/>
+        <w:ind w:left="281"/>
+        <w:rPr>
+          <w:rFonts w:ascii="Cambria" w:hAnsi="Cambria"/>
+          <w:b/>
+          <w:bCs/>
+          <w:color w:val="2F5496" w:themeColor="accent1" w:themeShade="BF"/>
+          <w:spacing w:val="-2"/>
+        </w:rPr>
+      </w:pPr>
+    </w:p>
+    <w:p>
+      <w:pPr>
+        <w:spacing w:before="111"/>
+        <w:ind w:left="281"/>
+        <w:rPr>
+          <w:rFonts w:ascii="Cambria" w:hAnsi="Cambria"/>
+          <w:b/>
+          <w:bCs/>
+          <w:color w:val="2F5496" w:themeColor="accent1" w:themeShade="BF"/>
+          <w:spacing w:val="-2"/>
+        </w:rPr>
+      </w:pPr>
+      <w:r>
+        <w:rPr>
+          <w:rFonts w:ascii="Cambria" w:hAnsi="Cambria"/>
+          <w:b/>
+          <w:bCs/>
+          <w:noProof/>
+          <w:color w:val="2F5496" w:themeColor="accent1" w:themeShade="BF"/>
+          <w:spacing w:val="-2"/>
+          <w14:ligatures w14:val="standardContextual"/>
+        </w:rPr>
+        <mc:AlternateContent>
+          <mc:Choice Requires="wps">
+            <w:drawing>
+              <wp:anchor distT="0" distB="0" distL="114300" distR="114300" simplePos="0" relativeHeight="251814912" behindDoc="0" locked="0" layoutInCell="1" allowOverlap="1" wp14:anchorId="753C6CD2" wp14:editId="077AB6EB">
+                <wp:simplePos x="0" y="0"/>
+                <wp:positionH relativeFrom="column">
+                  <wp:posOffset>4503483</wp:posOffset>
+                </wp:positionH>
+                <wp:positionV relativeFrom="paragraph">
+                  <wp:posOffset>170815</wp:posOffset>
+                </wp:positionV>
+                <wp:extent cx="2007235" cy="346075"/>
+                <wp:effectExtent l="95250" t="76200" r="107315" b="92075"/>
+                <wp:wrapNone/>
+                <wp:docPr id="1174731691" name="Rectangle: Rounded Corners 6"/>
+                <wp:cNvGraphicFramePr/>
+                <a:graphic xmlns:a="http://schemas.openxmlformats.org/drawingml/2006/main">
+                  <a:graphicData uri="http://schemas.microsoft.com/office/word/2010/wordprocessingShape">
+                    <wps:wsp>
+                      <wps:cNvSpPr/>
+                      <wps:spPr>
+                        <a:xfrm>
+                          <a:off x="0" y="0"/>
+                          <a:ext cx="2007235" cy="346075"/>
+                        </a:xfrm>
+                        <a:prstGeom prst="roundRect">
+                          <a:avLst/>
+                        </a:prstGeom>
+                        <a:ln>
+                          <a:solidFill>
+                            <a:srgbClr val="00B0F0"/>
+                          </a:solidFill>
+                        </a:ln>
+                        <a:effectLst>
+                          <a:outerShdw blurRad="63500" sx="102000" sy="102000" algn="ctr" rotWithShape="0">
+                            <a:prstClr val="black">
+                              <a:alpha val="40000"/>
+                            </a:prstClr>
+                          </a:outerShdw>
+                        </a:effectLst>
+                      </wps:spPr>
+                      <wps:style>
+                        <a:lnRef idx="2">
+                          <a:schemeClr val="accent6"/>
+                        </a:lnRef>
+                        <a:fillRef idx="1">
+                          <a:schemeClr val="lt1"/>
+                        </a:fillRef>
+                        <a:effectRef idx="0">
+                          <a:schemeClr val="accent6"/>
+                        </a:effectRef>
+                        <a:fontRef idx="minor">
+                          <a:schemeClr val="dk1"/>
+                        </a:fontRef>
+                      </wps:style>
+                      <wps:txbx>
+                        <w:txbxContent>
+                          <w:p>
+                            <w:pPr>
+                              <w:jc w:val="center"/>
+                              <w:rPr>
+                                <w:rFonts w:ascii="Century" w:hAnsi="Century" w:cs="ADLaM Display"/>
+                              </w:rPr>
+                            </w:pPr>
+                            <w:r>
+                              <w:rPr>
+                                <w:rFonts w:ascii="Century" w:hAnsi="Century" w:cs="ADLaM Display"/>
+                              </w:rPr>
+                              <w:t>Vulnerability Management</w:t>
+                            </w:r>
+                          </w:p>
+                        </w:txbxContent>
+                      </wps:txbx>
+                      <wps:bodyPr rot="0" spcFirstLastPara="0" vertOverflow="overflow" horzOverflow="overflow" vert="horz" wrap="square" lIns="91440" tIns="45720" rIns="91440" bIns="45720" numCol="1" spcCol="0" rtlCol="0" fromWordArt="0" anchor="ctr" anchorCtr="0" forceAA="0" compatLnSpc="1">
+                        <a:prstTxWarp prst="textNoShape">
+                          <a:avLst/>
+                        </a:prstTxWarp>
+                        <a:noAutofit/>
+                      </wps:bodyPr>
+                    </wps:wsp>
+                  </a:graphicData>
+                </a:graphic>
+                <wp14:sizeRelH relativeFrom="margin">
+                  <wp14:pctWidth>0</wp14:pctWidth>
+                </wp14:sizeRelH>
+                <wp14:sizeRelV relativeFrom="margin">
+                  <wp14:pctHeight>0</wp14:pctHeight>
+                </wp14:sizeRelV>
+              </wp:anchor>
+            </w:drawing>
+          </mc:Choice>
+          <mc:Fallback>
+            <w:pict>
+              <v:roundrect w14:anchorId="753C6CD2" id="_x0000_s1037" style="position:absolute;left:0;text-align:left;margin-left:354.6pt;margin-top:13.45pt;width:158.05pt;height:27.25pt;z-index:251814912;visibility:visible;mso-wrap-style:square;mso-width-percent:0;mso-height-percent:0;mso-wrap-distance-left:9pt;mso-wrap-distance-top:0;mso-wrap-distance-right:9pt;mso-wrap-distance-bottom:0;mso-position-horizontal:absolute;mso-position-horizontal-relative:text;mso-position-vertical:absolute;mso-position-vertical-relative:text;mso-width-percent:0;mso-height-percent:0;mso-width-relative:margin;mso-height-relative:margin;v-text-anchor:middle" arcsize="10923f" o:gfxdata="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" fillcolor="white [3201]" strokecolor="#00b0f0" strokeweight="1pt">
+                <v:stroke joinstyle="miter"/>
+                <v:shadow on="t" type="perspective" color="black" opacity="26214f" offset="0,0" matrix="66847f,,,66847f"/>
+                <v:textbox>
+                  <w:txbxContent>
+                    <w:p>
+                      <w:pPr>
+                        <w:jc w:val="center"/>
+                        <w:rPr>
+                          <w:rFonts w:ascii="Century" w:hAnsi="Century" w:cs="ADLaM Display"/>
+                        </w:rPr>
+                      </w:pPr>
+                      <w:r>
+                        <w:rPr>
+                          <w:rFonts w:ascii="Century" w:hAnsi="Century" w:cs="ADLaM Display"/>
+                        </w:rPr>
+                        <w:t>Vulnerability Management</w:t>
+                      </w:r>
+                    </w:p>
+                  </w:txbxContent>
+                </v:textbox>
+              </v:roundrect>
+            </w:pict>
+          </mc:Fallback>
+        </mc:AlternateContent>
+      </w:r>
+      <w:r>
+        <w:rPr>
+          <w:rFonts w:ascii="Cambria" w:hAnsi="Cambria"/>
+          <w:b/>
+          <w:bCs/>
+          <w:noProof/>
+          <w:color w:val="2F5496" w:themeColor="accent1" w:themeShade="BF"/>
+          <w:spacing w:val="-2"/>
+          <w14:ligatures w14:val="standardContextual"/>
+        </w:rPr>
+        <mc:AlternateContent>
+          <mc:Choice Requires="wps">
+            <w:drawing>
+              <wp:anchor distT="0" distB="0" distL="114300" distR="114300" simplePos="0" relativeHeight="251810816" behindDoc="0" locked="0" layoutInCell="1" allowOverlap="1" wp14:anchorId="0195E82F" wp14:editId="244B3482">
+                <wp:simplePos x="0" y="0"/>
+                <wp:positionH relativeFrom="column">
+                  <wp:posOffset>2124710</wp:posOffset>
+                </wp:positionH>
+                <wp:positionV relativeFrom="paragraph">
+                  <wp:posOffset>164465</wp:posOffset>
+                </wp:positionV>
+                <wp:extent cx="2275205" cy="346075"/>
+                <wp:effectExtent l="95250" t="76200" r="106045" b="92075"/>
+                <wp:wrapNone/>
+                <wp:docPr id="1984386418" name="Rectangle: Rounded Corners 6"/>
+                <wp:cNvGraphicFramePr/>
+                <a:graphic xmlns:a="http://schemas.openxmlformats.org/drawingml/2006/main">
+                  <a:graphicData uri="http://schemas.microsoft.com/office/word/2010/wordprocessingShape">
+                    <wps:wsp>
+                      <wps:cNvSpPr/>
+                      <wps:spPr>
+                        <a:xfrm>
+                          <a:off x="0" y="0"/>
+                          <a:ext cx="2275205" cy="346075"/>
+                        </a:xfrm>
+                        <a:prstGeom prst="roundRect">
+                          <a:avLst/>
+                        </a:prstGeom>
+                        <a:ln>
+                          <a:solidFill>
+                            <a:srgbClr val="00B0F0"/>
+                          </a:solidFill>
+                        </a:ln>
+                        <a:effectLst>
+                          <a:outerShdw blurRad="63500" sx="102000" sy="102000" algn="ctr" rotWithShape="0">
+                            <a:prstClr val="black">
+                              <a:alpha val="40000"/>
+                            </a:prstClr>
+                          </a:outerShdw>
+                        </a:effectLst>
+                      </wps:spPr>
+                      <wps:style>
+                        <a:lnRef idx="2">
+                          <a:schemeClr val="accent6"/>
+                        </a:lnRef>
+                        <a:fillRef idx="1">
+                          <a:schemeClr val="lt1"/>
+                        </a:fillRef>
+                        <a:effectRef idx="0">
+                          <a:schemeClr val="accent6"/>
+                        </a:effectRef>
+                        <a:fontRef idx="minor">
+                          <a:schemeClr val="dk1"/>
+                        </a:fontRef>
+                      </wps:style>
+                      <wps:txbx>
+                        <w:txbxContent>
+                          <w:p>
+                            <w:pPr>
+                              <w:jc w:val="center"/>
+                              <w:rPr>
+                                <w:rFonts w:ascii="Century" w:hAnsi="Century" w:cs="ADLaM Display"/>
+                              </w:rPr>
+                            </w:pPr>
+                            <w:r>
+                              <w:rPr>
+                                <w:rFonts w:ascii="Century" w:hAnsi="Century" w:cs="ADLaM Display"/>
+                              </w:rPr>
+                              <w:t>W</w:t>
+                            </w:r>
+                            <w:r>
+                              <w:rPr>
+                                <w:rFonts w:ascii="Century" w:hAnsi="Century" w:cs="ADLaM Display"/>
+                              </w:rPr>
+                              <w:t>indows server administration</w:t>
+                            </w:r>
+                          </w:p>
+                        </w:txbxContent>
+                      </wps:txbx>
+                      <wps:bodyPr rot="0" spcFirstLastPara="0" vertOverflow="overflow" horzOverflow="overflow" vert="horz" wrap="square" lIns="91440" tIns="45720" rIns="91440" bIns="45720" numCol="1" spcCol="0" rtlCol="0" fromWordArt="0" anchor="ctr" anchorCtr="0" forceAA="0" compatLnSpc="1">
+                        <a:prstTxWarp prst="textNoShape">
+                          <a:avLst/>
+                        </a:prstTxWarp>
+                        <a:noAutofit/>
+                      </wps:bodyPr>
+                    </wps:wsp>
+                  </a:graphicData>
+                </a:graphic>
+                <wp14:sizeRelH relativeFrom="margin">
+                  <wp14:pctWidth>0</wp14:pctWidth>
+                </wp14:sizeRelH>
+                <wp14:sizeRelV relativeFrom="margin">
+                  <wp14:pctHeight>0</wp14:pctHeight>
+                </wp14:sizeRelV>
+              </wp:anchor>
+            </w:drawing>
+          </mc:Choice>
+          <mc:Fallback>
+            <w:pict>
+              <v:roundrect w14:anchorId="0195E82F" id="_x0000_s1038" style="position:absolute;left:0;text-align:left;margin-left:167.3pt;margin-top:12.95pt;width:179.15pt;height:27.25pt;z-index:251810816;visibility:visible;mso-wrap-style:square;mso-width-percent:0;mso-height-percent:0;mso-wrap-distance-left:9pt;mso-wrap-distance-top:0;mso-wrap-distance-right:9pt;mso-wrap-distance-bottom:0;mso-position-horizontal:absolute;mso-position-horizontal-relative:text;mso-position-vertical:absolute;mso-position-vertical-relative:text;mso-width-percent:0;mso-height-percent:0;mso-width-relative:margin;mso-height-relative:margin;v-text-anchor:middle" arcsize="10923f" o:gfxdata="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" fillcolor="white [3201]" strokecolor="#00b0f0" strokeweight="1pt">
+                <v:stroke joinstyle="miter"/>
+                <v:shadow on="t" type="perspective" color="black" opacity="26214f" offset="0,0" matrix="66847f,,,66847f"/>
+                <v:textbox>
+                  <w:txbxContent>
+                    <w:p>
+                      <w:pPr>
+                        <w:jc w:val="center"/>
+                        <w:rPr>
+                          <w:rFonts w:ascii="Century" w:hAnsi="Century" w:cs="ADLaM Display"/>
+                        </w:rPr>
+                      </w:pPr>
+                      <w:r>
+                        <w:rPr>
+                          <w:rFonts w:ascii="Century" w:hAnsi="Century" w:cs="ADLaM Display"/>
+                        </w:rPr>
+                        <w:t>W</w:t>
+                      </w:r>
+                      <w:r>
+                        <w:rPr>
+                          <w:rFonts w:ascii="Century" w:hAnsi="Century" w:cs="ADLaM Display"/>
+                        </w:rPr>
+                        <w:t>indows server administration</w:t>
+                      </w:r>
+                    </w:p>
+                  </w:txbxContent>
+                </v:textbox>
+              </v:roundrect>
+            </w:pict>
+          </mc:Fallback>
+        </mc:AlternateContent>
+      </w:r>
+      <w:r>
+        <w:rPr>
+          <w:rFonts w:ascii="Cambria" w:hAnsi="Cambria"/>
+          <w:b/>
+          <w:bCs/>
+          <w:noProof/>
+          <w:color w:val="2F5496" w:themeColor="accent1" w:themeShade="BF"/>
+          <w:spacing w:val="-2"/>
+          <w14:ligatures w14:val="standardContextual"/>
+        </w:rPr>
+        <mc:AlternateContent>
+          <mc:Choice Requires="wps">
+            <w:drawing>
+              <wp:anchor distT="0" distB="0" distL="114300" distR="114300" simplePos="0" relativeHeight="251808768" behindDoc="0" locked="0" layoutInCell="1" allowOverlap="1" wp14:anchorId="6E8334E3" wp14:editId="4752D3E0">
+                <wp:simplePos x="0" y="0"/>
+                <wp:positionH relativeFrom="column">
+                  <wp:posOffset>1419860</wp:posOffset>
+                </wp:positionH>
+                <wp:positionV relativeFrom="paragraph">
+                  <wp:posOffset>164465</wp:posOffset>
+                </wp:positionV>
+                <wp:extent cx="596900" cy="346075"/>
+                <wp:effectExtent l="76200" t="76200" r="88900" b="92075"/>
+                <wp:wrapNone/>
+                <wp:docPr id="628683999" name="Rectangle: Rounded Corners 6"/>
+                <wp:cNvGraphicFramePr/>
+                <a:graphic xmlns:a="http://schemas.openxmlformats.org/drawingml/2006/main">
+                  <a:graphicData uri="http://schemas.microsoft.com/office/word/2010/wordprocessingShape">
+                    <wps:wsp>
+                      <wps:cNvSpPr/>
+                      <wps:spPr>
+                        <a:xfrm>
+                          <a:off x="0" y="0"/>
+                          <a:ext cx="596900" cy="346075"/>
+                        </a:xfrm>
+                        <a:prstGeom prst="roundRect">
+                          <a:avLst/>
+                        </a:prstGeom>
+                        <a:ln>
+                          <a:solidFill>
+                            <a:srgbClr val="00B0F0"/>
+                          </a:solidFill>
+                        </a:ln>
+                        <a:effectLst>
+                          <a:outerShdw blurRad="63500" sx="102000" sy="102000" algn="ctr" rotWithShape="0">
+                            <a:prstClr val="black">
+                              <a:alpha val="40000"/>
+                            </a:prstClr>
+                          </a:outerShdw>
+                        </a:effectLst>
+                      </wps:spPr>
+                      <wps:style>
+                        <a:lnRef idx="2">
+                          <a:schemeClr val="accent6"/>
+                        </a:lnRef>
+                        <a:fillRef idx="1">
+                          <a:schemeClr val="lt1"/>
+                        </a:fillRef>
+                        <a:effectRef idx="0">
+                          <a:schemeClr val="accent6"/>
+                        </a:effectRef>
+                        <a:fontRef idx="minor">
+                          <a:schemeClr val="dk1"/>
+                        </a:fontRef>
+                      </wps:style>
+                      <wps:txbx>
+                        <w:txbxContent>
+                          <w:p>
+                            <w:pPr>
+                              <w:jc w:val="center"/>
+                              <w:rPr>
+                                <w:rFonts w:ascii="Century" w:hAnsi="Century" w:cs="ADLaM Display"/>
+                              </w:rPr>
+                            </w:pPr>
+                            <w:r>
+                              <w:rPr>
+                                <w:rFonts w:ascii="Century" w:hAnsi="Century" w:cs="ADLaM Display"/>
+                              </w:rPr>
+                              <w:t>IAC</w:t>
+                            </w:r>
+                          </w:p>
+                        </w:txbxContent>
+                      </wps:txbx>
+                      <wps:bodyPr rot="0" spcFirstLastPara="0" vertOverflow="overflow" horzOverflow="overflow" vert="horz" wrap="square" lIns="91440" tIns="45720" rIns="91440" bIns="45720" numCol="1" spcCol="0" rtlCol="0" fromWordArt="0" anchor="ctr" anchorCtr="0" forceAA="0" compatLnSpc="1">
+                        <a:prstTxWarp prst="textNoShape">
+                          <a:avLst/>
+                        </a:prstTxWarp>
+                        <a:noAutofit/>
+                      </wps:bodyPr>
+                    </wps:wsp>
+                  </a:graphicData>
+                </a:graphic>
+                <wp14:sizeRelH relativeFrom="margin">
+                  <wp14:pctWidth>0</wp14:pctWidth>
+                </wp14:sizeRelH>
+                <wp14:sizeRelV relativeFrom="margin">
+                  <wp14:pctHeight>0</wp14:pctHeight>
+                </wp14:sizeRelV>
+              </wp:anchor>
+            </w:drawing>
+          </mc:Choice>
+          <mc:Fallback>
+            <w:pict>
+              <v:roundrect w14:anchorId="6E8334E3" id="_x0000_s1039" style="position:absolute;left:0;text-align:left;margin-left:111.8pt;margin-top:12.95pt;width:47pt;height:27.25pt;z-index:251808768;visibility:visible;mso-wrap-style:square;mso-width-percent:0;mso-height-percent:0;mso-wrap-distance-left:9pt;mso-wrap-distance-top:0;mso-wrap-distance-right:9pt;mso-wrap-distance-bottom:0;mso-position-horizontal:absolute;mso-position-horizontal-relative:text;mso-position-vertical:absolute;mso-position-vertical-relative:text;mso-width-percent:0;mso-height-percent:0;mso-width-relative:margin;mso-height-relative:margin;v-text-anchor:middle" arcsize="10923f" o:gfxdata="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" fillcolor="white [3201]" strokecolor="#00b0f0" strokeweight="1pt">
+                <v:stroke joinstyle="miter"/>
+                <v:shadow on="t" type="perspective" color="black" opacity="26214f" offset="0,0" matrix="66847f,,,66847f"/>
+                <v:textbox>
+                  <w:txbxContent>
+                    <w:p>
+                      <w:pPr>
+                        <w:jc w:val="center"/>
+                        <w:rPr>
+                          <w:rFonts w:ascii="Century" w:hAnsi="Century" w:cs="ADLaM Display"/>
+                        </w:rPr>
+                      </w:pPr>
+                      <w:r>
+                        <w:rPr>
+                          <w:rFonts w:ascii="Century" w:hAnsi="Century" w:cs="ADLaM Display"/>
+                        </w:rPr>
+                        <w:t>IAC</w:t>
+                      </w:r>
+                    </w:p>
+                  </w:txbxContent>
+                </v:textbox>
+              </v:roundrect>
+            </w:pict>
+          </mc:Fallback>
+        </mc:AlternateContent>
+      </w:r>
+      <w:r>
+        <w:rPr>
+          <w:rFonts w:ascii="Cambria" w:hAnsi="Cambria"/>
+          <w:b/>
+          <w:bCs/>
+          <w:noProof/>
+          <w:color w:val="2F5496" w:themeColor="accent1" w:themeShade="BF"/>
+          <w:spacing w:val="-2"/>
+          <w14:ligatures w14:val="standardContextual"/>
+        </w:rPr>
+        <mc:AlternateContent>
+          <mc:Choice Requires="wps">
+            <w:drawing>
+              <wp:anchor distT="0" distB="0" distL="114300" distR="114300" simplePos="0" relativeHeight="251806720" behindDoc="0" locked="0" layoutInCell="1" allowOverlap="1" wp14:anchorId="4993C0FF" wp14:editId="09D2C556">
+                <wp:simplePos x="0" y="0"/>
+                <wp:positionH relativeFrom="column">
+                  <wp:posOffset>347980</wp:posOffset>
+                </wp:positionH>
+                <wp:positionV relativeFrom="paragraph">
+                  <wp:posOffset>163195</wp:posOffset>
+                </wp:positionV>
+                <wp:extent cx="956945" cy="346075"/>
+                <wp:effectExtent l="76200" t="76200" r="90805" b="92075"/>
+                <wp:wrapNone/>
+                <wp:docPr id="1776626394" name="Rectangle: Rounded Corners 6"/>
+                <wp:cNvGraphicFramePr/>
+                <a:graphic xmlns:a="http://schemas.openxmlformats.org/drawingml/2006/main">
+                  <a:graphicData uri="http://schemas.microsoft.com/office/word/2010/wordprocessingShape">
+                    <wps:wsp>
+                      <wps:cNvSpPr/>
+                      <wps:spPr>
+                        <a:xfrm>
+                          <a:off x="0" y="0"/>
+                          <a:ext cx="956945" cy="346075"/>
+                        </a:xfrm>
+                        <a:prstGeom prst="roundRect">
+                          <a:avLst/>
+                        </a:prstGeom>
+                        <a:ln>
+                          <a:solidFill>
+                            <a:srgbClr val="00B0F0"/>
+                          </a:solidFill>
+                        </a:ln>
+                        <a:effectLst>
+                          <a:outerShdw blurRad="63500" sx="102000" sy="102000" algn="ctr" rotWithShape="0">
+                            <a:prstClr val="black">
+                              <a:alpha val="40000"/>
+                            </a:prstClr>
+                          </a:outerShdw>
+                        </a:effectLst>
+                      </wps:spPr>
+                      <wps:style>
+                        <a:lnRef idx="2">
+                          <a:schemeClr val="accent6"/>
+                        </a:lnRef>
+                        <a:fillRef idx="1">
+                          <a:schemeClr val="lt1"/>
+                        </a:fillRef>
+                        <a:effectRef idx="0">
+                          <a:schemeClr val="accent6"/>
+                        </a:effectRef>
+                        <a:fontRef idx="minor">
+                          <a:schemeClr val="dk1"/>
+                        </a:fontRef>
+                      </wps:style>
+                      <wps:txbx>
+                        <w:txbxContent>
+                          <w:p>
+                            <w:pPr>
+                              <w:jc w:val="center"/>
+                              <w:rPr>
+                                <w:rFonts w:ascii="Century" w:hAnsi="Century" w:cs="ADLaM Display"/>
+                              </w:rPr>
+                            </w:pPr>
+                            <w:r>
+                              <w:rPr>
+                                <w:rFonts w:ascii="Century" w:hAnsi="Century" w:cs="ADLaM Display"/>
+                              </w:rPr>
+                              <w:t>Monitoring</w:t>
+                            </w:r>
+                          </w:p>
+                        </w:txbxContent>
+                      </wps:txbx>
+                      <wps:bodyPr rot="0" spcFirstLastPara="0" vertOverflow="overflow" horzOverflow="overflow" vert="horz" wrap="square" lIns="91440" tIns="45720" rIns="91440" bIns="45720" numCol="1" spcCol="0" rtlCol="0" fromWordArt="0" anchor="ctr" anchorCtr="0" forceAA="0" compatLnSpc="1">
+                        <a:prstTxWarp prst="textNoShape">
+                          <a:avLst/>
+                        </a:prstTxWarp>
+                        <a:noAutofit/>
+                      </wps:bodyPr>
+                    </wps:wsp>
+                  </a:graphicData>
+                </a:graphic>
+                <wp14:sizeRelH relativeFrom="margin">
+                  <wp14:pctWidth>0</wp14:pctWidth>
+                </wp14:sizeRelH>
+                <wp14:sizeRelV relativeFrom="margin">
+                  <wp14:pctHeight>0</wp14:pctHeight>
+                </wp14:sizeRelV>
+              </wp:anchor>
+            </w:drawing>
+          </mc:Choice>
+          <mc:Fallback>
+            <w:pict>
+              <v:roundrect w14:anchorId="4993C0FF" id="_x0000_s1040" style="position:absolute;left:0;text-align:left;margin-left:27.4pt;margin-top:12.85pt;width:75.35pt;height:27.25pt;z-index:251806720;visibility:visible;mso-wrap-style:square;mso-width-percent:0;mso-height-percent:0;mso-wrap-distance-left:9pt;mso-wrap-distance-top:0;mso-wrap-distance-right:9pt;mso-wrap-distance-bottom:0;mso-position-horizontal:absolute;mso-position-horizontal-relative:text;mso-position-vertical:absolute;mso-position-vertical-relative:text;mso-width-percent:0;mso-height-percent:0;mso-width-relative:margin;mso-height-relative:margin;v-text-anchor:middle" arcsize="10923f" o:gfxdata="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" fillcolor="white [3201]" strokecolor="#00b0f0" strokeweight="1pt">
+                <v:stroke joinstyle="miter"/>
+                <v:shadow on="t" type="perspective" color="black" opacity="26214f" offset="0,0" matrix="66847f,,,66847f"/>
+                <v:textbox>
+                  <w:txbxContent>
+                    <w:p>
+                      <w:pPr>
+                        <w:jc w:val="center"/>
+                        <w:rPr>
+                          <w:rFonts w:ascii="Century" w:hAnsi="Century" w:cs="ADLaM Display"/>
+                        </w:rPr>
+                      </w:pPr>
+                      <w:r>
+                        <w:rPr>
+                          <w:rFonts w:ascii="Century" w:hAnsi="Century" w:cs="ADLaM Display"/>
+                        </w:rPr>
+                        <w:t>Monitoring</w:t>
+                      </w:r>
+                    </w:p>
+                  </w:txbxContent>
+                </v:textbox>
+              </v:roundrect>
+            </w:pict>
+          </mc:Fallback>
+        </mc:AlternateContent>
+      </w:r>
+    </w:p>
+    <w:p>
+      <w:pPr>
+        <w:spacing w:before="111"/>
+        <w:ind w:left="281"/>
+        <w:rPr>
+          <w:rFonts w:ascii="Cambria" w:hAnsi="Cambria"/>
+          <w:b/>
+          <w:bCs/>
+          <w:color w:val="2F5496" w:themeColor="accent1" w:themeShade="BF"/>
+          <w:spacing w:val="-2"/>
+        </w:rPr>
+      </w:pPr>
+    </w:p>
+    <w:p>
+      <w:pPr>
+        <w:spacing w:before="111"/>
+        <w:ind w:left="281"/>
+        <w:rPr>
+          <w:rFonts w:ascii="Cambria" w:hAnsi="Cambria"/>
+          <w:b/>
+          <w:bCs/>
+          <w:color w:val="2F5496" w:themeColor="accent1" w:themeShade="BF"/>
+          <w:spacing w:val="-2"/>
+        </w:rPr>
+      </w:pPr>
+      <w:r>
+        <w:rPr>
+          <w:rFonts w:ascii="Cambria" w:hAnsi="Cambria"/>
+          <w:b/>
+          <w:bCs/>
+          <w:noProof/>
+          <w:color w:val="2F5496" w:themeColor="accent1" w:themeShade="BF"/>
+          <w:spacing w:val="-2"/>
+          <w14:ligatures w14:val="standardContextual"/>
+        </w:rPr>
+        <mc:AlternateContent>
+          <mc:Choice Requires="wps">
+            <w:drawing>
+              <wp:anchor distT="0" distB="0" distL="114300" distR="114300" simplePos="0" relativeHeight="251823104" behindDoc="0" locked="0" layoutInCell="1" allowOverlap="1" wp14:anchorId="26B727AA" wp14:editId="1C863898">
+                <wp:simplePos x="0" y="0"/>
+                <wp:positionH relativeFrom="column">
+                  <wp:posOffset>4419663</wp:posOffset>
+                </wp:positionH>
+                <wp:positionV relativeFrom="paragraph">
+                  <wp:posOffset>126365</wp:posOffset>
+                </wp:positionV>
+                <wp:extent cx="1447800" cy="346075"/>
+                <wp:effectExtent l="95250" t="76200" r="114300" b="92075"/>
+                <wp:wrapNone/>
+                <wp:docPr id="1383389238" name="Rectangle: Rounded Corners 6"/>
+                <wp:cNvGraphicFramePr/>
+                <a:graphic xmlns:a="http://schemas.openxmlformats.org/drawingml/2006/main">
+                  <a:graphicData uri="http://schemas.microsoft.com/office/word/2010/wordprocessingShape">
+                    <wps:wsp>
+                      <wps:cNvSpPr/>
+                      <wps:spPr>
+                        <a:xfrm>
+                          <a:off x="0" y="0"/>
+                          <a:ext cx="1447800" cy="346075"/>
+                        </a:xfrm>
+                        <a:prstGeom prst="roundRect">
+                          <a:avLst/>
+                        </a:prstGeom>
+                        <a:ln>
+                          <a:solidFill>
+                            <a:srgbClr val="00B0F0"/>
+                          </a:solidFill>
+                        </a:ln>
+                        <a:effectLst>
+                          <a:outerShdw blurRad="63500" sx="102000" sy="102000" algn="ctr" rotWithShape="0">
+                            <a:prstClr val="black">
+                              <a:alpha val="40000"/>
+                            </a:prstClr>
+                          </a:outerShdw>
+                        </a:effectLst>
+                      </wps:spPr>
+                      <wps:style>
+                        <a:lnRef idx="2">
+                          <a:schemeClr val="accent6"/>
+                        </a:lnRef>
+                        <a:fillRef idx="1">
+                          <a:schemeClr val="lt1"/>
+                        </a:fillRef>
+                        <a:effectRef idx="0">
+                          <a:schemeClr val="accent6"/>
+                        </a:effectRef>
+                        <a:fontRef idx="minor">
+                          <a:schemeClr val="dk1"/>
+                        </a:fontRef>
+                      </wps:style>
+                      <wps:txbx>
+                        <w:txbxContent>
+                          <w:p>
+                            <w:pPr>
+                              <w:jc w:val="center"/>
+                              <w:rPr>
+                                <w:rFonts w:ascii="Century" w:hAnsi="Century" w:cs="ADLaM Display"/>
+                              </w:rPr>
+                            </w:pPr>
+                            <w:r>
+                              <w:rPr>
+                                <w:rFonts w:ascii="Century" w:hAnsi="Century" w:cs="ADLaM Display"/>
+                              </w:rPr>
+                              <w:t>Automation</w:t>
+                            </w:r>
+                          </w:p>
+                        </w:txbxContent>
+                      </wps:txbx>
+                      <wps:bodyPr rot="0" spcFirstLastPara="0" vertOverflow="overflow" horzOverflow="overflow" vert="horz" wrap="square" lIns="91440" tIns="45720" rIns="91440" bIns="45720" numCol="1" spcCol="0" rtlCol="0" fromWordArt="0" anchor="ctr" anchorCtr="0" forceAA="0" compatLnSpc="1">
+                        <a:prstTxWarp prst="textNoShape">
+                          <a:avLst/>
+                        </a:prstTxWarp>
+                        <a:noAutofit/>
+                      </wps:bodyPr>
+                    </wps:wsp>
+                  </a:graphicData>
+                </a:graphic>
+                <wp14:sizeRelH relativeFrom="margin">
+                  <wp14:pctWidth>0</wp14:pctWidth>
+                </wp14:sizeRelH>
+                <wp14:sizeRelV relativeFrom="margin">
+                  <wp14:pctHeight>0</wp14:pctHeight>
+                </wp14:sizeRelV>
+              </wp:anchor>
+            </w:drawing>
+          </mc:Choice>
+          <mc:Fallback>
+            <w:pict>
+              <v:roundrect w14:anchorId="26B727AA" id="_x0000_s1041" style="position:absolute;left:0;text-align:left;margin-left:348pt;margin-top:9.95pt;width:114pt;height:27.25pt;z-index:251823104;visibility:visible;mso-wrap-style:square;mso-width-percent:0;mso-height-percent:0;mso-wrap-distance-left:9pt;mso-wrap-distance-top:0;mso-wrap-distance-right:9pt;mso-wrap-distance-bottom:0;mso-position-horizontal:absolute;mso-position-horizontal-relative:text;mso-position-vertical:absolute;mso-position-vertical-relative:text;mso-width-percent:0;mso-height-percent:0;mso-width-relative:margin;mso-height-relative:margin;v-text-anchor:middle" arcsize="10923f" o:gfxdata="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" fillcolor="white [3201]" strokecolor="#00b0f0" strokeweight="1pt">
+                <v:stroke joinstyle="miter"/>
+                <v:shadow on="t" type="perspective" color="black" opacity="26214f" offset="0,0" matrix="66847f,,,66847f"/>
+                <v:textbox>
+                  <w:txbxContent>
+                    <w:p>
+                      <w:pPr>
+                        <w:jc w:val="center"/>
+                        <w:rPr>
+                          <w:rFonts w:ascii="Century" w:hAnsi="Century" w:cs="ADLaM Display"/>
+                        </w:rPr>
+                      </w:pPr>
+                      <w:r>
+                        <w:rPr>
+                          <w:rFonts w:ascii="Century" w:hAnsi="Century" w:cs="ADLaM Display"/>
+                        </w:rPr>
+                        <w:t>Automation</w:t>
+                      </w:r>
+                    </w:p>
+                  </w:txbxContent>
+                </v:textbox>
+              </v:roundrect>
+            </w:pict>
+          </mc:Fallback>
+        </mc:AlternateContent>
+      </w:r>
+      <w:r>
+        <w:rPr>
+          <w:rFonts w:ascii="Cambria" w:hAnsi="Cambria"/>
+          <w:b/>
+          <w:bCs/>
+          <w:noProof/>
+          <w:color w:val="2F5496" w:themeColor="accent1" w:themeShade="BF"/>
+          <w:spacing w:val="-2"/>
+          <w14:ligatures w14:val="standardContextual"/>
+        </w:rPr>
+        <mc:AlternateContent>
+          <mc:Choice Requires="wps">
+            <w:drawing>
+              <wp:anchor distT="0" distB="0" distL="114300" distR="114300" simplePos="0" relativeHeight="251825152" behindDoc="0" locked="0" layoutInCell="1" allowOverlap="1" wp14:anchorId="0EF6B70E" wp14:editId="2BAA3C86">
+                <wp:simplePos x="0" y="0"/>
+                <wp:positionH relativeFrom="column">
+                  <wp:posOffset>5943028</wp:posOffset>
+                </wp:positionH>
+                <wp:positionV relativeFrom="paragraph">
+                  <wp:posOffset>130810</wp:posOffset>
+                </wp:positionV>
+                <wp:extent cx="582295" cy="346075"/>
+                <wp:effectExtent l="76200" t="76200" r="103505" b="92075"/>
+                <wp:wrapNone/>
+                <wp:docPr id="1824789604" name="Rectangle: Rounded Corners 6"/>
+                <wp:cNvGraphicFramePr/>
+                <a:graphic xmlns:a="http://schemas.openxmlformats.org/drawingml/2006/main">
+                  <a:graphicData uri="http://schemas.microsoft.com/office/word/2010/wordprocessingShape">
+                    <wps:wsp>
+                      <wps:cNvSpPr/>
+                      <wps:spPr>
+                        <a:xfrm>
+                          <a:off x="0" y="0"/>
+                          <a:ext cx="582295" cy="346075"/>
+                        </a:xfrm>
+                        <a:prstGeom prst="roundRect">
+                          <a:avLst/>
+                        </a:prstGeom>
+                        <a:ln>
+                          <a:solidFill>
+                            <a:srgbClr val="00B0F0"/>
+                          </a:solidFill>
+                        </a:ln>
+                        <a:effectLst>
+                          <a:outerShdw blurRad="63500" sx="102000" sy="102000" algn="ctr" rotWithShape="0">
+                            <a:prstClr val="black">
+                              <a:alpha val="40000"/>
+                            </a:prstClr>
+                          </a:outerShdw>
+                        </a:effectLst>
+                      </wps:spPr>
+                      <wps:style>
+                        <a:lnRef idx="2">
+                          <a:schemeClr val="accent6"/>
+                        </a:lnRef>
+                        <a:fillRef idx="1">
+                          <a:schemeClr val="lt1"/>
+                        </a:fillRef>
+                        <a:effectRef idx="0">
+                          <a:schemeClr val="accent6"/>
+                        </a:effectRef>
+                        <a:fontRef idx="minor">
+                          <a:schemeClr val="dk1"/>
+                        </a:fontRef>
+                      </wps:style>
+                      <wps:txbx>
+                        <w:txbxContent>
+                          <w:p>
+                            <w:pPr>
+                              <w:jc w:val="center"/>
+                              <w:rPr>
+                                <w:rFonts w:ascii="Century" w:hAnsi="Century" w:cs="ADLaM Display"/>
+                              </w:rPr>
+                            </w:pPr>
+                            <w:r>
+                              <w:rPr>
+                                <w:rFonts w:ascii="Century" w:hAnsi="Century" w:cs="ADLaM Display"/>
+                              </w:rPr>
+                              <w:t>IaaS</w:t>
+                            </w:r>
+                          </w:p>
+                        </w:txbxContent>
+                      </wps:txbx>
+                      <wps:bodyPr rot="0" spcFirstLastPara="0" vertOverflow="overflow" horzOverflow="overflow" vert="horz" wrap="square" lIns="91440" tIns="45720" rIns="91440" bIns="45720" numCol="1" spcCol="0" rtlCol="0" fromWordArt="0" anchor="ctr" anchorCtr="0" forceAA="0" compatLnSpc="1">
+                        <a:prstTxWarp prst="textNoShape">
+                          <a:avLst/>
+                        </a:prstTxWarp>
+                        <a:noAutofit/>
+                      </wps:bodyPr>
+                    </wps:wsp>
+                  </a:graphicData>
+                </a:graphic>
+                <wp14:sizeRelH relativeFrom="margin">
+                  <wp14:pctWidth>0</wp14:pctWidth>
+                </wp14:sizeRelH>
+                <wp14:sizeRelV relativeFrom="margin">
+                  <wp14:pctHeight>0</wp14:pctHeight>
+                </wp14:sizeRelV>
+              </wp:anchor>
+            </w:drawing>
+          </mc:Choice>
+          <mc:Fallback>
+            <w:pict>
+              <v:roundrect w14:anchorId="0EF6B70E" id="_x0000_s1042" style="position:absolute;left:0;text-align:left;margin-left:467.95pt;margin-top:10.3pt;width:45.85pt;height:27.25pt;z-index:251825152;visibility:visible;mso-wrap-style:square;mso-width-percent:0;mso-height-percent:0;mso-wrap-distance-left:9pt;mso-wrap-distance-top:0;mso-wrap-distance-right:9pt;mso-wrap-distance-bottom:0;mso-position-horizontal:absolute;mso-position-horizontal-relative:text;mso-position-vertical:absolute;mso-position-vertical-relative:text;mso-width-percent:0;mso-height-percent:0;mso-width-relative:margin;mso-height-relative:margin;v-text-anchor:middle" arcsize="10923f" o:gfxdata="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" fillcolor="white [3201]" strokecolor="#00b0f0" strokeweight="1pt">
+                <v:stroke joinstyle="miter"/>
+                <v:shadow on="t" type="perspective" color="black" opacity="26214f" offset="0,0" matrix="66847f,,,66847f"/>
+                <v:textbox>
+                  <w:txbxContent>
+                    <w:p>
+                      <w:pPr>
+                        <w:jc w:val="center"/>
+                        <w:rPr>
+                          <w:rFonts w:ascii="Century" w:hAnsi="Century" w:cs="ADLaM Display"/>
+                        </w:rPr>
+                      </w:pPr>
+                      <w:r>
+                        <w:rPr>
+                          <w:rFonts w:ascii="Century" w:hAnsi="Century" w:cs="ADLaM Display"/>
+                        </w:rPr>
+                        <w:t>IaaS</w:t>
+                      </w:r>
+                    </w:p>
+                  </w:txbxContent>
+                </v:textbox>
+              </v:roundrect>
+            </w:pict>
+          </mc:Fallback>
+        </mc:AlternateContent>
+      </w:r>
+      <w:r>
+        <w:rPr>
+          <w:rFonts w:ascii="Cambria" w:hAnsi="Cambria"/>
+          <w:b/>
+          <w:bCs/>
+          <w:noProof/>
+          <w:color w:val="2F5496" w:themeColor="accent1" w:themeShade="BF"/>
+          <w:spacing w:val="-2"/>
+          <w14:ligatures w14:val="standardContextual"/>
+        </w:rPr>
+        <mc:AlternateContent>
+          <mc:Choice Requires="wps">
+            <w:drawing>
+              <wp:anchor distT="0" distB="0" distL="114300" distR="114300" simplePos="0" relativeHeight="251821056" behindDoc="0" locked="0" layoutInCell="1" allowOverlap="1" wp14:anchorId="50F231D7" wp14:editId="31579E42">
+                <wp:simplePos x="0" y="0"/>
+                <wp:positionH relativeFrom="column">
+                  <wp:posOffset>3495103</wp:posOffset>
+                </wp:positionH>
+                <wp:positionV relativeFrom="paragraph">
+                  <wp:posOffset>119380</wp:posOffset>
+                </wp:positionV>
+                <wp:extent cx="867410" cy="346075"/>
+                <wp:effectExtent l="76200" t="76200" r="104140" b="92075"/>
+                <wp:wrapNone/>
+                <wp:docPr id="1673030751" name="Rectangle: Rounded Corners 6"/>
+                <wp:cNvGraphicFramePr/>
+                <a:graphic xmlns:a="http://schemas.openxmlformats.org/drawingml/2006/main">
+                  <a:graphicData uri="http://schemas.microsoft.com/office/word/2010/wordprocessingShape">
+                    <wps:wsp>
+                      <wps:cNvSpPr/>
+                      <wps:spPr>
+                        <a:xfrm>
+                          <a:off x="0" y="0"/>
+                          <a:ext cx="867410" cy="346075"/>
+                        </a:xfrm>
+                        <a:prstGeom prst="roundRect">
+                          <a:avLst/>
+                        </a:prstGeom>
+                        <a:ln>
+                          <a:solidFill>
+                            <a:srgbClr val="00B0F0"/>
+                          </a:solidFill>
+                        </a:ln>
+                        <a:effectLst>
+                          <a:outerShdw blurRad="63500" sx="102000" sy="102000" algn="ctr" rotWithShape="0">
+                            <a:prstClr val="black">
+                              <a:alpha val="40000"/>
+                            </a:prstClr>
+                          </a:outerShdw>
+                        </a:effectLst>
+                      </wps:spPr>
+                      <wps:style>
+                        <a:lnRef idx="2">
+                          <a:schemeClr val="accent6"/>
+                        </a:lnRef>
+                        <a:fillRef idx="1">
+                          <a:schemeClr val="lt1"/>
+                        </a:fillRef>
+                        <a:effectRef idx="0">
+                          <a:schemeClr val="accent6"/>
+                        </a:effectRef>
+                        <a:fontRef idx="minor">
+                          <a:schemeClr val="dk1"/>
+                        </a:fontRef>
+                      </wps:style>
+                      <wps:txbx>
+                        <w:txbxContent>
+                          <w:p>
+                            <w:pPr>
+                              <w:jc w:val="center"/>
+                              <w:rPr>
+                                <w:rFonts w:ascii="Century" w:hAnsi="Century" w:cs="ADLaM Display"/>
+                              </w:rPr>
+                            </w:pPr>
+                            <w:r>
+                              <w:rPr>
+                                <w:rFonts w:ascii="Century" w:hAnsi="Century" w:cs="ADLaM Display"/>
+                              </w:rPr>
+                              <w:t>DevOps</w:t>
+                            </w:r>
+                          </w:p>
+                        </w:txbxContent>
+                      </wps:txbx>
+                      <wps:bodyPr rot="0" spcFirstLastPara="0" vertOverflow="overflow" horzOverflow="overflow" vert="horz" wrap="square" lIns="91440" tIns="45720" rIns="91440" bIns="45720" numCol="1" spcCol="0" rtlCol="0" fromWordArt="0" anchor="ctr" anchorCtr="0" forceAA="0" compatLnSpc="1">
+                        <a:prstTxWarp prst="textNoShape">
+                          <a:avLst/>
+                        </a:prstTxWarp>
+                        <a:noAutofit/>
+                      </wps:bodyPr>
+                    </wps:wsp>
+                  </a:graphicData>
+                </a:graphic>
+                <wp14:sizeRelH relativeFrom="margin">
+                  <wp14:pctWidth>0</wp14:pctWidth>
+                </wp14:sizeRelH>
+                <wp14:sizeRelV relativeFrom="margin">
+                  <wp14:pctHeight>0</wp14:pctHeight>
+                </wp14:sizeRelV>
+              </wp:anchor>
+            </w:drawing>
+          </mc:Choice>
+          <mc:Fallback>
+            <w:pict>
+              <v:roundrect w14:anchorId="50F231D7" id="_x0000_s1043" style="position:absolute;left:0;text-align:left;margin-left:275.2pt;margin-top:9.4pt;width:68.3pt;height:27.25pt;z-index:251821056;visibility:visible;mso-wrap-style:square;mso-width-percent:0;mso-height-percent:0;mso-wrap-distance-left:9pt;mso-wrap-distance-top:0;mso-wrap-distance-right:9pt;mso-wrap-distance-bottom:0;mso-position-horizontal:absolute;mso-position-horizontal-relative:text;mso-position-vertical:absolute;mso-position-vertical-relative:text;mso-width-percent:0;mso-height-percent:0;mso-width-relative:margin;mso-height-relative:margin;v-text-anchor:middle" arcsize="10923f" o:gfxdata="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" fillcolor="white [3201]" strokecolor="#00b0f0" strokeweight="1pt">
+                <v:stroke joinstyle="miter"/>
+                <v:shadow on="t" type="perspective" color="black" opacity="26214f" offset="0,0" matrix="66847f,,,66847f"/>
+                <v:textbox>
+                  <w:txbxContent>
+                    <w:p>
+                      <w:pPr>
+                        <w:jc w:val="center"/>
+                        <w:rPr>
+                          <w:rFonts w:ascii="Century" w:hAnsi="Century" w:cs="ADLaM Display"/>
+                        </w:rPr>
+                      </w:pPr>
+                      <w:r>
+                        <w:rPr>
+                          <w:rFonts w:ascii="Century" w:hAnsi="Century" w:cs="ADLaM Display"/>
+                        </w:rPr>
+                        <w:t>DevOps</w:t>
+                      </w:r>
+                    </w:p>
+                  </w:txbxContent>
+                </v:textbox>
+              </v:roundrect>
+            </w:pict>
+          </mc:Fallback>
+        </mc:AlternateContent>
+      </w:r>
+      <w:r>
+        <w:rPr>
+          <w:rFonts w:ascii="Cambria" w:hAnsi="Cambria"/>
+          <w:b/>
+          <w:bCs/>
+          <w:noProof/>
+          <w:color w:val="2F5496" w:themeColor="accent1" w:themeShade="BF"/>
+          <w:spacing w:val="-2"/>
+          <w14:ligatures w14:val="standardContextual"/>
+        </w:rPr>
+        <mc:AlternateContent>
+          <mc:Choice Requires="wps">
+            <w:drawing>
+              <wp:anchor distT="0" distB="0" distL="114300" distR="114300" simplePos="0" relativeHeight="251819008" behindDoc="0" locked="0" layoutInCell="1" allowOverlap="1" wp14:anchorId="5177DBA8" wp14:editId="740E8199">
+                <wp:simplePos x="0" y="0"/>
+                <wp:positionH relativeFrom="column">
+                  <wp:posOffset>2417445</wp:posOffset>
+                </wp:positionH>
+                <wp:positionV relativeFrom="paragraph">
+                  <wp:posOffset>119380</wp:posOffset>
+                </wp:positionV>
+                <wp:extent cx="996950" cy="346075"/>
+                <wp:effectExtent l="76200" t="76200" r="88900" b="92075"/>
+                <wp:wrapNone/>
+                <wp:docPr id="1940896600" name="Rectangle: Rounded Corners 6"/>
+                <wp:cNvGraphicFramePr/>
+                <a:graphic xmlns:a="http://schemas.openxmlformats.org/drawingml/2006/main">
+                  <a:graphicData uri="http://schemas.microsoft.com/office/word/2010/wordprocessingShape">
+                    <wps:wsp>
+                      <wps:cNvSpPr/>
+                      <wps:spPr>
+                        <a:xfrm>
+                          <a:off x="0" y="0"/>
+                          <a:ext cx="996950" cy="346075"/>
+                        </a:xfrm>
+                        <a:prstGeom prst="roundRect">
+                          <a:avLst/>
+                        </a:prstGeom>
+                        <a:ln>
+                          <a:solidFill>
+                            <a:srgbClr val="00B0F0"/>
+                          </a:solidFill>
+                        </a:ln>
+                        <a:effectLst>
+                          <a:outerShdw blurRad="63500" sx="102000" sy="102000" algn="ctr" rotWithShape="0">
+                            <a:prstClr val="black">
+                              <a:alpha val="40000"/>
+                            </a:prstClr>
+                          </a:outerShdw>
+                        </a:effectLst>
+                      </wps:spPr>
+                      <wps:style>
+                        <a:lnRef idx="2">
+                          <a:schemeClr val="accent6"/>
+                        </a:lnRef>
+                        <a:fillRef idx="1">
+                          <a:schemeClr val="lt1"/>
+                        </a:fillRef>
+                        <a:effectRef idx="0">
+                          <a:schemeClr val="accent6"/>
+                        </a:effectRef>
+                        <a:fontRef idx="minor">
+                          <a:schemeClr val="dk1"/>
+                        </a:fontRef>
+                      </wps:style>
+                      <wps:txbx>
+                        <w:txbxContent>
+                          <w:p>
+                            <w:pPr>
+                              <w:jc w:val="center"/>
+                              <w:rPr>
+                                <w:rFonts w:ascii="Century" w:hAnsi="Century" w:cs="ADLaM Display"/>
+                              </w:rPr>
+                            </w:pPr>
+                            <w:r>
+                              <w:rPr>
+                                <w:rFonts w:ascii="Century" w:hAnsi="Century" w:cs="ADLaM Display"/>
+                              </w:rPr>
+                              <w:t>Terraform</w:t>
+                            </w:r>
+                          </w:p>
+                        </w:txbxContent>
+                      </wps:txbx>
+                      <wps:bodyPr rot="0" spcFirstLastPara="0" vertOverflow="overflow" horzOverflow="overflow" vert="horz" wrap="square" lIns="91440" tIns="45720" rIns="91440" bIns="45720" numCol="1" spcCol="0" rtlCol="0" fromWordArt="0" anchor="ctr" anchorCtr="0" forceAA="0" compatLnSpc="1">
+                        <a:prstTxWarp prst="textNoShape">
+                          <a:avLst/>
+                        </a:prstTxWarp>
+                        <a:noAutofit/>
+                      </wps:bodyPr>
+                    </wps:wsp>
+                  </a:graphicData>
+                </a:graphic>
+                <wp14:sizeRelH relativeFrom="margin">
+                  <wp14:pctWidth>0</wp14:pctWidth>
+                </wp14:sizeRelH>
+                <wp14:sizeRelV relativeFrom="margin">
+                  <wp14:pctHeight>0</wp14:pctHeight>
+                </wp14:sizeRelV>
+              </wp:anchor>
+            </w:drawing>
+          </mc:Choice>
+          <mc:Fallback>
+            <w:pict>
+              <v:roundrect w14:anchorId="5177DBA8" id="_x0000_s1044" style="position:absolute;left:0;text-align:left;margin-left:190.35pt;margin-top:9.4pt;width:78.5pt;height:27.25pt;z-index:251819008;visibility:visible;mso-wrap-style:square;mso-width-percent:0;mso-height-percent:0;mso-wrap-distance-left:9pt;mso-wrap-distance-top:0;mso-wrap-distance-right:9pt;mso-wrap-distance-bottom:0;mso-position-horizontal:absolute;mso-position-horizontal-relative:text;mso-position-vertical:absolute;mso-position-vertical-relative:text;mso-width-percent:0;mso-height-percent:0;mso-width-relative:margin;mso-height-relative:margin;v-text-anchor:middle" arcsize="10923f" o:gfxdata="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" fillcolor="white [3201]" strokecolor="#00b0f0" strokeweight="1pt">
+                <v:stroke joinstyle="miter"/>
+                <v:shadow on="t" type="perspective" color="black" opacity="26214f" offset="0,0" matrix="66847f,,,66847f"/>
+                <v:textbox>
+                  <w:txbxContent>
+                    <w:p>
+                      <w:pPr>
+                        <w:jc w:val="center"/>
+                        <w:rPr>
+                          <w:rFonts w:ascii="Century" w:hAnsi="Century" w:cs="ADLaM Display"/>
+                        </w:rPr>
+                      </w:pPr>
+                      <w:r>
+                        <w:rPr>
+                          <w:rFonts w:ascii="Century" w:hAnsi="Century" w:cs="ADLaM Display"/>
+                        </w:rPr>
+                        <w:t>Terraform</w:t>
+                      </w:r>
+                    </w:p>
+                  </w:txbxContent>
+                </v:textbox>
+              </v:roundrect>
+            </w:pict>
+          </mc:Fallback>
+        </mc:AlternateContent>
+      </w:r>
+      <w:r>
+        <w:rPr>
+          <w:rFonts w:ascii="Cambria" w:hAnsi="Cambria"/>
+          <w:b/>
+          <w:bCs/>
+          <w:noProof/>
+          <w:color w:val="2F5496" w:themeColor="accent1" w:themeShade="BF"/>
+          <w:spacing w:val="-2"/>
+          <w14:ligatures w14:val="standardContextual"/>
+        </w:rPr>
+        <mc:AlternateContent>
+          <mc:Choice Requires="wps">
+            <w:drawing>
+              <wp:anchor distT="0" distB="0" distL="114300" distR="114300" simplePos="0" relativeHeight="251812864" behindDoc="0" locked="0" layoutInCell="1" allowOverlap="1" wp14:anchorId="19734EEB" wp14:editId="4DA755E1">
+                <wp:simplePos x="0" y="0"/>
+                <wp:positionH relativeFrom="column">
+                  <wp:posOffset>1765935</wp:posOffset>
+                </wp:positionH>
+                <wp:positionV relativeFrom="paragraph">
+                  <wp:posOffset>119380</wp:posOffset>
+                </wp:positionV>
+                <wp:extent cx="584835" cy="346075"/>
+                <wp:effectExtent l="76200" t="76200" r="100965" b="92075"/>
+                <wp:wrapNone/>
+                <wp:docPr id="515958102" name="Rectangle: Rounded Corners 6"/>
+                <wp:cNvGraphicFramePr/>
+                <a:graphic xmlns:a="http://schemas.openxmlformats.org/drawingml/2006/main">
+                  <a:graphicData uri="http://schemas.microsoft.com/office/word/2010/wordprocessingShape">
+                    <wps:wsp>
+                      <wps:cNvSpPr/>
+                      <wps:spPr>
+                        <a:xfrm>
+                          <a:off x="0" y="0"/>
+                          <a:ext cx="584835" cy="346075"/>
+                        </a:xfrm>
+                        <a:prstGeom prst="roundRect">
+                          <a:avLst/>
+                        </a:prstGeom>
+                        <a:ln>
+                          <a:solidFill>
+                            <a:srgbClr val="00B0F0"/>
+                          </a:solidFill>
+                        </a:ln>
+                        <a:effectLst>
+                          <a:outerShdw blurRad="63500" sx="102000" sy="102000" algn="ctr" rotWithShape="0">
+                            <a:prstClr val="black">
+                              <a:alpha val="40000"/>
+                            </a:prstClr>
+                          </a:outerShdw>
+                        </a:effectLst>
+                      </wps:spPr>
+                      <wps:style>
+                        <a:lnRef idx="2">
+                          <a:schemeClr val="accent6"/>
+                        </a:lnRef>
+                        <a:fillRef idx="1">
+                          <a:schemeClr val="lt1"/>
+                        </a:fillRef>
+                        <a:effectRef idx="0">
+                          <a:schemeClr val="accent6"/>
+                        </a:effectRef>
+                        <a:fontRef idx="minor">
+                          <a:schemeClr val="dk1"/>
+                        </a:fontRef>
+                      </wps:style>
+                      <wps:txbx>
+                        <w:txbxContent>
+                          <w:p>
+                            <w:pPr>
+                              <w:jc w:val="center"/>
+                              <w:rPr>
+                                <w:rFonts w:ascii="Century" w:hAnsi="Century" w:cs="ADLaM Display"/>
+                              </w:rPr>
+                            </w:pPr>
+                            <w:r>
+                              <w:rPr>
+                                <w:rFonts w:ascii="Century" w:hAnsi="Century" w:cs="ADLaM Display"/>
+                              </w:rPr>
+                              <w:t>DNS</w:t>
+                            </w:r>
+                          </w:p>
+                        </w:txbxContent>
+                      </wps:txbx>
+                      <wps:bodyPr rot="0" spcFirstLastPara="0" vertOverflow="overflow" horzOverflow="overflow" vert="horz" wrap="square" lIns="91440" tIns="45720" rIns="91440" bIns="45720" numCol="1" spcCol="0" rtlCol="0" fromWordArt="0" anchor="ctr" anchorCtr="0" forceAA="0" compatLnSpc="1">
+                        <a:prstTxWarp prst="textNoShape">
+                          <a:avLst/>
+                        </a:prstTxWarp>
+                        <a:noAutofit/>
+                      </wps:bodyPr>
+                    </wps:wsp>
+                  </a:graphicData>
+                </a:graphic>
+                <wp14:sizeRelH relativeFrom="margin">
+                  <wp14:pctWidth>0</wp14:pctWidth>
+                </wp14:sizeRelH>
+                <wp14:sizeRelV relativeFrom="margin">
+                  <wp14:pctHeight>0</wp14:pctHeight>
+                </wp14:sizeRelV>
+              </wp:anchor>
+            </w:drawing>
+          </mc:Choice>
+          <mc:Fallback>
+            <w:pict>
+              <v:roundrect w14:anchorId="19734EEB" id="_x0000_s1045" style="position:absolute;left:0;text-align:left;margin-left:139.05pt;margin-top:9.4pt;width:46.05pt;height:27.25pt;z-index:251812864;visibility:visible;mso-wrap-style:square;mso-width-percent:0;mso-height-percent:0;mso-wrap-distance-left:9pt;mso-wrap-distance-top:0;mso-wrap-distance-right:9pt;mso-wrap-distance-bottom:0;mso-position-horizontal:absolute;mso-position-horizontal-relative:text;mso-position-vertical:absolute;mso-position-vertical-relative:text;mso-width-percent:0;mso-height-percent:0;mso-width-relative:margin;mso-height-relative:margin;v-text-anchor:middle" arcsize="10923f" o:gfxdata="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" fillcolor="white [3201]" strokecolor="#00b0f0" strokeweight="1pt">
+                <v:stroke joinstyle="miter"/>
+                <v:shadow on="t" type="perspective" color="black" opacity="26214f" offset="0,0" matrix="66847f,,,66847f"/>
+                <v:textbox>
+                  <w:txbxContent>
+                    <w:p>
+                      <w:pPr>
+                        <w:jc w:val="center"/>
+                        <w:rPr>
+                          <w:rFonts w:ascii="Century" w:hAnsi="Century" w:cs="ADLaM Display"/>
+                        </w:rPr>
+                      </w:pPr>
+                      <w:r>
+                        <w:rPr>
+                          <w:rFonts w:ascii="Century" w:hAnsi="Century" w:cs="ADLaM Display"/>
+                        </w:rPr>
+                        <w:t>DNS</w:t>
+                      </w:r>
+                    </w:p>
+                  </w:txbxContent>
+                </v:textbox>
+              </v:roundrect>
+            </w:pict>
+          </mc:Fallback>
+        </mc:AlternateContent>
+      </w:r>
+      <w:r>
+        <w:rPr>
+          <w:rFonts w:ascii="Cambria" w:hAnsi="Cambria"/>
+          <w:b/>
+          <w:bCs/>
+          <w:noProof/>
+          <w:color w:val="2F5496" w:themeColor="accent1" w:themeShade="BF"/>
+          <w:spacing w:val="-2"/>
+          <w14:ligatures w14:val="standardContextual"/>
+        </w:rPr>
+        <mc:AlternateContent>
+          <mc:Choice Requires="wps">
+            <w:drawing>
+              <wp:anchor distT="0" distB="0" distL="114300" distR="114300" simplePos="0" relativeHeight="251816960" behindDoc="0" locked="0" layoutInCell="1" allowOverlap="1" wp14:anchorId="3B87E314" wp14:editId="5717B362">
+                <wp:simplePos x="0" y="0"/>
+                <wp:positionH relativeFrom="column">
+                  <wp:posOffset>309880</wp:posOffset>
+                </wp:positionH>
+                <wp:positionV relativeFrom="paragraph">
+                  <wp:posOffset>119380</wp:posOffset>
+                </wp:positionV>
+                <wp:extent cx="1352550" cy="346075"/>
+                <wp:effectExtent l="95250" t="76200" r="114300" b="92075"/>
+                <wp:wrapNone/>
+                <wp:docPr id="1571057792" name="Rectangle: Rounded Corners 6"/>
+                <wp:cNvGraphicFramePr/>
+                <a:graphic xmlns:a="http://schemas.openxmlformats.org/drawingml/2006/main">
+                  <a:graphicData uri="http://schemas.microsoft.com/office/word/2010/wordprocessingShape">
+                    <wps:wsp>
+                      <wps:cNvSpPr/>
+                      <wps:spPr>
+                        <a:xfrm>
+                          <a:off x="0" y="0"/>
+                          <a:ext cx="1352550" cy="346075"/>
+                        </a:xfrm>
+                        <a:prstGeom prst="roundRect">
+                          <a:avLst/>
+                        </a:prstGeom>
+                        <a:ln>
+                          <a:solidFill>
+                            <a:srgbClr val="00B0F0"/>
+                          </a:solidFill>
+                        </a:ln>
+                        <a:effectLst>
+                          <a:outerShdw blurRad="63500" sx="102000" sy="102000" algn="ctr" rotWithShape="0">
+                            <a:prstClr val="black">
+                              <a:alpha val="40000"/>
+                            </a:prstClr>
+                          </a:outerShdw>
+                        </a:effectLst>
+                      </wps:spPr>
+                      <wps:style>
+                        <a:lnRef idx="2">
+                          <a:schemeClr val="accent6"/>
+                        </a:lnRef>
+                        <a:fillRef idx="1">
+                          <a:schemeClr val="lt1"/>
+                        </a:fillRef>
+                        <a:effectRef idx="0">
+                          <a:schemeClr val="accent6"/>
+                        </a:effectRef>
+                        <a:fontRef idx="minor">
+                          <a:schemeClr val="dk1"/>
+                        </a:fontRef>
+                      </wps:style>
+                      <wps:txbx>
+                        <w:txbxContent>
+                          <w:p>
+                            <w:pPr>
+                              <w:jc w:val="center"/>
+                              <w:rPr>
+                                <w:rFonts w:ascii="Century" w:hAnsi="Century" w:cs="ADLaM Display"/>
+                              </w:rPr>
+                            </w:pPr>
+                            <w:r>
+                              <w:rPr>
+                                <w:rFonts w:ascii="Century" w:hAnsi="Century" w:cs="ADLaM Display"/>
+                              </w:rPr>
+                              <w:t>Azure Policy</w:t>
+                            </w:r>
+                          </w:p>
+                        </w:txbxContent>
+                      </wps:txbx>
+                      <wps:bodyPr rot="0" spcFirstLastPara="0" vertOverflow="overflow" horzOverflow="overflow" vert="horz" wrap="square" lIns="91440" tIns="45720" rIns="91440" bIns="45720" numCol="1" spcCol="0" rtlCol="0" fromWordArt="0" anchor="ctr" anchorCtr="0" forceAA="0" compatLnSpc="1">
+                        <a:prstTxWarp prst="textNoShape">
+                          <a:avLst/>
+                        </a:prstTxWarp>
+                        <a:noAutofit/>
+                      </wps:bodyPr>
+                    </wps:wsp>
+                  </a:graphicData>
+                </a:graphic>
+                <wp14:sizeRelH relativeFrom="margin">
+                  <wp14:pctWidth>0</wp14:pctWidth>
+                </wp14:sizeRelH>
+                <wp14:sizeRelV relativeFrom="margin">
+                  <wp14:pctHeight>0</wp14:pctHeight>
+                </wp14:sizeRelV>
+              </wp:anchor>
+            </w:drawing>
+          </mc:Choice>
+          <mc:Fallback>
+            <w:pict>
+              <v:roundrect w14:anchorId="3B87E314" id="_x0000_s1046" style="position:absolute;left:0;text-align:left;margin-left:24.4pt;margin-top:9.4pt;width:106.5pt;height:27.25pt;z-index:251816960;visibility:visible;mso-wrap-style:square;mso-width-percent:0;mso-height-percent:0;mso-wrap-distance-left:9pt;mso-wrap-distance-top:0;mso-wrap-distance-right:9pt;mso-wrap-distance-bottom:0;mso-position-horizontal:absolute;mso-position-horizontal-relative:text;mso-position-vertical:absolute;mso-position-vertical-relative:text;mso-width-percent:0;mso-height-percent:0;mso-width-relative:margin;mso-height-relative:margin;v-text-anchor:middle" arcsize="10923f" o:gfxdata="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" fillcolor="white [3201]" strokecolor="#00b0f0" strokeweight="1pt">
+                <v:stroke joinstyle="miter"/>
+                <v:shadow on="t" type="perspective" color="black" opacity="26214f" offset="0,0" matrix="66847f,,,66847f"/>
+                <v:textbox>
+                  <w:txbxContent>
+                    <w:p>
+                      <w:pPr>
+                        <w:jc w:val="center"/>
+                        <w:rPr>
+                          <w:rFonts w:ascii="Century" w:hAnsi="Century" w:cs="ADLaM Display"/>
+                        </w:rPr>
+                      </w:pPr>
+                      <w:r>
+                        <w:rPr>
+                          <w:rFonts w:ascii="Century" w:hAnsi="Century" w:cs="ADLaM Display"/>
+                        </w:rPr>
+                        <w:t>Azure Policy</w:t>
+                      </w:r>
+                    </w:p>
+                  </w:txbxContent>
+                </v:textbox>
+              </v:roundrect>
+            </w:pict>
+          </mc:Fallback>
+        </mc:AlternateContent>
+      </w:r>
+    </w:p>
+    <w:p>
+      <w:pPr>
+        <w:spacing w:before="111"/>
+        <w:ind w:left="281"/>
+        <w:rPr>
+          <w:rFonts w:ascii="Cambria" w:hAnsi="Cambria"/>
+          <w:b/>
+          <w:bCs/>
+          <w:color w:val="2F5496" w:themeColor="accent1" w:themeShade="BF"/>
+          <w:spacing w:val="-2"/>
+          <w14:shadow w14:blurRad="50800" w14:dist="38100" w14:dir="5400000" w14:sx="100000" w14:sy="100000" w14:kx="0" w14:ky="0" w14:algn="t">
+            <w14:srgbClr w14:val="000000">
+              <w14:alpha w14:val="60000"/>
+            </w14:srgbClr>
+          </w14:shadow>
         </w:rPr>
       </w:pPr>
     </w:p>
@@ -9115,6 +11273,7 @@
         </w:tabs>
         <w:spacing w:before="0" w:line="362" w:lineRule="auto"/>
         <w:ind w:right="1002"/>
+        <w:jc w:val="both"/>
         <w:rPr>
           <w:rFonts w:ascii="Cambria" w:hAnsi="Cambria"/>
         </w:rPr>
@@ -9133,23 +11292,7 @@
           <w:rFonts w:ascii="Cambria" w:eastAsia="Cambria" w:hAnsi="Cambria" w:cstheme="minorHAnsi"/>
           <w:color w:val="000000" w:themeColor="text1"/>
         </w:rPr>
-        <w:t xml:space="preserve">Designed, deployed, and managed scalable Azure </w:t>
-      </w:r>
-      <w:proofErr w:type="gramStart"/>
-      <w:r>
-        <w:rPr>
-          <w:rFonts w:ascii="Cambria" w:eastAsia="Cambria" w:hAnsi="Cambria" w:cstheme="minorHAnsi"/>
-          <w:color w:val="000000" w:themeColor="text1"/>
-        </w:rPr>
-        <w:t>architectures</w:t>
-      </w:r>
-      <w:proofErr w:type="gramEnd"/>
-      <w:r>
-        <w:rPr>
-          <w:rFonts w:ascii="Cambria" w:eastAsia="Cambria" w:hAnsi="Cambria" w:cstheme="minorHAnsi"/>
-          <w:color w:val="000000" w:themeColor="text1"/>
-        </w:rPr>
-        <w:t xml:space="preserve"> with high availability and disaster recovery, including Landing Zone implementation, Azure Policy enforcement, and administration of resources such as Virtual Machines, AKS, Azure SQL Databases, and other core services.</w:t>
+        <w:t>Designed, deployed, and managed scalable Azure architectures with high availability and disaster recovery, including Landing Zone implementation, Azure Policy enforcement, and administration of resources such as Virtual Machines, AKS, Azure SQL Databases, and other core services.</w:t>
       </w:r>
     </w:p>
     <w:p>
@@ -9164,11 +11307,11 @@
         </w:tabs>
         <w:spacing w:before="0" w:line="362" w:lineRule="auto"/>
         <w:ind w:right="1002"/>
-        <w:rPr>
-          <w:rFonts w:ascii="Cambria" w:hAnsi="Cambria"/>
-        </w:rPr>
-      </w:pPr>
-      <w:proofErr w:type="gramStart"/>
+        <w:jc w:val="both"/>
+        <w:rPr>
+          <w:rFonts w:ascii="Cambria" w:hAnsi="Cambria"/>
+        </w:rPr>
+      </w:pPr>
       <w:r>
         <w:rPr>
           <w:rFonts w:ascii="Cambria" w:eastAsia="Cambria" w:hAnsi="Cambria"/>
@@ -9178,7 +11321,6 @@
         </w:rPr>
         <w:t>Networking :</w:t>
       </w:r>
-      <w:proofErr w:type="gramEnd"/>
       <w:r>
         <w:rPr>
           <w:rFonts w:ascii="Cambria" w:eastAsia="Cambria" w:hAnsi="Cambria"/>
@@ -9209,6 +11351,20 @@
         </w:rPr>
         <w:t>connections to ensure secure and reliable connectivity. Implemented Network Security Groups (NSGs) to enforce granular access control and strengthen network security across cloud resources.</w:t>
       </w:r>
+    </w:p>
+    <w:p>
+      <w:pPr>
+        <w:pStyle w:val="ListParagraph"/>
+        <w:tabs>
+          <w:tab w:val="left" w:pos="3020"/>
+        </w:tabs>
+        <w:spacing w:before="0" w:line="362" w:lineRule="auto"/>
+        <w:ind w:left="1495" w:right="1002" w:firstLine="0"/>
+        <w:jc w:val="both"/>
+        <w:rPr>
+          <w:rFonts w:ascii="Cambria" w:hAnsi="Cambria"/>
+        </w:rPr>
+      </w:pPr>
     </w:p>
     <w:p>
       <w:pPr>
@@ -9222,6 +11378,7 @@
         </w:tabs>
         <w:spacing w:before="0" w:line="362" w:lineRule="auto"/>
         <w:ind w:right="1002"/>
+        <w:jc w:val="both"/>
         <w:rPr>
           <w:rFonts w:ascii="Cambria" w:hAnsi="Cambria"/>
         </w:rPr>
@@ -9233,6 +11390,7 @@
           <w:bCs/>
           <w:color w:val="0070C0"/>
         </w:rPr>
+        <w:lastRenderedPageBreak/>
         <w:t>Azure Private DNS Zones</w:t>
       </w:r>
       <w:r>
@@ -9284,6 +11442,7 @@
         </w:tabs>
         <w:spacing w:before="0" w:line="362" w:lineRule="auto"/>
         <w:ind w:right="1002"/>
+        <w:jc w:val="both"/>
         <w:rPr>
           <w:rFonts w:ascii="Cambria" w:hAnsi="Cambria"/>
           <w:color w:val="0070C0"/>
@@ -9318,22 +11477,16 @@
         </w:tabs>
         <w:spacing w:line="362" w:lineRule="auto"/>
         <w:ind w:left="1985" w:right="1002"/>
-        <w:rPr>
-          <w:rFonts w:ascii="Cambria" w:hAnsi="Cambria"/>
-        </w:rPr>
-      </w:pPr>
-      <w:r>
-        <w:rPr>
-          <w:rFonts w:ascii="Cambria" w:hAnsi="Cambria"/>
-        </w:rPr>
-        <w:t xml:space="preserve">Deployed containerized workloads to AKS using YAML manifests </w:t>
-      </w:r>
-      <w:r>
-        <w:rPr>
-          <w:rFonts w:ascii="Cambria" w:hAnsi="Cambria"/>
-        </w:rPr>
-        <w:lastRenderedPageBreak/>
-        <w:t>(Deployments, Services, Ingress).</w:t>
+        <w:jc w:val="both"/>
+        <w:rPr>
+          <w:rFonts w:ascii="Cambria" w:hAnsi="Cambria"/>
+        </w:rPr>
+      </w:pPr>
+      <w:r>
+        <w:rPr>
+          <w:rFonts w:ascii="Cambria" w:hAnsi="Cambria"/>
+        </w:rPr>
+        <w:t>Deployed containerized workloads to AKS using YAML manifests (Deployments, Services, Ingress).</w:t>
       </w:r>
     </w:p>
     <w:p>
@@ -9348,6 +11501,7 @@
         </w:tabs>
         <w:spacing w:line="362" w:lineRule="auto"/>
         <w:ind w:left="1985" w:right="1002"/>
+        <w:jc w:val="both"/>
         <w:rPr>
           <w:rFonts w:ascii="Cambria" w:hAnsi="Cambria"/>
         </w:rPr>
@@ -9371,6 +11525,7 @@
         </w:tabs>
         <w:spacing w:before="0" w:line="362" w:lineRule="auto"/>
         <w:ind w:right="1002"/>
+        <w:jc w:val="both"/>
         <w:rPr>
           <w:rFonts w:ascii="Cambria" w:hAnsi="Cambria"/>
           <w:b/>
@@ -9433,6 +11588,7 @@
         </w:tabs>
         <w:spacing w:line="362" w:lineRule="auto"/>
         <w:ind w:right="1002"/>
+        <w:jc w:val="both"/>
         <w:rPr>
           <w:rFonts w:ascii="Cambria" w:hAnsi="Cambria"/>
           <w:lang w:val="en-IN"/>
@@ -9445,27 +11601,7 @@
           <w:bCs/>
           <w:color w:val="0070C0"/>
         </w:rPr>
-        <w:t>Backup and ASR</w:t>
-      </w:r>
-      <w:proofErr w:type="gramStart"/>
-      <w:r>
-        <w:rPr>
-          <w:rFonts w:ascii="Cambria" w:hAnsi="Cambria"/>
-          <w:b/>
-          <w:bCs/>
-          <w:color w:val="0070C0"/>
-        </w:rPr>
-        <w:t>-(</w:t>
-      </w:r>
-      <w:proofErr w:type="gramEnd"/>
-      <w:r>
-        <w:rPr>
-          <w:rFonts w:ascii="Cambria" w:hAnsi="Cambria"/>
-          <w:b/>
-          <w:bCs/>
-          <w:color w:val="0070C0"/>
-        </w:rPr>
-        <w:t>Site Recovery)</w:t>
+        <w:t>Backup and ASR-(Site Recovery)</w:t>
       </w:r>
       <w:r>
         <w:rPr>
@@ -9496,6 +11632,7 @@
         </w:tabs>
         <w:spacing w:line="362" w:lineRule="auto"/>
         <w:ind w:left="1495" w:right="1002" w:firstLine="0"/>
+        <w:jc w:val="both"/>
         <w:rPr>
           <w:rFonts w:ascii="Cambria" w:hAnsi="Cambria"/>
         </w:rPr>
@@ -9549,6 +11686,7 @@
         </w:tabs>
         <w:spacing w:before="0" w:line="362" w:lineRule="auto"/>
         <w:ind w:right="1002"/>
+        <w:jc w:val="both"/>
         <w:rPr>
           <w:rFonts w:ascii="Cambria" w:hAnsi="Cambria"/>
         </w:rPr>
@@ -9560,19 +11698,8 @@
           <w:bCs/>
           <w:color w:val="0070C0"/>
         </w:rPr>
-        <w:t xml:space="preserve">Storage </w:t>
-      </w:r>
-      <w:proofErr w:type="gramStart"/>
-      <w:r>
-        <w:rPr>
-          <w:rFonts w:ascii="Cambria" w:hAnsi="Cambria"/>
-          <w:b/>
-          <w:bCs/>
-          <w:color w:val="0070C0"/>
-        </w:rPr>
-        <w:t>Account :</w:t>
-      </w:r>
-      <w:proofErr w:type="gramEnd"/>
+        <w:t>Storage Account :</w:t>
+      </w:r>
       <w:r>
         <w:rPr>
           <w:rFonts w:ascii="Cambria" w:hAnsi="Cambria"/>
@@ -9599,6 +11726,7 @@
         </w:tabs>
         <w:spacing w:before="0" w:line="362" w:lineRule="auto"/>
         <w:ind w:right="1002"/>
+        <w:jc w:val="both"/>
         <w:rPr>
           <w:rFonts w:ascii="Cambria" w:hAnsi="Cambria"/>
         </w:rPr>
@@ -9698,6 +11826,7 @@
         </w:tabs>
         <w:spacing w:before="0" w:line="362" w:lineRule="auto"/>
         <w:ind w:right="1002"/>
+        <w:jc w:val="both"/>
         <w:rPr>
           <w:rFonts w:ascii="Cambria" w:hAnsi="Cambria"/>
           <w:noProof/>
@@ -9793,6 +11922,7 @@
         </w:tabs>
         <w:spacing w:before="0" w:line="362" w:lineRule="auto"/>
         <w:ind w:right="1002"/>
+        <w:jc w:val="both"/>
         <w:rPr>
           <w:rFonts w:ascii="Cambria" w:hAnsi="Cambria"/>
           <w:noProof/>
@@ -9829,11 +11959,16 @@
     <w:p>
       <w:pPr>
         <w:pStyle w:val="ListParagraph"/>
+        <w:numPr>
+          <w:ilvl w:val="0"/>
+          <w:numId w:val="25"/>
+        </w:numPr>
         <w:tabs>
           <w:tab w:val="left" w:pos="3020"/>
         </w:tabs>
-        <w:spacing w:before="0" w:line="362" w:lineRule="auto"/>
-        <w:ind w:left="1980" w:right="1002" w:firstLine="0"/>
+        <w:spacing w:line="362" w:lineRule="auto"/>
+        <w:ind w:right="1002"/>
+        <w:jc w:val="both"/>
         <w:rPr>
           <w:rFonts w:ascii="Cambria" w:hAnsi="Cambria"/>
           <w:b/>
@@ -9844,43 +11979,13 @@
       </w:pPr>
       <w:r>
         <w:rPr>
-          <w:rFonts w:ascii="Segoe UI Emoji" w:hAnsi="Segoe UI Emoji" w:cs="Segoe UI Emoji"/>
+          <w:rFonts w:ascii="Cambria" w:hAnsi="Cambria"/>
           <w:b/>
           <w:bCs/>
           <w:noProof/>
           <w:lang w:val="en-IN"/>
         </w:rPr>
-        <w:t>📊</w:t>
-      </w:r>
-      <w:r>
-        <w:rPr>
-          <w:rFonts w:ascii="Cambria" w:hAnsi="Cambria"/>
-          <w:b/>
-          <w:bCs/>
-          <w:noProof/>
-          <w:lang w:val="en-IN"/>
-        </w:rPr>
-        <w:t xml:space="preserve"> </w:t>
-      </w:r>
-      <w:r>
-        <w:rPr>
-          <w:rFonts w:ascii="Cambria" w:hAnsi="Cambria"/>
-          <w:b/>
-          <w:bCs/>
-          <w:noProof/>
-          <w:lang w:val="en-IN"/>
-        </w:rPr>
-        <w:t xml:space="preserve">Azure </w:t>
-      </w:r>
-      <w:r>
-        <w:rPr>
-          <w:rFonts w:ascii="Cambria" w:hAnsi="Cambria"/>
-          <w:b/>
-          <w:bCs/>
-          <w:noProof/>
-          <w:lang w:val="en-IN"/>
-        </w:rPr>
-        <w:t>Dashboards &amp; Workbooks</w:t>
+        <w:t>Azure Dashboards &amp; Workbooks</w:t>
       </w:r>
     </w:p>
     <w:p>
@@ -9895,6 +12000,7 @@
         </w:tabs>
         <w:spacing w:before="0" w:line="362" w:lineRule="auto"/>
         <w:ind w:right="1002"/>
+        <w:jc w:val="both"/>
         <w:rPr>
           <w:rFonts w:ascii="Cambria" w:hAnsi="Cambria"/>
           <w:noProof/>
@@ -9922,6 +12028,7 @@
         </w:tabs>
         <w:spacing w:before="0" w:line="362" w:lineRule="auto"/>
         <w:ind w:right="1002"/>
+        <w:jc w:val="both"/>
         <w:rPr>
           <w:rFonts w:ascii="Cambria" w:hAnsi="Cambria"/>
           <w:noProof/>
@@ -9936,6 +12043,36 @@
         </w:rPr>
         <w:t>Created customized Azure Workbooks using telemetry from Azure Monitor, Application</w:t>
       </w:r>
+    </w:p>
+    <w:p>
+      <w:pPr>
+        <w:tabs>
+          <w:tab w:val="left" w:pos="3020"/>
+        </w:tabs>
+        <w:spacing w:line="362" w:lineRule="auto"/>
+        <w:ind w:right="1002"/>
+        <w:jc w:val="both"/>
+        <w:rPr>
+          <w:rFonts w:ascii="Cambria" w:hAnsi="Cambria"/>
+          <w:noProof/>
+          <w:lang w:val="en-IN"/>
+        </w:rPr>
+      </w:pPr>
+    </w:p>
+    <w:p>
+      <w:pPr>
+        <w:tabs>
+          <w:tab w:val="left" w:pos="3020"/>
+        </w:tabs>
+        <w:spacing w:line="362" w:lineRule="auto"/>
+        <w:ind w:right="1002"/>
+        <w:jc w:val="both"/>
+        <w:rPr>
+          <w:rFonts w:ascii="Cambria" w:hAnsi="Cambria"/>
+          <w:noProof/>
+          <w:lang w:val="en-IN"/>
+        </w:rPr>
+      </w:pPr>
     </w:p>
     <w:p>
       <w:pPr>
@@ -9963,6 +12100,7 @@
           <w:noProof/>
           <w:color w:val="0070C0"/>
         </w:rPr>
+        <w:lastRenderedPageBreak/>
         <w:t>Security &amp; Compliance</w:t>
       </w:r>
     </w:p>
@@ -10032,6 +12170,7 @@
         </w:tabs>
         <w:spacing w:before="0" w:line="362" w:lineRule="auto"/>
         <w:ind w:right="1002"/>
+        <w:jc w:val="both"/>
         <w:rPr>
           <w:rFonts w:ascii="Cambria" w:hAnsi="Cambria"/>
           <w:noProof/>
@@ -10059,6 +12198,7 @@
         </w:tabs>
         <w:spacing w:before="0" w:line="362" w:lineRule="auto"/>
         <w:ind w:right="1002"/>
+        <w:jc w:val="both"/>
         <w:rPr>
           <w:rFonts w:ascii="Cambria" w:hAnsi="Cambria"/>
           <w:noProof/>
@@ -10077,39 +12217,16 @@
     <w:p>
       <w:pPr>
         <w:pStyle w:val="ListParagraph"/>
+        <w:numPr>
+          <w:ilvl w:val="1"/>
+          <w:numId w:val="16"/>
+        </w:numPr>
         <w:tabs>
           <w:tab w:val="left" w:pos="3020"/>
         </w:tabs>
         <w:spacing w:before="0" w:line="362" w:lineRule="auto"/>
-        <w:ind w:left="1980" w:right="1002" w:firstLine="0"/>
-        <w:rPr>
-          <w:rFonts w:ascii="Cambria" w:hAnsi="Cambria"/>
-          <w:noProof/>
-          <w:lang w:val="en-IN"/>
-        </w:rPr>
-      </w:pPr>
-    </w:p>
-    <w:p>
-      <w:pPr>
-        <w:pStyle w:val="ListParagraph"/>
-        <w:tabs>
-          <w:tab w:val="left" w:pos="3020"/>
-        </w:tabs>
-        <w:spacing w:before="0" w:line="362" w:lineRule="auto"/>
-        <w:ind w:left="1495" w:right="1002" w:firstLine="0"/>
-        <w:rPr>
-          <w:rFonts w:ascii="Cambria" w:hAnsi="Cambria"/>
-        </w:rPr>
-      </w:pPr>
-    </w:p>
-    <w:p>
-      <w:pPr>
-        <w:pStyle w:val="ListParagraph"/>
-        <w:tabs>
-          <w:tab w:val="left" w:pos="3020"/>
-        </w:tabs>
-        <w:spacing w:before="0" w:line="362" w:lineRule="auto"/>
-        <w:ind w:left="1495" w:right="1002" w:firstLine="0"/>
+        <w:ind w:right="1002"/>
+        <w:jc w:val="both"/>
         <w:rPr>
           <w:rFonts w:ascii="Cambria" w:hAnsi="Cambria"/>
         </w:rPr>
@@ -10232,6 +12349,64 @@
           </mc:Fallback>
         </mc:AlternateContent>
       </w:r>
+      <w:r>
+        <w:rPr>
+          <w:rFonts w:ascii="Cambria" w:hAnsi="Cambria"/>
+          <w:b/>
+          <w:bCs/>
+          <w:color w:val="0070C0"/>
+        </w:rPr>
+        <w:t>Troubleshooting and Support:</w:t>
+      </w:r>
+      <w:r>
+        <w:rPr>
+          <w:rFonts w:ascii="Cambria" w:hAnsi="Cambria"/>
+          <w:color w:val="0070C0"/>
+        </w:rPr>
+        <w:t xml:space="preserve"> </w:t>
+      </w:r>
+      <w:r>
+        <w:rPr>
+          <w:rFonts w:ascii="Cambria" w:hAnsi="Cambria"/>
+        </w:rPr>
+        <w:t xml:space="preserve">Provided support for Azure-related issues, collaborating with Microsoft support </w:t>
+      </w:r>
+      <w:r>
+        <w:rPr>
+          <w:rFonts w:ascii="Cambria" w:hAnsi="Cambria"/>
+        </w:rPr>
+        <w:t xml:space="preserve">and other subsystem teams </w:t>
+      </w:r>
+      <w:r>
+        <w:rPr>
+          <w:rFonts w:ascii="Cambria" w:hAnsi="Cambria"/>
+        </w:rPr>
+        <w:t>when</w:t>
+      </w:r>
+      <w:r>
+        <w:rPr>
+          <w:rFonts w:ascii="Cambria" w:hAnsi="Cambria"/>
+        </w:rPr>
+        <w:t>ever</w:t>
+      </w:r>
+      <w:r>
+        <w:rPr>
+          <w:rFonts w:ascii="Cambria" w:hAnsi="Cambria"/>
+        </w:rPr>
+        <w:t xml:space="preserve"> needed. Resolved incidents promptly </w:t>
+      </w:r>
+      <w:r>
+        <w:rPr>
+          <w:rFonts w:ascii="Cambria" w:hAnsi="Cambria"/>
+        </w:rPr>
+        <w:t>minimize</w:t>
+      </w:r>
+      <w:r>
+        <w:rPr>
+          <w:rFonts w:ascii="Cambria" w:hAnsi="Cambria"/>
+        </w:rPr>
+        <w:t xml:space="preserve"> downtime.</w:t>
+      </w:r>
     </w:p>
     <w:p>
       <w:pPr>
@@ -10245,6 +12420,7 @@
         </w:tabs>
         <w:spacing w:before="0" w:line="362" w:lineRule="auto"/>
         <w:ind w:right="1002"/>
+        <w:jc w:val="both"/>
         <w:rPr>
           <w:rFonts w:ascii="Cambria" w:hAnsi="Cambria"/>
         </w:rPr>
@@ -10256,56 +12432,29 @@
           <w:bCs/>
           <w:color w:val="0070C0"/>
         </w:rPr>
-        <w:t>Troubleshooting and Support:</w:t>
-      </w:r>
-      <w:r>
-        <w:rPr>
-          <w:rFonts w:ascii="Cambria" w:hAnsi="Cambria"/>
+        <w:t>Documentation</w:t>
+      </w:r>
+      <w:r>
+        <w:rPr>
+          <w:rFonts w:ascii="Cambria" w:hAnsi="Cambria"/>
+          <w:b/>
+          <w:bCs/>
           <w:color w:val="0070C0"/>
         </w:rPr>
-        <w:t xml:space="preserve"> </w:t>
-      </w:r>
-      <w:r>
-        <w:rPr>
-          <w:rFonts w:ascii="Cambria" w:hAnsi="Cambria"/>
-        </w:rPr>
-        <w:t xml:space="preserve">Provided support for Azure-related issues, collaborating with Microsoft support </w:t>
-      </w:r>
-      <w:r>
-        <w:rPr>
-          <w:rFonts w:ascii="Cambria" w:hAnsi="Cambria"/>
-        </w:rPr>
-        <w:t xml:space="preserve">and other subsystem teams </w:t>
-      </w:r>
-      <w:r>
-        <w:rPr>
-          <w:rFonts w:ascii="Cambria" w:hAnsi="Cambria"/>
-        </w:rPr>
-        <w:t>when</w:t>
-      </w:r>
-      <w:r>
-        <w:rPr>
-          <w:rFonts w:ascii="Cambria" w:hAnsi="Cambria"/>
-        </w:rPr>
-        <w:t>ever</w:t>
-      </w:r>
-      <w:r>
-        <w:rPr>
-          <w:rFonts w:ascii="Cambria" w:hAnsi="Cambria"/>
-        </w:rPr>
-        <w:t xml:space="preserve"> needed. Resolved incidents promptly </w:t>
-      </w:r>
-      <w:r>
-        <w:rPr>
-          <w:rFonts w:ascii="Cambria" w:hAnsi="Cambria"/>
-        </w:rPr>
-        <w:t>minimize</w:t>
-      </w:r>
-      <w:r>
-        <w:rPr>
-          <w:rFonts w:ascii="Cambria" w:hAnsi="Cambria"/>
-        </w:rPr>
-        <w:t xml:space="preserve"> downtime.</w:t>
+        <w:t xml:space="preserve"> and SOP</w:t>
+      </w:r>
+      <w:r>
+        <w:rPr>
+          <w:rFonts w:ascii="Cambria" w:hAnsi="Cambria"/>
+          <w:color w:val="0070C0"/>
+        </w:rPr>
+        <w:t xml:space="preserve">: </w:t>
+      </w:r>
+      <w:r>
+        <w:rPr>
+          <w:rFonts w:ascii="Cambria" w:hAnsi="Cambria"/>
+        </w:rPr>
+        <w:t>Maintained comprehensive documentation for configurations, processes, and troubleshooting steps, along with Standard Operating Procedures (SOPs), ensuring knowledge transfer within the team to streamline operations.</w:t>
       </w:r>
     </w:p>
     <w:p>
@@ -10320,54 +12469,7 @@
         </w:tabs>
         <w:spacing w:before="0" w:line="362" w:lineRule="auto"/>
         <w:ind w:right="1002"/>
-        <w:rPr>
-          <w:rFonts w:ascii="Cambria" w:hAnsi="Cambria"/>
-        </w:rPr>
-      </w:pPr>
-      <w:r>
-        <w:rPr>
-          <w:rFonts w:ascii="Cambria" w:hAnsi="Cambria"/>
-          <w:b/>
-          <w:bCs/>
-          <w:color w:val="0070C0"/>
-        </w:rPr>
-        <w:t>Documentation</w:t>
-      </w:r>
-      <w:r>
-        <w:rPr>
-          <w:rFonts w:ascii="Cambria" w:hAnsi="Cambria"/>
-          <w:b/>
-          <w:bCs/>
-          <w:color w:val="0070C0"/>
-        </w:rPr>
-        <w:t xml:space="preserve"> and SOP</w:t>
-      </w:r>
-      <w:r>
-        <w:rPr>
-          <w:rFonts w:ascii="Cambria" w:hAnsi="Cambria"/>
-          <w:color w:val="0070C0"/>
-        </w:rPr>
-        <w:t xml:space="preserve">: </w:t>
-      </w:r>
-      <w:r>
-        <w:rPr>
-          <w:rFonts w:ascii="Cambria" w:hAnsi="Cambria"/>
-        </w:rPr>
-        <w:t>Maintained comprehensive documentation for configurations, processes, and troubleshooting steps, along with Standard Operating Procedures (SOPs), ensuring knowledge transfer within the team to streamline operations.</w:t>
-      </w:r>
-    </w:p>
-    <w:p>
-      <w:pPr>
-        <w:pStyle w:val="ListParagraph"/>
-        <w:numPr>
-          <w:ilvl w:val="1"/>
-          <w:numId w:val="2"/>
-        </w:numPr>
-        <w:tabs>
-          <w:tab w:val="left" w:pos="3020"/>
-        </w:tabs>
-        <w:spacing w:before="0" w:line="362" w:lineRule="auto"/>
-        <w:ind w:right="1002"/>
+        <w:jc w:val="both"/>
         <w:rPr>
           <w:rFonts w:ascii="Cambria" w:hAnsi="Cambria"/>
           <w:color w:val="0070C0"/>
@@ -10410,6 +12512,7 @@
         </w:tabs>
         <w:spacing w:before="0" w:line="362" w:lineRule="auto"/>
         <w:ind w:left="1495" w:right="1002" w:firstLine="0"/>
+        <w:jc w:val="both"/>
         <w:rPr>
           <w:rFonts w:ascii="Cambria" w:hAnsi="Cambria"/>
           <w:color w:val="0070C0"/>
@@ -10437,6 +12540,7 @@
         </w:tabs>
         <w:spacing w:before="0" w:line="362" w:lineRule="auto"/>
         <w:ind w:right="1002"/>
+        <w:jc w:val="both"/>
         <w:rPr>
           <w:rFonts w:ascii="Cambria" w:hAnsi="Cambria"/>
           <w:noProof/>
@@ -10464,6 +12568,7 @@
         </w:tabs>
         <w:spacing w:before="0" w:line="362" w:lineRule="auto"/>
         <w:ind w:right="1002"/>
+        <w:jc w:val="both"/>
         <w:rPr>
           <w:rFonts w:ascii="Cambria" w:hAnsi="Cambria"/>
           <w:noProof/>
@@ -10491,6 +12596,7 @@
         </w:tabs>
         <w:spacing w:before="0" w:line="362" w:lineRule="auto"/>
         <w:ind w:right="1002"/>
+        <w:jc w:val="both"/>
         <w:rPr>
           <w:rFonts w:ascii="Cambria" w:hAnsi="Cambria"/>
           <w:noProof/>
@@ -10514,6 +12620,7 @@
         </w:tabs>
         <w:spacing w:before="0" w:line="362" w:lineRule="auto"/>
         <w:ind w:left="1495" w:right="1002" w:firstLine="0"/>
+        <w:jc w:val="both"/>
         <w:rPr>
           <w:rFonts w:ascii="Cambria" w:hAnsi="Cambria"/>
           <w:color w:val="0070C0"/>
@@ -10526,25 +12633,7 @@
           <w:color w:val="0070C0"/>
           <w:u w:val="single"/>
         </w:rPr>
-        <w:t>Infrastructure as Code (</w:t>
-      </w:r>
-      <w:proofErr w:type="spellStart"/>
-      <w:r>
-        <w:rPr>
-          <w:rFonts w:ascii="Cambria" w:hAnsi="Cambria"/>
-          <w:color w:val="0070C0"/>
-          <w:u w:val="single"/>
-        </w:rPr>
-        <w:t>IaC</w:t>
-      </w:r>
-      <w:proofErr w:type="spellEnd"/>
-      <w:r>
-        <w:rPr>
-          <w:rFonts w:ascii="Cambria" w:hAnsi="Cambria"/>
-          <w:color w:val="0070C0"/>
-          <w:u w:val="single"/>
-        </w:rPr>
-        <w:t>)</w:t>
+        <w:t>Infrastructure as Code (IaC)</w:t>
       </w:r>
     </w:p>
     <w:p>
@@ -10559,6 +12648,7 @@
         </w:tabs>
         <w:spacing w:before="0" w:line="362" w:lineRule="auto"/>
         <w:ind w:right="1002"/>
+        <w:jc w:val="both"/>
         <w:rPr>
           <w:rFonts w:ascii="Cambria" w:hAnsi="Cambria"/>
           <w:noProof/>
@@ -10586,6 +12676,7 @@
         </w:tabs>
         <w:spacing w:before="0" w:line="362" w:lineRule="auto"/>
         <w:ind w:right="1002"/>
+        <w:jc w:val="both"/>
         <w:rPr>
           <w:rFonts w:ascii="Cambria" w:hAnsi="Cambria"/>
           <w:noProof/>
@@ -10609,6 +12700,7 @@
         </w:tabs>
         <w:spacing w:before="0" w:line="362" w:lineRule="auto"/>
         <w:ind w:left="1495" w:right="1002" w:firstLine="0"/>
+        <w:jc w:val="both"/>
         <w:rPr>
           <w:rFonts w:ascii="Cambria" w:hAnsi="Cambria"/>
           <w:noProof/>
@@ -10647,6 +12739,7 @@
         </w:tabs>
         <w:spacing w:before="0" w:line="362" w:lineRule="auto"/>
         <w:ind w:right="1002"/>
+        <w:jc w:val="both"/>
         <w:rPr>
           <w:rFonts w:ascii="Cambria" w:hAnsi="Cambria"/>
           <w:noProof/>
@@ -10674,6 +12767,7 @@
         </w:tabs>
         <w:spacing w:before="0" w:line="362" w:lineRule="auto"/>
         <w:ind w:right="1002"/>
+        <w:jc w:val="both"/>
         <w:rPr>
           <w:rFonts w:ascii="Cambria" w:hAnsi="Cambria"/>
           <w:noProof/>
@@ -10701,6 +12795,7 @@
         </w:tabs>
         <w:spacing w:before="0" w:line="362" w:lineRule="auto"/>
         <w:ind w:right="1002"/>
+        <w:jc w:val="both"/>
         <w:rPr>
           <w:rFonts w:ascii="Cambria" w:hAnsi="Cambria"/>
           <w:noProof/>
@@ -10715,6 +12810,36 @@
         </w:rPr>
         <w:t>Worked with Git version control to manage code repositories, track changes, and support collaborative development.</w:t>
       </w:r>
+    </w:p>
+    <w:p>
+      <w:pPr>
+        <w:tabs>
+          <w:tab w:val="left" w:pos="3020"/>
+        </w:tabs>
+        <w:spacing w:line="362" w:lineRule="auto"/>
+        <w:ind w:right="1002"/>
+        <w:jc w:val="both"/>
+        <w:rPr>
+          <w:rFonts w:ascii="Cambria" w:hAnsi="Cambria"/>
+          <w:noProof/>
+          <w:lang w:val="en-IN"/>
+        </w:rPr>
+      </w:pPr>
+    </w:p>
+    <w:p>
+      <w:pPr>
+        <w:tabs>
+          <w:tab w:val="left" w:pos="3020"/>
+        </w:tabs>
+        <w:spacing w:line="362" w:lineRule="auto"/>
+        <w:ind w:right="1002"/>
+        <w:jc w:val="both"/>
+        <w:rPr>
+          <w:rFonts w:ascii="Cambria" w:hAnsi="Cambria"/>
+          <w:noProof/>
+          <w:lang w:val="en-IN"/>
+        </w:rPr>
+      </w:pPr>
     </w:p>
     <w:p>
       <w:pPr>
@@ -10728,6 +12853,7 @@
         </w:tabs>
         <w:spacing w:line="360" w:lineRule="auto"/>
         <w:ind w:hanging="1424"/>
+        <w:jc w:val="both"/>
         <w:rPr>
           <w:rFonts w:ascii="Cambria" w:hAnsi="Cambria"/>
           <w:b/>
@@ -10744,6 +12870,7 @@
           <w:color w:val="0070C0"/>
           <w:lang w:val="en-IN" w:eastAsia="en-IN"/>
         </w:rPr>
+        <w:lastRenderedPageBreak/>
         <w:t>Operating System &amp; Server Support</w:t>
       </w:r>
     </w:p>
@@ -10759,6 +12886,7 @@
         </w:tabs>
         <w:spacing w:before="0" w:line="362" w:lineRule="auto"/>
         <w:ind w:right="1002"/>
+        <w:jc w:val="both"/>
         <w:rPr>
           <w:rFonts w:ascii="Cambria" w:hAnsi="Cambria"/>
           <w:noProof/>
@@ -10786,6 +12914,7 @@
         </w:tabs>
         <w:spacing w:before="0" w:line="362" w:lineRule="auto"/>
         <w:ind w:right="1002"/>
+        <w:jc w:val="both"/>
         <w:rPr>
           <w:rFonts w:ascii="Cambria" w:hAnsi="Cambria"/>
           <w:noProof/>
@@ -10813,6 +12942,7 @@
         </w:tabs>
         <w:spacing w:before="0" w:line="362" w:lineRule="auto"/>
         <w:ind w:right="1002"/>
+        <w:jc w:val="both"/>
         <w:rPr>
           <w:rFonts w:ascii="Cambria" w:hAnsi="Cambria"/>
           <w:noProof/>
@@ -10827,21 +12957,6 @@
         </w:rPr>
         <w:t>Performed server migrations, IIS application deployments, and SSL certificate management.</w:t>
       </w:r>
-    </w:p>
-    <w:p>
-      <w:pPr>
-        <w:pStyle w:val="ListParagraph"/>
-        <w:tabs>
-          <w:tab w:val="left" w:pos="3020"/>
-        </w:tabs>
-        <w:spacing w:before="0" w:line="362" w:lineRule="auto"/>
-        <w:ind w:left="1980" w:right="1002" w:firstLine="0"/>
-        <w:rPr>
-          <w:rFonts w:ascii="Cambria" w:hAnsi="Cambria"/>
-          <w:noProof/>
-          <w:lang w:val="en-IN"/>
-        </w:rPr>
-      </w:pPr>
     </w:p>
     <w:p>
       <w:pPr>
@@ -10871,7 +12986,6 @@
           <w:color w:val="0070C0"/>
           <w:lang w:val="en-IN" w:eastAsia="en-IN"/>
         </w:rPr>
-        <w:lastRenderedPageBreak/>
         <w:t>Middleware IIS – Application Deployment &amp; Support</w:t>
       </w:r>
     </w:p>
@@ -10887,6 +13001,7 @@
         </w:tabs>
         <w:spacing w:before="0" w:line="362" w:lineRule="auto"/>
         <w:ind w:right="1002"/>
+        <w:jc w:val="both"/>
         <w:rPr>
           <w:rFonts w:ascii="Cambria" w:hAnsi="Cambria"/>
           <w:noProof/>
@@ -10900,33 +13015,6 @@
           <w:lang w:val="en-IN"/>
         </w:rPr>
         <w:t>Installed and configured IIS (v6.0 to v10.0), deployed web applications, performed backup/restores, and managed SSL certificates in IIS and Centralized Certificate Store.</w:t>
-      </w:r>
-    </w:p>
-    <w:p>
-      <w:pPr>
-        <w:pStyle w:val="ListParagraph"/>
-        <w:numPr>
-          <w:ilvl w:val="0"/>
-          <w:numId w:val="14"/>
-        </w:numPr>
-        <w:tabs>
-          <w:tab w:val="left" w:pos="3020"/>
-        </w:tabs>
-        <w:spacing w:before="0" w:line="362" w:lineRule="auto"/>
-        <w:ind w:right="1002"/>
-        <w:rPr>
-          <w:rFonts w:ascii="Cambria" w:hAnsi="Cambria"/>
-          <w:noProof/>
-          <w:lang w:val="en-IN"/>
-        </w:rPr>
-      </w:pPr>
-      <w:r>
-        <w:rPr>
-          <w:rFonts w:ascii="Cambria" w:hAnsi="Cambria"/>
-          <w:noProof/>
-          <w:lang w:val="en-IN"/>
-        </w:rPr>
-        <w:t xml:space="preserve"> Provided end-to-end application support, including performance monitoring, URL rewriting, and other technical troubleshooting.</w:t>
       </w:r>
     </w:p>
     <w:p>
@@ -10958,7 +13046,7 @@
           <w14:ligatures w14:val="standardContextual"/>
         </w:rPr>
         <w:drawing>
-          <wp:anchor distT="0" distB="0" distL="114300" distR="114300" simplePos="0" relativeHeight="251731968" behindDoc="0" locked="0" layoutInCell="1" allowOverlap="1" wp14:anchorId="69D24940" wp14:editId="7748113C">
+          <wp:anchor distT="0" distB="0" distL="114300" distR="114300" simplePos="0" relativeHeight="251731968" behindDoc="0" locked="0" layoutInCell="1" allowOverlap="1" wp14:anchorId="69D24940" wp14:editId="53483715">
             <wp:simplePos x="0" y="0"/>
             <wp:positionH relativeFrom="column">
               <wp:posOffset>63500</wp:posOffset>
@@ -10981,13 +13069,13 @@
                     <pic:cNvPicPr/>
                   </pic:nvPicPr>
                   <pic:blipFill>
-                    <a:blip r:embed="rId48" cstate="print">
+                    <a:blip r:embed="rId52" cstate="print">
                       <a:extLst>
                         <a:ext uri="{28A0092B-C50C-407E-A947-70E740481C1C}">
                           <a14:useLocalDpi xmlns:a14="http://schemas.microsoft.com/office/drawing/2010/main" val="0"/>
                         </a:ext>
                         <a:ext uri="{96DAC541-7B7A-43D3-8B79-37D633B846F1}">
-                          <asvg:svgBlip xmlns:asvg="http://schemas.microsoft.com/office/drawing/2016/SVG/main" r:embed="rId49"/>
+                          <asvg:svgBlip xmlns:asvg="http://schemas.microsoft.com/office/drawing/2016/SVG/main" r:embed="rId53"/>
                         </a:ext>
                       </a:extLst>
                     </a:blip>
@@ -11035,7 +13123,7 @@
         <mc:AlternateContent>
           <mc:Choice Requires="wps">
             <w:drawing>
-              <wp:anchor distT="0" distB="0" distL="114300" distR="114300" simplePos="0" relativeHeight="251730944" behindDoc="0" locked="0" layoutInCell="1" allowOverlap="1" wp14:anchorId="38739788" wp14:editId="12B099CD">
+              <wp:anchor distT="0" distB="0" distL="114300" distR="114300" simplePos="0" relativeHeight="251730944" behindDoc="0" locked="0" layoutInCell="1" allowOverlap="1" wp14:anchorId="38739788" wp14:editId="371460FE">
                 <wp:simplePos x="0" y="0"/>
                 <wp:positionH relativeFrom="page">
                   <wp:posOffset>3162300</wp:posOffset>
@@ -11120,7 +13208,7 @@
           </mc:Choice>
           <mc:Fallback>
             <w:pict>
-              <v:line w14:anchorId="45AF94E3" id="Line 29" o:spid="_x0000_s1026" style="position:absolute;z-index:251730944;visibility:visible;mso-wrap-style:square;mso-width-percent:0;mso-height-percent:0;mso-wrap-distance-left:9pt;mso-wrap-distance-top:0;mso-wrap-distance-right:9pt;mso-wrap-distance-bottom:0;mso-position-horizontal:absolute;mso-position-horizontal-relative:page;mso-position-vertical:absolute;mso-position-vertical-relative:text;mso-width-percent:0;mso-height-percent:0;mso-width-relative:page;mso-height-relative:page" from="249pt,6pt" to="593.3pt,6pt" o:gfxdata="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" strokeweight="7pt">
+              <v:line w14:anchorId="61E5B0C7" id="Line 29" o:spid="_x0000_s1026" style="position:absolute;z-index:251730944;visibility:visible;mso-wrap-style:square;mso-width-percent:0;mso-height-percent:0;mso-wrap-distance-left:9pt;mso-wrap-distance-top:0;mso-wrap-distance-right:9pt;mso-wrap-distance-bottom:0;mso-position-horizontal:absolute;mso-position-horizontal-relative:page;mso-position-vertical:absolute;mso-position-vertical-relative:text;mso-width-percent:0;mso-height-percent:0;mso-width-relative:page;mso-height-relative:page" from="249pt,6pt" to="593.3pt,6pt" o:gfxdata="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" strokeweight="7pt">
                 <w10:wrap anchorx="page"/>
               </v:line>
             </w:pict>
@@ -11208,99 +13296,12 @@
       <w:r>
         <w:rPr>
           <w:rFonts w:ascii="Cambria" w:hAnsi="Cambria"/>
+          <w:bCs/>
+          <w:color w:val="006FC0"/>
+          <w:spacing w:val="1"/>
           <w:sz w:val="21"/>
         </w:rPr>
-        <w:t xml:space="preserve">PCI </w:t>
-      </w:r>
-      <w:r>
-        <w:rPr>
-          <w:rFonts w:ascii="Cambria" w:hAnsi="Cambria"/>
-        </w:rPr>
-        <w:t>DSS Compliance-Payment Card</w:t>
-      </w:r>
-      <w:r>
-        <w:rPr>
-          <w:rFonts w:ascii="Cambria" w:hAnsi="Cambria"/>
-          <w:spacing w:val="-2"/>
-        </w:rPr>
-        <w:t xml:space="preserve"> </w:t>
-      </w:r>
-      <w:r>
-        <w:rPr>
-          <w:rFonts w:ascii="Cambria" w:hAnsi="Cambria"/>
-        </w:rPr>
-        <w:t>Industry</w:t>
-      </w:r>
-      <w:r>
-        <w:rPr>
-          <w:rFonts w:ascii="Cambria" w:hAnsi="Cambria"/>
-          <w:spacing w:val="-3"/>
-        </w:rPr>
-        <w:t xml:space="preserve"> </w:t>
-      </w:r>
-      <w:r>
-        <w:rPr>
-          <w:rFonts w:ascii="Cambria" w:hAnsi="Cambria"/>
-        </w:rPr>
-        <w:t>Data</w:t>
-      </w:r>
-      <w:r>
-        <w:rPr>
-          <w:rFonts w:ascii="Cambria" w:hAnsi="Cambria"/>
-          <w:spacing w:val="-2"/>
-        </w:rPr>
-        <w:t xml:space="preserve"> </w:t>
-      </w:r>
-      <w:r>
-        <w:rPr>
-          <w:rFonts w:ascii="Cambria" w:hAnsi="Cambria"/>
-        </w:rPr>
-        <w:t>Security</w:t>
-      </w:r>
-      <w:r>
-        <w:rPr>
-          <w:rFonts w:ascii="Cambria" w:hAnsi="Cambria"/>
-          <w:spacing w:val="-3"/>
-        </w:rPr>
-        <w:t xml:space="preserve"> </w:t>
-      </w:r>
-      <w:r>
-        <w:rPr>
-          <w:rFonts w:ascii="Cambria" w:hAnsi="Cambria"/>
-        </w:rPr>
-        <w:t>Standard</w:t>
-      </w:r>
-      <w:r>
-        <w:rPr>
-          <w:rFonts w:ascii="Cambria" w:hAnsi="Cambria"/>
-          <w:spacing w:val="-2"/>
-        </w:rPr>
-        <w:t xml:space="preserve"> </w:t>
-      </w:r>
-      <w:r>
-        <w:rPr>
-          <w:rFonts w:ascii="Cambria" w:hAnsi="Cambria"/>
-          <w:b/>
-          <w:color w:val="006FC0"/>
-        </w:rPr>
-        <w:t>(PCI</w:t>
-      </w:r>
-      <w:r>
-        <w:rPr>
-          <w:rFonts w:ascii="Cambria" w:hAnsi="Cambria"/>
-          <w:b/>
-          <w:color w:val="006FC0"/>
-          <w:spacing w:val="-3"/>
-        </w:rPr>
-        <w:t xml:space="preserve"> </w:t>
-      </w:r>
-      <w:r>
-        <w:rPr>
-          <w:rFonts w:ascii="Cambria" w:hAnsi="Cambria"/>
-          <w:b/>
-          <w:color w:val="006FC0"/>
-        </w:rPr>
-        <w:t>DSS)</w:t>
+        <w:t>Azure Cloud Native Monitoring &amp; Dashboard</w:t>
       </w:r>
     </w:p>
     <w:p>
@@ -11352,7 +13353,27 @@
           <w:sz w:val="21"/>
         </w:rPr>
         <w:tab/>
-      </w:r>
+        <w:t xml:space="preserve">: </w:t>
+      </w:r>
+      <w:r>
+        <w:rPr>
+          <w:rFonts w:ascii="Cambria" w:hAnsi="Cambria"/>
+        </w:rPr>
+        <w:t>This initiative establishes standardized monitoring for Azure resources including virtual machines, networking, backup, security, and platform services. It enables operational teams to proactively identify performance bottlenecks, availability issues, security risks, and compliance gaps through centralized dashboards and alerts.</w:t>
+      </w:r>
+    </w:p>
+    <w:p>
+      <w:pPr>
+        <w:tabs>
+          <w:tab w:val="left" w:pos="2300"/>
+        </w:tabs>
+        <w:spacing w:before="84"/>
+        <w:ind w:left="351"/>
+        <w:rPr>
+          <w:rFonts w:ascii="Cambria" w:hAnsi="Cambria"/>
+          <w:b/>
+        </w:rPr>
+      </w:pPr>
       <w:r>
         <w:rPr>
           <w:rFonts w:ascii="Cambria" w:hAnsi="Cambria"/>
@@ -11360,26 +13381,18 @@
           <w:color w:val="006FC0"/>
           <w:sz w:val="21"/>
         </w:rPr>
-        <w:t xml:space="preserve">: </w:t>
-      </w:r>
-      <w:r>
-        <w:rPr>
-          <w:rFonts w:ascii="Cambria" w:hAnsi="Cambria"/>
-        </w:rPr>
-        <w:t>Ensuring and maintaining PCI compliance is an ongoing effort that organizations undertake to meet the security standards outlined by PCI DSS. The goal is to establish and sustain a secure IT environment for safeguarding Payment Cardholder Data.</w:t>
-      </w:r>
-    </w:p>
-    <w:p>
-      <w:pPr>
-        <w:pStyle w:val="BodyText"/>
-        <w:spacing w:before="233" w:line="276" w:lineRule="auto"/>
-        <w:ind w:left="348" w:right="1102"/>
-        <w:jc w:val="both"/>
-        <w:rPr>
-          <w:rFonts w:ascii="Cambria" w:hAnsi="Cambria"/>
-          <w:sz w:val="14"/>
-        </w:rPr>
-      </w:pPr>
+        <w:t>Project</w:t>
+      </w:r>
+      <w:r>
+        <w:rPr>
+          <w:rFonts w:ascii="Cambria" w:hAnsi="Cambria"/>
+          <w:b/>
+          <w:color w:val="006FC0"/>
+          <w:spacing w:val="-2"/>
+          <w:sz w:val="21"/>
+        </w:rPr>
+        <w:t xml:space="preserve"> </w:t>
+      </w:r>
       <w:r>
         <w:rPr>
           <w:rFonts w:ascii="Cambria" w:hAnsi="Cambria"/>
@@ -11387,7 +13400,7 @@
           <w:color w:val="006FC0"/>
           <w:sz w:val="21"/>
         </w:rPr>
-        <w:t xml:space="preserve">Project </w:t>
+        <w:t>Title</w:t>
       </w:r>
       <w:r>
         <w:rPr>
@@ -11396,61 +13409,127 @@
           <w:color w:val="006FC0"/>
           <w:sz w:val="21"/>
         </w:rPr>
-        <w:t>Description</w:t>
+        <w:tab/>
+        <w:t>:</w:t>
       </w:r>
       <w:r>
         <w:rPr>
           <w:rFonts w:ascii="Cambria" w:hAnsi="Cambria"/>
           <w:b/>
+          <w:color w:val="006FC0"/>
+          <w:spacing w:val="45"/>
+          <w:sz w:val="21"/>
+        </w:rPr>
+        <w:t xml:space="preserve"> </w:t>
+      </w:r>
+      <w:r>
+        <w:rPr>
+          <w:rFonts w:ascii="Cambria" w:hAnsi="Cambria"/>
+          <w:bCs/>
           <w:color w:val="006FC0"/>
           <w:spacing w:val="1"/>
           <w:sz w:val="21"/>
         </w:rPr>
-        <w:t>:</w:t>
+        <w:t>PCI DSS Compliance-Payment Card Industry Data Security Standard</w:t>
+      </w:r>
+      <w:r>
+        <w:rPr>
+          <w:rFonts w:ascii="Cambria" w:hAnsi="Cambria"/>
+          <w:color w:val="3B87CD"/>
+          <w:spacing w:val="-2"/>
+        </w:rPr>
+        <w:t xml:space="preserve"> </w:t>
       </w:r>
       <w:r>
         <w:rPr>
           <w:rFonts w:ascii="Cambria" w:hAnsi="Cambria"/>
           <w:b/>
           <w:color w:val="006FC0"/>
-          <w:spacing w:val="1"/>
+        </w:rPr>
+        <w:t>(PCI</w:t>
+      </w:r>
+      <w:r>
+        <w:rPr>
+          <w:rFonts w:ascii="Cambria" w:hAnsi="Cambria"/>
+          <w:b/>
+          <w:color w:val="006FC0"/>
+          <w:spacing w:val="-3"/>
+        </w:rPr>
+        <w:t xml:space="preserve"> </w:t>
+      </w:r>
+      <w:r>
+        <w:rPr>
+          <w:rFonts w:ascii="Cambria" w:hAnsi="Cambria"/>
+          <w:b/>
+          <w:color w:val="006FC0"/>
+        </w:rPr>
+        <w:t>DSS)</w:t>
+      </w:r>
+    </w:p>
+    <w:p>
+      <w:pPr>
+        <w:pStyle w:val="BodyText"/>
+        <w:tabs>
+          <w:tab w:val="left" w:pos="2299"/>
+        </w:tabs>
+        <w:spacing w:before="131" w:line="276" w:lineRule="auto"/>
+        <w:ind w:left="348" w:right="1107"/>
+        <w:jc w:val="both"/>
+        <w:rPr>
+          <w:rFonts w:ascii="Cambria" w:hAnsi="Cambria"/>
+        </w:rPr>
+      </w:pPr>
+      <w:r>
+        <w:rPr>
+          <w:rFonts w:ascii="Cambria" w:hAnsi="Cambria"/>
+          <w:b/>
+          <w:color w:val="006FC0"/>
           <w:sz w:val="21"/>
         </w:rPr>
+        <w:t>Project</w:t>
+      </w:r>
+      <w:r>
+        <w:rPr>
+          <w:rFonts w:ascii="Cambria" w:hAnsi="Cambria"/>
+          <w:b/>
+          <w:color w:val="006FC0"/>
+          <w:spacing w:val="-2"/>
+          <w:sz w:val="21"/>
+        </w:rPr>
         <w:t xml:space="preserve"> </w:t>
       </w:r>
       <w:r>
         <w:rPr>
           <w:rFonts w:ascii="Cambria" w:hAnsi="Cambria"/>
-        </w:rPr>
-        <w:t xml:space="preserve">PCI DSS compliance requires meeting </w:t>
-      </w:r>
-      <w:proofErr w:type="gramStart"/>
-      <w:r>
-        <w:rPr>
-          <w:rFonts w:ascii="Cambria" w:hAnsi="Cambria"/>
-        </w:rPr>
-        <w:t>all of</w:t>
-      </w:r>
-      <w:proofErr w:type="gramEnd"/>
-      <w:r>
-        <w:rPr>
-          <w:rFonts w:ascii="Cambria" w:hAnsi="Cambria"/>
-        </w:rPr>
-        <w:t xml:space="preserve"> the requirements published by the PCI Security Standards Council. This includes providing evidence of compliance through the implementation and documentation of information security controls, such as </w:t>
-      </w:r>
-      <w:proofErr w:type="gramStart"/>
-      <w:r>
-        <w:rPr>
-          <w:rFonts w:ascii="Cambria" w:hAnsi="Cambria"/>
-        </w:rPr>
-        <w:t>point of sale</w:t>
-      </w:r>
-      <w:proofErr w:type="gramEnd"/>
-      <w:r>
-        <w:rPr>
-          <w:rFonts w:ascii="Cambria" w:hAnsi="Cambria"/>
-        </w:rPr>
-        <w:t xml:space="preserve"> hardware and software, anti-virus software, vulnerability scanning, password policies, and team member training. PCI DSS compliance is mandatory for organizations that store, process, or transmit cardholder data.</w:t>
+          <w:b/>
+          <w:color w:val="006FC0"/>
+          <w:sz w:val="21"/>
+        </w:rPr>
+        <w:t>Scope</w:t>
+      </w:r>
+      <w:r>
+        <w:rPr>
+          <w:rFonts w:ascii="Cambria" w:hAnsi="Cambria"/>
+          <w:b/>
+          <w:color w:val="006FC0"/>
+          <w:sz w:val="21"/>
+        </w:rPr>
+        <w:tab/>
+      </w:r>
+      <w:r>
+        <w:rPr>
+          <w:rFonts w:ascii="Cambria" w:hAnsi="Cambria"/>
+          <w:b/>
+          <w:color w:val="006FC0"/>
+          <w:sz w:val="21"/>
+        </w:rPr>
+        <w:t xml:space="preserve">: </w:t>
+      </w:r>
+      <w:r>
+        <w:rPr>
+          <w:rFonts w:ascii="Cambria" w:hAnsi="Cambria"/>
+        </w:rPr>
+        <w:t>Ensuring and maintaining PCI compliance is an ongoing effort that organizations undertake to meet the security standards outlined by PCI DSS. The goal is to establish and sustain a secure IT environment for safeguarding Payment Cardholder Data.</w:t>
       </w:r>
     </w:p>
     <w:p>
@@ -11481,7 +13560,7 @@
         <mc:AlternateContent>
           <mc:Choice Requires="wps">
             <w:drawing>
-              <wp:anchor distT="0" distB="0" distL="114300" distR="114300" simplePos="0" relativeHeight="251734016" behindDoc="0" locked="0" layoutInCell="1" allowOverlap="1" wp14:anchorId="3FE7B508" wp14:editId="40CE3C52">
+              <wp:anchor distT="0" distB="0" distL="114300" distR="114300" simplePos="0" relativeHeight="251734016" behindDoc="0" locked="0" layoutInCell="1" allowOverlap="1" wp14:anchorId="3FE7B508" wp14:editId="2B9DD484">
                 <wp:simplePos x="0" y="0"/>
                 <wp:positionH relativeFrom="page">
                   <wp:posOffset>3143250</wp:posOffset>
@@ -11566,7 +13645,7 @@
           </mc:Choice>
           <mc:Fallback>
             <w:pict>
-              <v:line w14:anchorId="58DBDC51" id="Line 29" o:spid="_x0000_s1026" style="position:absolute;z-index:251734016;visibility:visible;mso-wrap-style:square;mso-width-percent:0;mso-height-percent:0;mso-wrap-distance-left:9pt;mso-wrap-distance-top:0;mso-wrap-distance-right:9pt;mso-wrap-distance-bottom:0;mso-position-horizontal:absolute;mso-position-horizontal-relative:page;mso-position-vertical:absolute;mso-position-vertical-relative:text;mso-width-percent:0;mso-height-percent:0;mso-width-relative:page;mso-height-relative:page" from="247.5pt,9.5pt" to="591.8pt,9.5pt" o:gfxdata="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" strokeweight="7pt">
+              <v:line w14:anchorId="1DE8CFD7" id="Line 29" o:spid="_x0000_s1026" style="position:absolute;z-index:251734016;visibility:visible;mso-wrap-style:square;mso-width-percent:0;mso-height-percent:0;mso-wrap-distance-left:9pt;mso-wrap-distance-top:0;mso-wrap-distance-right:9pt;mso-wrap-distance-bottom:0;mso-position-horizontal:absolute;mso-position-horizontal-relative:page;mso-position-vertical:absolute;mso-position-vertical-relative:text;mso-width-percent:0;mso-height-percent:0;mso-width-relative:page;mso-height-relative:page" from="247.5pt,9.5pt" to="591.8pt,9.5pt" o:gfxdata="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" strokeweight="7pt">
                 <w10:wrap anchorx="page"/>
               </v:line>
             </w:pict>
@@ -11697,7 +13776,6 @@
         </w:rPr>
         <w:t>‘</w:t>
       </w:r>
-      <w:proofErr w:type="spellStart"/>
       <w:r>
         <w:rPr>
           <w:rFonts w:ascii="Cambria" w:hAnsi="Cambria"/>
@@ -11707,7 +13785,6 @@
         </w:rPr>
         <w:t>OnlinePQVC</w:t>
       </w:r>
-      <w:proofErr w:type="spellEnd"/>
       <w:r>
         <w:rPr>
           <w:rFonts w:ascii="Cambria" w:hAnsi="Cambria"/>
@@ -11788,15 +13865,7 @@
           <w:rFonts w:ascii="Cambria" w:hAnsi="Cambria"/>
           <w:sz w:val="21"/>
         </w:rPr>
-        <w:t>Project -</w:t>
-      </w:r>
-      <w:proofErr w:type="gramStart"/>
-      <w:r>
-        <w:rPr>
-          <w:rFonts w:ascii="Cambria" w:hAnsi="Cambria"/>
-          <w:sz w:val="21"/>
-        </w:rPr>
-        <w:t>2014</w:t>
+        <w:t>Project -2014</w:t>
       </w:r>
       <w:r>
         <w:rPr>
@@ -11813,7 +13882,6 @@
         </w:rPr>
         <w:t>.</w:t>
       </w:r>
-      <w:proofErr w:type="gramEnd"/>
     </w:p>
     <w:p>
       <w:pPr>
@@ -11897,7 +13965,6 @@
         </w:rPr>
         <w:t xml:space="preserve"> </w:t>
       </w:r>
-      <w:proofErr w:type="spellStart"/>
       <w:r>
         <w:rPr>
           <w:rFonts w:ascii="Cambria" w:hAnsi="Cambria"/>
@@ -11905,7 +13972,6 @@
         </w:rPr>
         <w:t>Acetech</w:t>
       </w:r>
-      <w:proofErr w:type="spellEnd"/>
       <w:r>
         <w:rPr>
           <w:rFonts w:ascii="Cambria" w:hAnsi="Cambria"/>
@@ -12014,7 +14080,6 @@
         </w:rPr>
         <w:t xml:space="preserve"> </w:t>
       </w:r>
-      <w:proofErr w:type="gramStart"/>
       <w:r>
         <w:rPr>
           <w:rFonts w:ascii="Cambria" w:hAnsi="Cambria"/>
@@ -12029,17 +14094,7 @@
           <w:color w:val="006FC0"/>
           <w:sz w:val="21"/>
         </w:rPr>
-        <w:t>(</w:t>
-      </w:r>
-      <w:proofErr w:type="gramEnd"/>
-      <w:r>
-        <w:rPr>
-          <w:rFonts w:ascii="Cambria" w:hAnsi="Cambria"/>
-          <w:b/>
-          <w:color w:val="006FC0"/>
-          <w:sz w:val="21"/>
-        </w:rPr>
-        <w:t>ISO</w:t>
+        <w:t>(ISO</w:t>
       </w:r>
       <w:r>
         <w:rPr>
@@ -12100,21 +14155,12 @@
         </w:rPr>
         <w:t xml:space="preserve"> </w:t>
       </w:r>
-      <w:proofErr w:type="spellStart"/>
       <w:r>
         <w:rPr>
           <w:rFonts w:ascii="Cambria" w:hAnsi="Cambria"/>
           <w:sz w:val="21"/>
         </w:rPr>
-        <w:t>Acetech</w:t>
-      </w:r>
-      <w:proofErr w:type="spellEnd"/>
-      <w:r>
-        <w:rPr>
-          <w:rFonts w:ascii="Cambria" w:hAnsi="Cambria"/>
-          <w:sz w:val="21"/>
-        </w:rPr>
-        <w:t xml:space="preserve"> Machinery</w:t>
+        <w:t>Acetech Machinery</w:t>
       </w:r>
       <w:r>
         <w:rPr>
@@ -12184,94 +14230,7 @@
           <w:rFonts w:ascii="Cambria" w:hAnsi="Cambria"/>
           <w:sz w:val="21"/>
         </w:rPr>
-        <w:t xml:space="preserve">Best </w:t>
-      </w:r>
-      <w:r>
-        <w:rPr>
-          <w:rFonts w:ascii="Cambria" w:hAnsi="Cambria"/>
-          <w:b/>
-          <w:color w:val="006FC0"/>
-          <w:sz w:val="21"/>
-        </w:rPr>
-        <w:t>Event</w:t>
-      </w:r>
-      <w:r>
-        <w:rPr>
-          <w:rFonts w:ascii="Cambria" w:hAnsi="Cambria"/>
-          <w:b/>
-          <w:color w:val="006FC0"/>
-          <w:spacing w:val="1"/>
-          <w:sz w:val="21"/>
-        </w:rPr>
-        <w:t xml:space="preserve"> </w:t>
-      </w:r>
-      <w:r>
-        <w:rPr>
-          <w:rFonts w:ascii="Cambria" w:hAnsi="Cambria"/>
-          <w:b/>
-          <w:color w:val="006FC0"/>
-          <w:sz w:val="21"/>
-        </w:rPr>
-        <w:t xml:space="preserve">Management </w:t>
-      </w:r>
-      <w:r>
-        <w:rPr>
-          <w:rFonts w:ascii="Cambria" w:hAnsi="Cambria"/>
-          <w:sz w:val="21"/>
-        </w:rPr>
-        <w:t xml:space="preserve">-Founders </w:t>
-      </w:r>
-      <w:proofErr w:type="spellStart"/>
-      <w:proofErr w:type="gramStart"/>
-      <w:r>
-        <w:rPr>
-          <w:rFonts w:ascii="Cambria" w:hAnsi="Cambria"/>
-          <w:sz w:val="21"/>
-        </w:rPr>
-        <w:t>Day,Business</w:t>
-      </w:r>
-      <w:proofErr w:type="spellEnd"/>
-      <w:proofErr w:type="gramEnd"/>
-      <w:r>
-        <w:rPr>
-          <w:rFonts w:ascii="Cambria" w:hAnsi="Cambria"/>
-          <w:sz w:val="21"/>
-        </w:rPr>
-        <w:t xml:space="preserve"> </w:t>
-      </w:r>
-      <w:proofErr w:type="spellStart"/>
-      <w:proofErr w:type="gramStart"/>
-      <w:r>
-        <w:rPr>
-          <w:rFonts w:ascii="Cambria" w:hAnsi="Cambria"/>
-          <w:sz w:val="21"/>
-        </w:rPr>
-        <w:t>Plan,Women's</w:t>
-      </w:r>
-      <w:proofErr w:type="spellEnd"/>
-      <w:proofErr w:type="gramEnd"/>
-      <w:r>
-        <w:rPr>
-          <w:rFonts w:ascii="Cambria" w:hAnsi="Cambria"/>
-          <w:sz w:val="21"/>
-        </w:rPr>
-        <w:t xml:space="preserve"> Day-The </w:t>
-      </w:r>
-      <w:proofErr w:type="spellStart"/>
-      <w:r>
-        <w:rPr>
-          <w:rFonts w:ascii="Cambria" w:hAnsi="Cambria"/>
-          <w:sz w:val="21"/>
-        </w:rPr>
-        <w:t>Acetech</w:t>
-      </w:r>
-      <w:proofErr w:type="spellEnd"/>
-      <w:r>
-        <w:rPr>
-          <w:rFonts w:ascii="Cambria" w:hAnsi="Cambria"/>
-          <w:sz w:val="21"/>
-        </w:rPr>
-        <w:t xml:space="preserve"> Machinery</w:t>
+        <w:t>Machinery</w:t>
       </w:r>
       <w:r>
         <w:rPr>
@@ -12303,20 +14262,6 @@
         </w:rPr>
         <w:t>India Pvt-2019.</w:t>
       </w:r>
-    </w:p>
-    <w:p>
-      <w:pPr>
-        <w:pStyle w:val="ListParagraph"/>
-        <w:tabs>
-          <w:tab w:val="left" w:pos="1580"/>
-        </w:tabs>
-        <w:spacing w:before="37" w:line="276" w:lineRule="auto"/>
-        <w:ind w:left="1820" w:right="1330" w:firstLine="0"/>
-        <w:rPr>
-          <w:rFonts w:ascii="Cambria" w:hAnsi="Cambria"/>
-          <w:sz w:val="21"/>
-        </w:rPr>
-      </w:pPr>
     </w:p>
     <w:p>
       <w:pPr>
@@ -12359,7 +14304,7 @@
         <mc:AlternateContent>
           <mc:Choice Requires="wps">
             <w:drawing>
-              <wp:anchor distT="0" distB="0" distL="114300" distR="114300" simplePos="0" relativeHeight="251746304" behindDoc="0" locked="0" layoutInCell="1" allowOverlap="1" wp14:anchorId="1CFC8BDE" wp14:editId="0510FB91">
+              <wp:anchor distT="0" distB="0" distL="114300" distR="114300" simplePos="0" relativeHeight="251746304" behindDoc="0" locked="0" layoutInCell="1" allowOverlap="1" wp14:anchorId="1CFC8BDE" wp14:editId="398370DA">
                 <wp:simplePos x="0" y="0"/>
                 <wp:positionH relativeFrom="page">
                   <wp:posOffset>3143250</wp:posOffset>
@@ -12444,7 +14389,7 @@
           </mc:Choice>
           <mc:Fallback>
             <w:pict>
-              <v:line w14:anchorId="23458B75" id="Line 29" o:spid="_x0000_s1026" style="position:absolute;z-index:251746304;visibility:visible;mso-wrap-style:square;mso-width-percent:0;mso-height-percent:0;mso-wrap-distance-left:9pt;mso-wrap-distance-top:0;mso-wrap-distance-right:9pt;mso-wrap-distance-bottom:0;mso-position-horizontal:absolute;mso-position-horizontal-relative:page;mso-position-vertical:absolute;mso-position-vertical-relative:text;mso-width-percent:0;mso-height-percent:0;mso-width-relative:page;mso-height-relative:page" from="247.5pt,5.6pt" to="591.8pt,5.6pt" o:gfxdata="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" strokeweight="7pt">
+              <v:line w14:anchorId="56FBB967" id="Line 29" o:spid="_x0000_s1026" style="position:absolute;z-index:251746304;visibility:visible;mso-wrap-style:square;mso-width-percent:0;mso-height-percent:0;mso-wrap-distance-left:9pt;mso-wrap-distance-top:0;mso-wrap-distance-right:9pt;mso-wrap-distance-bottom:0;mso-position-horizontal:absolute;mso-position-horizontal-relative:page;mso-position-vertical:absolute;mso-position-vertical-relative:text;mso-width-percent:0;mso-height-percent:0;mso-width-relative:page;mso-height-relative:page" from="247.5pt,5.6pt" to="591.8pt,5.6pt" o:gfxdata="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" strokeweight="7pt">
                 <w10:wrap anchorx="page"/>
               </v:line>
             </w:pict>
@@ -12536,7 +14481,7 @@
                     <pic:cNvPicPr/>
                   </pic:nvPicPr>
                   <pic:blipFill>
-                    <a:blip r:embed="rId50" cstate="print"/>
+                    <a:blip r:embed="rId54" cstate="print"/>
                     <a:stretch>
                       <a:fillRect/>
                     </a:stretch>
@@ -12703,7 +14648,7 @@
                           </pic:cNvPicPr>
                         </pic:nvPicPr>
                         <pic:blipFill>
-                          <a:blip r:embed="rId51">
+                          <a:blip r:embed="rId55">
                             <a:extLst>
                               <a:ext uri="{28A0092B-C50C-407E-A947-70E740481C1C}">
                                 <a14:useLocalDpi xmlns:a14="http://schemas.microsoft.com/office/drawing/2010/main" val="0"/>
@@ -12743,7 +14688,7 @@
                           </pic:cNvPicPr>
                         </pic:nvPicPr>
                         <pic:blipFill>
-                          <a:blip r:embed="rId52">
+                          <a:blip r:embed="rId56">
                             <a:extLst>
                               <a:ext uri="{28A0092B-C50C-407E-A947-70E740481C1C}">
                                 <a14:useLocalDpi xmlns:a14="http://schemas.microsoft.com/office/drawing/2010/main" val="0"/>
@@ -12791,10 +14736,10 @@
             <w:pict>
               <v:group w14:anchorId="76501375" id="Group 8" o:spid="_x0000_s1026" style="position:absolute;margin-left:66.1pt;margin-top:3.55pt;width:17.55pt;height:32.55pt;z-index:251736064;mso-position-horizontal-relative:page" coordorigin="1322,71" coordsize="351,651" o:gfxdata="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">
                 <v:shape id="Picture 10" o:spid="_x0000_s1027" type="#_x0000_t75" style="position:absolute;left:1363;top:71;width:310;height:310;visibility:visible;mso-wrap-style:square" o:gfxdata="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">
-                  <v:imagedata r:id="rId53" o:title=""/>
+                  <v:imagedata r:id="rId57" o:title=""/>
                 </v:shape>
                 <v:shape id="Picture 9" o:spid="_x0000_s1028" type="#_x0000_t75" style="position:absolute;left:1322;top:402;width:320;height:320;visibility:visible;mso-wrap-style:square" o:gfxdata="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">
-                  <v:imagedata r:id="rId54" o:title=""/>
+                  <v:imagedata r:id="rId58" o:title=""/>
                 </v:shape>
                 <w10:wrap anchorx="page"/>
               </v:group>
@@ -12847,7 +14792,7 @@
                           </pic:cNvPicPr>
                         </pic:nvPicPr>
                         <pic:blipFill>
-                          <a:blip r:embed="rId55">
+                          <a:blip r:embed="rId59">
                             <a:extLst>
                               <a:ext uri="{28A0092B-C50C-407E-A947-70E740481C1C}">
                                 <a14:useLocalDpi xmlns:a14="http://schemas.microsoft.com/office/drawing/2010/main" val="0"/>
@@ -12887,7 +14832,7 @@
                           </pic:cNvPicPr>
                         </pic:nvPicPr>
                         <pic:blipFill>
-                          <a:blip r:embed="rId56">
+                          <a:blip r:embed="rId60">
                             <a:extLst>
                               <a:ext uri="{28A0092B-C50C-407E-A947-70E740481C1C}">
                                 <a14:useLocalDpi xmlns:a14="http://schemas.microsoft.com/office/drawing/2010/main" val="0"/>
@@ -12935,10 +14880,10 @@
             <w:pict>
               <v:group w14:anchorId="667E45C9" id="Group 5" o:spid="_x0000_s1026" style="position:absolute;margin-left:282.7pt;margin-top:-15.4pt;width:19.95pt;height:32.9pt;z-index:-251574272;mso-position-horizontal-relative:page" coordorigin="5654,-308" coordsize="399,658" o:gfxdata="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">
                 <v:shape id="Picture 7" o:spid="_x0000_s1027" type="#_x0000_t75" style="position:absolute;left:5740;top:-308;width:284;height:284;visibility:visible;mso-wrap-style:square" o:gfxdata="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">
-                  <v:imagedata r:id="rId57" o:title=""/>
+                  <v:imagedata r:id="rId61" o:title=""/>
                 </v:shape>
                 <v:shape id="Picture 6" o:spid="_x0000_s1028" type="#_x0000_t75" style="position:absolute;left:5654;top:-49;width:399;height:399;visibility:visible;mso-wrap-style:square" o:gfxdata="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">
-                  <v:imagedata r:id="rId58" o:title=""/>
+                  <v:imagedata r:id="rId62" o:title=""/>
                 </v:shape>
                 <w10:wrap anchorx="page"/>
               </v:group>
@@ -13120,7 +15065,7 @@
                     <pic:cNvPicPr/>
                   </pic:nvPicPr>
                   <pic:blipFill>
-                    <a:blip r:embed="rId59" cstate="print"/>
+                    <a:blip r:embed="rId63" cstate="print"/>
                     <a:stretch>
                       <a:fillRect/>
                     </a:stretch>
@@ -13169,7 +15114,7 @@
                     <pic:cNvPicPr/>
                   </pic:nvPicPr>
                   <pic:blipFill>
-                    <a:blip r:embed="rId60" cstate="print"/>
+                    <a:blip r:embed="rId64" cstate="print"/>
                     <a:stretch>
                       <a:fillRect/>
                     </a:stretch>
@@ -13218,7 +15163,7 @@
                     <pic:cNvPicPr/>
                   </pic:nvPicPr>
                   <pic:blipFill>
-                    <a:blip r:embed="rId61" cstate="print"/>
+                    <a:blip r:embed="rId65" cstate="print"/>
                     <a:stretch>
                       <a:fillRect/>
                     </a:stretch>
@@ -13267,7 +15212,7 @@
                     <pic:cNvPicPr/>
                   </pic:nvPicPr>
                   <pic:blipFill>
-                    <a:blip r:embed="rId62" cstate="print"/>
+                    <a:blip r:embed="rId66" cstate="print"/>
                     <a:stretch>
                       <a:fillRect/>
                     </a:stretch>
@@ -13415,7 +15360,7 @@
                     </pic:cNvPicPr>
                   </pic:nvPicPr>
                   <pic:blipFill>
-                    <a:blip r:embed="rId51">
+                    <a:blip r:embed="rId55">
                       <a:extLst>
                         <a:ext uri="{28A0092B-C50C-407E-A947-70E740481C1C}">
                           <a14:useLocalDpi xmlns:a14="http://schemas.microsoft.com/office/drawing/2010/main" val="0"/>
@@ -13478,33 +15423,6 @@
         </w:rPr>
         <w:t>GJCPS0590G</w:t>
       </w:r>
-    </w:p>
-    <w:p>
-      <w:pPr>
-        <w:tabs>
-          <w:tab w:val="left" w:pos="3019"/>
-          <w:tab w:val="left" w:pos="5558"/>
-          <w:tab w:val="left" w:pos="7340"/>
-        </w:tabs>
-        <w:spacing w:before="136"/>
-        <w:ind w:left="1076"/>
-        <w:rPr>
-          <w:rFonts w:ascii="Cambria" w:hAnsi="Cambria"/>
-          <w:b/>
-          <w:sz w:val="21"/>
-        </w:rPr>
-      </w:pPr>
-    </w:p>
-    <w:p>
-      <w:pPr>
-        <w:pStyle w:val="BodyText"/>
-        <w:spacing w:before="10"/>
-        <w:rPr>
-          <w:rFonts w:ascii="Cambria" w:hAnsi="Cambria"/>
-          <w:b/>
-          <w:sz w:val="16"/>
-        </w:rPr>
-      </w:pPr>
     </w:p>
     <w:p>
       <w:pPr>
@@ -13577,7 +15495,7 @@
                           </pic:cNvPicPr>
                         </pic:nvPicPr>
                         <pic:blipFill>
-                          <a:blip r:embed="rId63">
+                          <a:blip r:embed="rId67">
                             <a:extLst>
                               <a:ext uri="{28A0092B-C50C-407E-A947-70E740481C1C}">
                                 <a14:useLocalDpi xmlns:a14="http://schemas.microsoft.com/office/drawing/2010/main" val="0"/>
@@ -13689,11 +15607,11 @@
           </mc:Choice>
           <mc:Fallback>
             <w:pict>
-              <v:group w14:anchorId="5D2BE0CF" id="Group 2" o:spid="_x0000_s1033" style="position:absolute;margin-left:42.25pt;margin-top:11.85pt;width:523.8pt;height:24.35pt;z-index:-251572224;mso-wrap-distance-left:0;mso-wrap-distance-right:0;mso-position-horizontal-relative:page" coordorigin="845,237" coordsize="10476,487" o:gfxdata="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">
-                <v:shape id="Picture 4" o:spid="_x0000_s1034" type="#_x0000_t75" style="position:absolute;left:844;top:236;width:10476;height:487;visibility:visible;mso-wrap-style:square" o:gfxdata="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">
-                  <v:imagedata r:id="rId64" o:title=""/>
+              <v:group w14:anchorId="5D2BE0CF" id="Group 2" o:spid="_x0000_s1047" style="position:absolute;margin-left:42.25pt;margin-top:11.85pt;width:523.8pt;height:24.35pt;z-index:-251572224;mso-wrap-distance-left:0;mso-wrap-distance-right:0;mso-position-horizontal-relative:page" coordorigin="845,237" coordsize="10476,487" o:gfxdata="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">
+                <v:shape id="Picture 4" o:spid="_x0000_s1048" type="#_x0000_t75" style="position:absolute;left:844;top:236;width:10476;height:487;visibility:visible;mso-wrap-style:square" o:gfxdata="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">
+                  <v:imagedata r:id="rId68" o:title=""/>
                 </v:shape>
-                <v:shape id="Text Box 3" o:spid="_x0000_s1035" type="#_x0000_t202" style="position:absolute;left:844;top:236;width:10476;height:487;visibility:visible;mso-wrap-style:square;v-text-anchor:top" o:gfxdata="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" filled="f" stroked="f">
+                <v:shape id="Text Box 3" o:spid="_x0000_s1049" type="#_x0000_t202" style="position:absolute;left:844;top:236;width:10476;height:487;visibility:visible;mso-wrap-style:square;v-text-anchor:top" o:gfxdata="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" filled="f" stroked="f">
                   <v:textbox inset="0,0,0,0">
                     <w:txbxContent>
                       <w:p>
@@ -13825,7 +15743,7 @@
                     <pic:cNvPicPr/>
                   </pic:nvPicPr>
                   <pic:blipFill>
-                    <a:blip r:embed="rId65" cstate="print"/>
+                    <a:blip r:embed="rId69" cstate="print"/>
                     <a:stretch>
                       <a:fillRect/>
                     </a:stretch>
@@ -14025,7 +15943,7 @@
 <w:numbering xmlns:wpc="http://schemas.microsoft.com/office/word/2010/wordprocessingCanvas" xmlns:cx="http://schemas.microsoft.com/office/drawing/2014/chartex" xmlns:cx1="http://schemas.microsoft.com/office/drawing/2015/9/8/chartex" xmlns:cx2="http://schemas.microsoft.com/office/drawing/2015/10/21/chartex" xmlns:cx3="http://schemas.microsoft.com/office/drawing/2016/5/9/chartex" xmlns:cx4="http://schemas.microsoft.com/office/drawing/2016/5/10/chartex" xmlns:cx5="http://schemas.microsoft.com/office/drawing/2016/5/11/chartex" xmlns:cx6="http://schemas.microsoft.com/office/drawing/2016/5/12/chartex" xmlns:cx7="http://schemas.microsoft.com/office/drawing/2016/5/13/chartex" xmlns:cx8="http://schemas.microsoft.com/office/drawing/2016/5/14/chartex" xmlns:mc="http://schemas.openxmlformats.org/markup-compatibility/2006" xmlns:aink="http://schemas.microsoft.com/office/drawing/2016/ink" xmlns:am3d="http://schemas.microsoft.com/office/drawing/2017/model3d" xmlns:o="urn:schemas-microsoft-com:office:office" xmlns:oel="http://schemas.microsoft.com/office/2019/extlst" xmlns:r="http://schemas.openxmlformats.org/officeDocument/2006/relationships" xmlns:m="http://schemas.openxmlformats.org/officeDocument/2006/math" xmlns:v="urn:schemas-microsoft-com:vml" xmlns:wp14="http://schemas.microsoft.com/office/word/2010/wordprocessingDrawing" xmlns:wp="http://schemas.openxmlformats.org/drawingml/2006/wordprocessingDrawing" xmlns:w10="urn:schemas-microsoft-com:office:word" xmlns:w="http://schemas.openxmlformats.org/wordprocessingml/2006/main" xmlns:w14="http://schemas.microsoft.com/office/word/2010/wordml" xmlns:w15="http://schemas.microsoft.com/office/word/2012/wordml" xmlns:w16cex="http://schemas.microsoft.com/office/word/2018/wordml/cex" xmlns:w16cid="http://schemas.microsoft.com/office/word/2016/wordml/cid" xmlns:w16="http://schemas.microsoft.com/office/word/2018/wordml" xmlns:w16du="http://schemas.microsoft.com/office/word/2023/wordml/word16du" xmlns:w16sdtdh="http://schemas.microsoft.com/office/word/2020/wordml/sdtdatahash" xmlns:w16sdtfl="http://schemas.microsoft.com/office/word/2024/wordml/sdtformatlock" xmlns:w16se="http://schemas.microsoft.com/office/word/2015/wordml/symex" xmlns:wpg="http://schemas.microsoft.com/office/word/2010/wordprocessingGroup" xmlns:wpi="http://schemas.microsoft.com/office/word/2010/wordprocessingInk" xmlns:wne="http://schemas.microsoft.com/office/word/2006/wordml" xmlns:wps="http://schemas.microsoft.com/office/word/2010/wordprocessingShape" mc:Ignorable="w14 w15 w16se w16cid w16 w16cex w16sdtdh w16sdtfl w16du wp14">
   <w:numPicBullet w:numPicBulletId="0">
     <w:pict>
-      <v:shapetype w14:anchorId="36F98981" id="_x0000_t75" coordsize="21600,21600" o:spt="75" o:preferrelative="t" path="m@4@5l@4@11@9@11@9@5xe" filled="f" stroked="f">
+      <v:shapetype w14:anchorId="4E820BFC" id="_x0000_t75" coordsize="21600,21600" o:spt="75" o:preferrelative="t" path="m@4@5l@4@11@9@11@9@5xe" filled="f" stroked="f">
         <v:stroke joinstyle="miter"/>
         <v:formulas>
           <v:f eqn="if lineDrawn pixelLineWidth 0"/>
@@ -14044,8 +15962,15 @@
         <v:path o:extrusionok="f" gradientshapeok="t" o:connecttype="rect"/>
         <o:lock v:ext="edit" aspectratio="t"/>
       </v:shapetype>
-      <v:shape id="_x0000_i1032" type="#_x0000_t75" style="width:15.95pt;height:15.95pt;visibility:visible;mso-wrap-style:square" o:bullet="t">
+      <v:shape id="_x0000_i1097" type="#_x0000_t75" style="width:16pt;height:16pt;visibility:visible;mso-wrap-style:square" o:bullet="t">
         <v:imagedata r:id="rId1" o:title=""/>
+      </v:shape>
+    </w:pict>
+  </w:numPicBullet>
+  <w:numPicBullet w:numPicBulletId="1">
+    <w:pict>
+      <v:shape w14:anchorId="46870D00" id="_x0000_i1098" type="#_x0000_t75" style="width:11.5pt;height:11.5pt" o:bullet="t">
+        <v:imagedata r:id="rId2" o:title="mso8F68"/>
       </v:shape>
     </w:pict>
   </w:numPicBullet>
@@ -14199,15 +16124,16 @@
     </w:lvl>
   </w:abstractNum>
   <w:abstractNum w:abstractNumId="1" w15:restartNumberingAfterBreak="0">
-    <w:nsid w:val="01F364D9"/>
+    <w:nsid w:val="01664C39"/>
     <w:multiLevelType w:val="hybridMultilevel"/>
-    <w:tmpl w:val="54D26D46"/>
+    <w:tmpl w:val="93D4A4DE"/>
     <w:lvl w:ilvl="0" w:tplc="4BBA99B0">
       <w:numFmt w:val="bullet"/>
       <w:lvlText w:val=""/>
-      <w:lvlJc w:val="left"/>
-      <w:pPr>
-        <w:ind w:left="720" w:hanging="360"/>
+      <w:lvlPicBulletId w:val="1"/>
+      <w:lvlJc w:val="left"/>
+      <w:pPr>
+        <w:ind w:left="2747" w:hanging="360"/>
       </w:pPr>
       <w:rPr>
         <w:rFonts w:ascii="Wingdings" w:eastAsia="Wingdings" w:hAnsi="Wingdings" w:cs="Wingdings" w:hint="default"/>
@@ -14224,7 +16150,7 @@
       <w:lvlText w:val="o"/>
       <w:lvlJc w:val="left"/>
       <w:pPr>
-        <w:ind w:left="1440" w:hanging="360"/>
+        <w:ind w:left="3467" w:hanging="360"/>
       </w:pPr>
       <w:rPr>
         <w:rFonts w:ascii="Courier New" w:hAnsi="Courier New" w:cs="Courier New" w:hint="default"/>
@@ -14236,7 +16162,7 @@
       <w:lvlText w:val=""/>
       <w:lvlJc w:val="left"/>
       <w:pPr>
-        <w:ind w:left="2160" w:hanging="360"/>
+        <w:ind w:left="4187" w:hanging="360"/>
       </w:pPr>
       <w:rPr>
         <w:rFonts w:ascii="Wingdings" w:hAnsi="Wingdings" w:hint="default"/>
@@ -14248,7 +16174,7 @@
       <w:lvlText w:val=""/>
       <w:lvlJc w:val="left"/>
       <w:pPr>
-        <w:ind w:left="2880" w:hanging="360"/>
+        <w:ind w:left="4907" w:hanging="360"/>
       </w:pPr>
       <w:rPr>
         <w:rFonts w:ascii="Symbol" w:hAnsi="Symbol" w:hint="default"/>
@@ -14260,7 +16186,7 @@
       <w:lvlText w:val="o"/>
       <w:lvlJc w:val="left"/>
       <w:pPr>
-        <w:ind w:left="3600" w:hanging="360"/>
+        <w:ind w:left="5627" w:hanging="360"/>
       </w:pPr>
       <w:rPr>
         <w:rFonts w:ascii="Courier New" w:hAnsi="Courier New" w:cs="Courier New" w:hint="default"/>
@@ -14272,7 +16198,7 @@
       <w:lvlText w:val=""/>
       <w:lvlJc w:val="left"/>
       <w:pPr>
-        <w:ind w:left="4320" w:hanging="360"/>
+        <w:ind w:left="6347" w:hanging="360"/>
       </w:pPr>
       <w:rPr>
         <w:rFonts w:ascii="Wingdings" w:hAnsi="Wingdings" w:hint="default"/>
@@ -14284,7 +16210,7 @@
       <w:lvlText w:val=""/>
       <w:lvlJc w:val="left"/>
       <w:pPr>
-        <w:ind w:left="5040" w:hanging="360"/>
+        <w:ind w:left="7067" w:hanging="360"/>
       </w:pPr>
       <w:rPr>
         <w:rFonts w:ascii="Symbol" w:hAnsi="Symbol" w:hint="default"/>
@@ -14296,7 +16222,7 @@
       <w:lvlText w:val="o"/>
       <w:lvlJc w:val="left"/>
       <w:pPr>
-        <w:ind w:left="5760" w:hanging="360"/>
+        <w:ind w:left="7787" w:hanging="360"/>
       </w:pPr>
       <w:rPr>
         <w:rFonts w:ascii="Courier New" w:hAnsi="Courier New" w:cs="Courier New" w:hint="default"/>
@@ -14308,7 +16234,7 @@
       <w:lvlText w:val=""/>
       <w:lvlJc w:val="left"/>
       <w:pPr>
-        <w:ind w:left="6480" w:hanging="360"/>
+        <w:ind w:left="8507" w:hanging="360"/>
       </w:pPr>
       <w:rPr>
         <w:rFonts w:ascii="Wingdings" w:hAnsi="Wingdings" w:hint="default"/>
@@ -14316,6 +16242,123 @@
     </w:lvl>
   </w:abstractNum>
   <w:abstractNum w:abstractNumId="2" w15:restartNumberingAfterBreak="0">
+    <w:nsid w:val="01F364D9"/>
+    <w:multiLevelType w:val="hybridMultilevel"/>
+    <w:tmpl w:val="54D26D46"/>
+    <w:lvl w:ilvl="0" w:tplc="4BBA99B0">
+      <w:numFmt w:val="bullet"/>
+      <w:lvlText w:val=""/>
+      <w:lvlJc w:val="left"/>
+      <w:pPr>
+        <w:ind w:left="720" w:hanging="360"/>
+      </w:pPr>
+      <w:rPr>
+        <w:rFonts w:ascii="Wingdings" w:eastAsia="Wingdings" w:hAnsi="Wingdings" w:cs="Wingdings" w:hint="default"/>
+        <w:color w:val="1F487C"/>
+        <w:w w:val="100"/>
+        <w:sz w:val="22"/>
+        <w:szCs w:val="22"/>
+        <w:lang w:val="en-US" w:eastAsia="en-US" w:bidi="ar-SA"/>
+      </w:rPr>
+    </w:lvl>
+    <w:lvl w:ilvl="1" w:tplc="40090003" w:tentative="1">
+      <w:start w:val="1"/>
+      <w:numFmt w:val="bullet"/>
+      <w:lvlText w:val="o"/>
+      <w:lvlJc w:val="left"/>
+      <w:pPr>
+        <w:ind w:left="1440" w:hanging="360"/>
+      </w:pPr>
+      <w:rPr>
+        <w:rFonts w:ascii="Courier New" w:hAnsi="Courier New" w:cs="Courier New" w:hint="default"/>
+      </w:rPr>
+    </w:lvl>
+    <w:lvl w:ilvl="2" w:tplc="40090005" w:tentative="1">
+      <w:start w:val="1"/>
+      <w:numFmt w:val="bullet"/>
+      <w:lvlText w:val=""/>
+      <w:lvlJc w:val="left"/>
+      <w:pPr>
+        <w:ind w:left="2160" w:hanging="360"/>
+      </w:pPr>
+      <w:rPr>
+        <w:rFonts w:ascii="Wingdings" w:hAnsi="Wingdings" w:hint="default"/>
+      </w:rPr>
+    </w:lvl>
+    <w:lvl w:ilvl="3" w:tplc="40090001" w:tentative="1">
+      <w:start w:val="1"/>
+      <w:numFmt w:val="bullet"/>
+      <w:lvlText w:val=""/>
+      <w:lvlJc w:val="left"/>
+      <w:pPr>
+        <w:ind w:left="2880" w:hanging="360"/>
+      </w:pPr>
+      <w:rPr>
+        <w:rFonts w:ascii="Symbol" w:hAnsi="Symbol" w:hint="default"/>
+      </w:rPr>
+    </w:lvl>
+    <w:lvl w:ilvl="4" w:tplc="40090003" w:tentative="1">
+      <w:start w:val="1"/>
+      <w:numFmt w:val="bullet"/>
+      <w:lvlText w:val="o"/>
+      <w:lvlJc w:val="left"/>
+      <w:pPr>
+        <w:ind w:left="3600" w:hanging="360"/>
+      </w:pPr>
+      <w:rPr>
+        <w:rFonts w:ascii="Courier New" w:hAnsi="Courier New" w:cs="Courier New" w:hint="default"/>
+      </w:rPr>
+    </w:lvl>
+    <w:lvl w:ilvl="5" w:tplc="40090005" w:tentative="1">
+      <w:start w:val="1"/>
+      <w:numFmt w:val="bullet"/>
+      <w:lvlText w:val=""/>
+      <w:lvlJc w:val="left"/>
+      <w:pPr>
+        <w:ind w:left="4320" w:hanging="360"/>
+      </w:pPr>
+      <w:rPr>
+        <w:rFonts w:ascii="Wingdings" w:hAnsi="Wingdings" w:hint="default"/>
+      </w:rPr>
+    </w:lvl>
+    <w:lvl w:ilvl="6" w:tplc="40090001" w:tentative="1">
+      <w:start w:val="1"/>
+      <w:numFmt w:val="bullet"/>
+      <w:lvlText w:val=""/>
+      <w:lvlJc w:val="left"/>
+      <w:pPr>
+        <w:ind w:left="5040" w:hanging="360"/>
+      </w:pPr>
+      <w:rPr>
+        <w:rFonts w:ascii="Symbol" w:hAnsi="Symbol" w:hint="default"/>
+      </w:rPr>
+    </w:lvl>
+    <w:lvl w:ilvl="7" w:tplc="40090003" w:tentative="1">
+      <w:start w:val="1"/>
+      <w:numFmt w:val="bullet"/>
+      <w:lvlText w:val="o"/>
+      <w:lvlJc w:val="left"/>
+      <w:pPr>
+        <w:ind w:left="5760" w:hanging="360"/>
+      </w:pPr>
+      <w:rPr>
+        <w:rFonts w:ascii="Courier New" w:hAnsi="Courier New" w:cs="Courier New" w:hint="default"/>
+      </w:rPr>
+    </w:lvl>
+    <w:lvl w:ilvl="8" w:tplc="40090005" w:tentative="1">
+      <w:start w:val="1"/>
+      <w:numFmt w:val="bullet"/>
+      <w:lvlText w:val=""/>
+      <w:lvlJc w:val="left"/>
+      <w:pPr>
+        <w:ind w:left="6480" w:hanging="360"/>
+      </w:pPr>
+      <w:rPr>
+        <w:rFonts w:ascii="Wingdings" w:hAnsi="Wingdings" w:hint="default"/>
+      </w:rPr>
+    </w:lvl>
+  </w:abstractNum>
+  <w:abstractNum w:abstractNumId="3" w15:restartNumberingAfterBreak="0">
     <w:nsid w:val="03145822"/>
     <w:multiLevelType w:val="hybridMultilevel"/>
     <w:tmpl w:val="621ADEBA"/>
@@ -14427,7 +16470,7 @@
       </w:rPr>
     </w:lvl>
   </w:abstractNum>
-  <w:abstractNum w:abstractNumId="3" w15:restartNumberingAfterBreak="0">
+  <w:abstractNum w:abstractNumId="4" w15:restartNumberingAfterBreak="0">
     <w:nsid w:val="06AB09ED"/>
     <w:multiLevelType w:val="hybridMultilevel"/>
     <w:tmpl w:val="28A6C33A"/>
@@ -14541,157 +16584,16 @@
       </w:rPr>
     </w:lvl>
   </w:abstractNum>
-  <w:abstractNum w:abstractNumId="4" w15:restartNumberingAfterBreak="0">
-    <w:nsid w:val="07DB1ABC"/>
+  <w:abstractNum w:abstractNumId="5" w15:restartNumberingAfterBreak="0">
+    <w:nsid w:val="07514DB9"/>
     <w:multiLevelType w:val="hybridMultilevel"/>
-    <w:tmpl w:val="C4AA2686"/>
-    <w:lvl w:ilvl="0" w:tplc="59A0E40C">
-      <w:start w:val="1"/>
-      <w:numFmt w:val="bullet"/>
-      <w:lvlText w:val=""/>
-      <w:lvlPicBulletId w:val="0"/>
-      <w:lvlJc w:val="left"/>
-      <w:pPr>
-        <w:tabs>
-          <w:tab w:val="num" w:pos="720"/>
-        </w:tabs>
-        <w:ind w:left="720" w:hanging="360"/>
-      </w:pPr>
-      <w:rPr>
-        <w:rFonts w:ascii="Symbol" w:hAnsi="Symbol" w:hint="default"/>
-      </w:rPr>
-    </w:lvl>
-    <w:lvl w:ilvl="1" w:tplc="3D8A3E3E" w:tentative="1">
-      <w:start w:val="1"/>
-      <w:numFmt w:val="bullet"/>
-      <w:lvlText w:val=""/>
-      <w:lvlJc w:val="left"/>
-      <w:pPr>
-        <w:tabs>
-          <w:tab w:val="num" w:pos="1440"/>
-        </w:tabs>
-        <w:ind w:left="1440" w:hanging="360"/>
-      </w:pPr>
-      <w:rPr>
-        <w:rFonts w:ascii="Symbol" w:hAnsi="Symbol" w:hint="default"/>
-      </w:rPr>
-    </w:lvl>
-    <w:lvl w:ilvl="2" w:tplc="5B402C2C" w:tentative="1">
-      <w:start w:val="1"/>
-      <w:numFmt w:val="bullet"/>
-      <w:lvlText w:val=""/>
-      <w:lvlJc w:val="left"/>
-      <w:pPr>
-        <w:tabs>
-          <w:tab w:val="num" w:pos="2160"/>
-        </w:tabs>
-        <w:ind w:left="2160" w:hanging="360"/>
-      </w:pPr>
-      <w:rPr>
-        <w:rFonts w:ascii="Symbol" w:hAnsi="Symbol" w:hint="default"/>
-      </w:rPr>
-    </w:lvl>
-    <w:lvl w:ilvl="3" w:tplc="13CE326E" w:tentative="1">
-      <w:start w:val="1"/>
-      <w:numFmt w:val="bullet"/>
-      <w:lvlText w:val=""/>
-      <w:lvlJc w:val="left"/>
-      <w:pPr>
-        <w:tabs>
-          <w:tab w:val="num" w:pos="2880"/>
-        </w:tabs>
-        <w:ind w:left="2880" w:hanging="360"/>
-      </w:pPr>
-      <w:rPr>
-        <w:rFonts w:ascii="Symbol" w:hAnsi="Symbol" w:hint="default"/>
-      </w:rPr>
-    </w:lvl>
-    <w:lvl w:ilvl="4" w:tplc="172666AE" w:tentative="1">
-      <w:start w:val="1"/>
-      <w:numFmt w:val="bullet"/>
-      <w:lvlText w:val=""/>
-      <w:lvlJc w:val="left"/>
-      <w:pPr>
-        <w:tabs>
-          <w:tab w:val="num" w:pos="3600"/>
-        </w:tabs>
-        <w:ind w:left="3600" w:hanging="360"/>
-      </w:pPr>
-      <w:rPr>
-        <w:rFonts w:ascii="Symbol" w:hAnsi="Symbol" w:hint="default"/>
-      </w:rPr>
-    </w:lvl>
-    <w:lvl w:ilvl="5" w:tplc="8F5AE0D6" w:tentative="1">
-      <w:start w:val="1"/>
-      <w:numFmt w:val="bullet"/>
-      <w:lvlText w:val=""/>
-      <w:lvlJc w:val="left"/>
-      <w:pPr>
-        <w:tabs>
-          <w:tab w:val="num" w:pos="4320"/>
-        </w:tabs>
-        <w:ind w:left="4320" w:hanging="360"/>
-      </w:pPr>
-      <w:rPr>
-        <w:rFonts w:ascii="Symbol" w:hAnsi="Symbol" w:hint="default"/>
-      </w:rPr>
-    </w:lvl>
-    <w:lvl w:ilvl="6" w:tplc="FBDCECF4" w:tentative="1">
-      <w:start w:val="1"/>
-      <w:numFmt w:val="bullet"/>
-      <w:lvlText w:val=""/>
-      <w:lvlJc w:val="left"/>
-      <w:pPr>
-        <w:tabs>
-          <w:tab w:val="num" w:pos="5040"/>
-        </w:tabs>
-        <w:ind w:left="5040" w:hanging="360"/>
-      </w:pPr>
-      <w:rPr>
-        <w:rFonts w:ascii="Symbol" w:hAnsi="Symbol" w:hint="default"/>
-      </w:rPr>
-    </w:lvl>
-    <w:lvl w:ilvl="7" w:tplc="DABAC41C" w:tentative="1">
-      <w:start w:val="1"/>
-      <w:numFmt w:val="bullet"/>
-      <w:lvlText w:val=""/>
-      <w:lvlJc w:val="left"/>
-      <w:pPr>
-        <w:tabs>
-          <w:tab w:val="num" w:pos="5760"/>
-        </w:tabs>
-        <w:ind w:left="5760" w:hanging="360"/>
-      </w:pPr>
-      <w:rPr>
-        <w:rFonts w:ascii="Symbol" w:hAnsi="Symbol" w:hint="default"/>
-      </w:rPr>
-    </w:lvl>
-    <w:lvl w:ilvl="8" w:tplc="F4D882C6" w:tentative="1">
-      <w:start w:val="1"/>
-      <w:numFmt w:val="bullet"/>
-      <w:lvlText w:val=""/>
-      <w:lvlJc w:val="left"/>
-      <w:pPr>
-        <w:tabs>
-          <w:tab w:val="num" w:pos="6480"/>
-        </w:tabs>
-        <w:ind w:left="6480" w:hanging="360"/>
-      </w:pPr>
-      <w:rPr>
-        <w:rFonts w:ascii="Symbol" w:hAnsi="Symbol" w:hint="default"/>
-      </w:rPr>
-    </w:lvl>
-  </w:abstractNum>
-  <w:abstractNum w:abstractNumId="5" w15:restartNumberingAfterBreak="0">
-    <w:nsid w:val="0A2143BB"/>
-    <w:multiLevelType w:val="hybridMultilevel"/>
-    <w:tmpl w:val="35FA0038"/>
-    <w:lvl w:ilvl="0" w:tplc="FFFFFFFF">
+    <w:tmpl w:val="E2765264"/>
+    <w:lvl w:ilvl="0" w:tplc="C068F082">
       <w:numFmt w:val="bullet"/>
       <w:lvlText w:val=""/>
       <w:lvlJc w:val="left"/>
       <w:pPr>
-        <w:ind w:left="1980" w:hanging="420"/>
+        <w:ind w:left="2340" w:hanging="360"/>
       </w:pPr>
       <w:rPr>
         <w:rFonts w:ascii="Wingdings" w:eastAsia="Wingdings" w:hAnsi="Wingdings" w:cs="Wingdings" w:hint="default"/>
@@ -14702,6 +16604,264 @@
         <w:lang w:val="en-US" w:eastAsia="en-US" w:bidi="ar-SA"/>
       </w:rPr>
     </w:lvl>
+    <w:lvl w:ilvl="1" w:tplc="40090003" w:tentative="1">
+      <w:start w:val="1"/>
+      <w:numFmt w:val="bullet"/>
+      <w:lvlText w:val="o"/>
+      <w:lvlJc w:val="left"/>
+      <w:pPr>
+        <w:ind w:left="3060" w:hanging="360"/>
+      </w:pPr>
+      <w:rPr>
+        <w:rFonts w:ascii="Courier New" w:hAnsi="Courier New" w:cs="Courier New" w:hint="default"/>
+      </w:rPr>
+    </w:lvl>
+    <w:lvl w:ilvl="2" w:tplc="40090005" w:tentative="1">
+      <w:start w:val="1"/>
+      <w:numFmt w:val="bullet"/>
+      <w:lvlText w:val=""/>
+      <w:lvlJc w:val="left"/>
+      <w:pPr>
+        <w:ind w:left="3780" w:hanging="360"/>
+      </w:pPr>
+      <w:rPr>
+        <w:rFonts w:ascii="Wingdings" w:hAnsi="Wingdings" w:hint="default"/>
+      </w:rPr>
+    </w:lvl>
+    <w:lvl w:ilvl="3" w:tplc="40090001" w:tentative="1">
+      <w:start w:val="1"/>
+      <w:numFmt w:val="bullet"/>
+      <w:lvlText w:val=""/>
+      <w:lvlJc w:val="left"/>
+      <w:pPr>
+        <w:ind w:left="4500" w:hanging="360"/>
+      </w:pPr>
+      <w:rPr>
+        <w:rFonts w:ascii="Symbol" w:hAnsi="Symbol" w:hint="default"/>
+      </w:rPr>
+    </w:lvl>
+    <w:lvl w:ilvl="4" w:tplc="40090003" w:tentative="1">
+      <w:start w:val="1"/>
+      <w:numFmt w:val="bullet"/>
+      <w:lvlText w:val="o"/>
+      <w:lvlJc w:val="left"/>
+      <w:pPr>
+        <w:ind w:left="5220" w:hanging="360"/>
+      </w:pPr>
+      <w:rPr>
+        <w:rFonts w:ascii="Courier New" w:hAnsi="Courier New" w:cs="Courier New" w:hint="default"/>
+      </w:rPr>
+    </w:lvl>
+    <w:lvl w:ilvl="5" w:tplc="40090005" w:tentative="1">
+      <w:start w:val="1"/>
+      <w:numFmt w:val="bullet"/>
+      <w:lvlText w:val=""/>
+      <w:lvlJc w:val="left"/>
+      <w:pPr>
+        <w:ind w:left="5940" w:hanging="360"/>
+      </w:pPr>
+      <w:rPr>
+        <w:rFonts w:ascii="Wingdings" w:hAnsi="Wingdings" w:hint="default"/>
+      </w:rPr>
+    </w:lvl>
+    <w:lvl w:ilvl="6" w:tplc="40090001" w:tentative="1">
+      <w:start w:val="1"/>
+      <w:numFmt w:val="bullet"/>
+      <w:lvlText w:val=""/>
+      <w:lvlJc w:val="left"/>
+      <w:pPr>
+        <w:ind w:left="6660" w:hanging="360"/>
+      </w:pPr>
+      <w:rPr>
+        <w:rFonts w:ascii="Symbol" w:hAnsi="Symbol" w:hint="default"/>
+      </w:rPr>
+    </w:lvl>
+    <w:lvl w:ilvl="7" w:tplc="40090003" w:tentative="1">
+      <w:start w:val="1"/>
+      <w:numFmt w:val="bullet"/>
+      <w:lvlText w:val="o"/>
+      <w:lvlJc w:val="left"/>
+      <w:pPr>
+        <w:ind w:left="7380" w:hanging="360"/>
+      </w:pPr>
+      <w:rPr>
+        <w:rFonts w:ascii="Courier New" w:hAnsi="Courier New" w:cs="Courier New" w:hint="default"/>
+      </w:rPr>
+    </w:lvl>
+    <w:lvl w:ilvl="8" w:tplc="40090005" w:tentative="1">
+      <w:start w:val="1"/>
+      <w:numFmt w:val="bullet"/>
+      <w:lvlText w:val=""/>
+      <w:lvlJc w:val="left"/>
+      <w:pPr>
+        <w:ind w:left="8100" w:hanging="360"/>
+      </w:pPr>
+      <w:rPr>
+        <w:rFonts w:ascii="Wingdings" w:hAnsi="Wingdings" w:hint="default"/>
+      </w:rPr>
+    </w:lvl>
+  </w:abstractNum>
+  <w:abstractNum w:abstractNumId="6" w15:restartNumberingAfterBreak="0">
+    <w:nsid w:val="07DB1ABC"/>
+    <w:multiLevelType w:val="hybridMultilevel"/>
+    <w:tmpl w:val="C4AA2686"/>
+    <w:lvl w:ilvl="0" w:tplc="59A0E40C">
+      <w:start w:val="1"/>
+      <w:numFmt w:val="bullet"/>
+      <w:lvlText w:val=""/>
+      <w:lvlPicBulletId w:val="0"/>
+      <w:lvlJc w:val="left"/>
+      <w:pPr>
+        <w:tabs>
+          <w:tab w:val="num" w:pos="720"/>
+        </w:tabs>
+        <w:ind w:left="720" w:hanging="360"/>
+      </w:pPr>
+      <w:rPr>
+        <w:rFonts w:ascii="Symbol" w:hAnsi="Symbol" w:hint="default"/>
+      </w:rPr>
+    </w:lvl>
+    <w:lvl w:ilvl="1" w:tplc="3D8A3E3E" w:tentative="1">
+      <w:start w:val="1"/>
+      <w:numFmt w:val="bullet"/>
+      <w:lvlText w:val=""/>
+      <w:lvlJc w:val="left"/>
+      <w:pPr>
+        <w:tabs>
+          <w:tab w:val="num" w:pos="1440"/>
+        </w:tabs>
+        <w:ind w:left="1440" w:hanging="360"/>
+      </w:pPr>
+      <w:rPr>
+        <w:rFonts w:ascii="Symbol" w:hAnsi="Symbol" w:hint="default"/>
+      </w:rPr>
+    </w:lvl>
+    <w:lvl w:ilvl="2" w:tplc="5B402C2C" w:tentative="1">
+      <w:start w:val="1"/>
+      <w:numFmt w:val="bullet"/>
+      <w:lvlText w:val=""/>
+      <w:lvlJc w:val="left"/>
+      <w:pPr>
+        <w:tabs>
+          <w:tab w:val="num" w:pos="2160"/>
+        </w:tabs>
+        <w:ind w:left="2160" w:hanging="360"/>
+      </w:pPr>
+      <w:rPr>
+        <w:rFonts w:ascii="Symbol" w:hAnsi="Symbol" w:hint="default"/>
+      </w:rPr>
+    </w:lvl>
+    <w:lvl w:ilvl="3" w:tplc="13CE326E" w:tentative="1">
+      <w:start w:val="1"/>
+      <w:numFmt w:val="bullet"/>
+      <w:lvlText w:val=""/>
+      <w:lvlJc w:val="left"/>
+      <w:pPr>
+        <w:tabs>
+          <w:tab w:val="num" w:pos="2880"/>
+        </w:tabs>
+        <w:ind w:left="2880" w:hanging="360"/>
+      </w:pPr>
+      <w:rPr>
+        <w:rFonts w:ascii="Symbol" w:hAnsi="Symbol" w:hint="default"/>
+      </w:rPr>
+    </w:lvl>
+    <w:lvl w:ilvl="4" w:tplc="172666AE" w:tentative="1">
+      <w:start w:val="1"/>
+      <w:numFmt w:val="bullet"/>
+      <w:lvlText w:val=""/>
+      <w:lvlJc w:val="left"/>
+      <w:pPr>
+        <w:tabs>
+          <w:tab w:val="num" w:pos="3600"/>
+        </w:tabs>
+        <w:ind w:left="3600" w:hanging="360"/>
+      </w:pPr>
+      <w:rPr>
+        <w:rFonts w:ascii="Symbol" w:hAnsi="Symbol" w:hint="default"/>
+      </w:rPr>
+    </w:lvl>
+    <w:lvl w:ilvl="5" w:tplc="8F5AE0D6" w:tentative="1">
+      <w:start w:val="1"/>
+      <w:numFmt w:val="bullet"/>
+      <w:lvlText w:val=""/>
+      <w:lvlJc w:val="left"/>
+      <w:pPr>
+        <w:tabs>
+          <w:tab w:val="num" w:pos="4320"/>
+        </w:tabs>
+        <w:ind w:left="4320" w:hanging="360"/>
+      </w:pPr>
+      <w:rPr>
+        <w:rFonts w:ascii="Symbol" w:hAnsi="Symbol" w:hint="default"/>
+      </w:rPr>
+    </w:lvl>
+    <w:lvl w:ilvl="6" w:tplc="FBDCECF4" w:tentative="1">
+      <w:start w:val="1"/>
+      <w:numFmt w:val="bullet"/>
+      <w:lvlText w:val=""/>
+      <w:lvlJc w:val="left"/>
+      <w:pPr>
+        <w:tabs>
+          <w:tab w:val="num" w:pos="5040"/>
+        </w:tabs>
+        <w:ind w:left="5040" w:hanging="360"/>
+      </w:pPr>
+      <w:rPr>
+        <w:rFonts w:ascii="Symbol" w:hAnsi="Symbol" w:hint="default"/>
+      </w:rPr>
+    </w:lvl>
+    <w:lvl w:ilvl="7" w:tplc="DABAC41C" w:tentative="1">
+      <w:start w:val="1"/>
+      <w:numFmt w:val="bullet"/>
+      <w:lvlText w:val=""/>
+      <w:lvlJc w:val="left"/>
+      <w:pPr>
+        <w:tabs>
+          <w:tab w:val="num" w:pos="5760"/>
+        </w:tabs>
+        <w:ind w:left="5760" w:hanging="360"/>
+      </w:pPr>
+      <w:rPr>
+        <w:rFonts w:ascii="Symbol" w:hAnsi="Symbol" w:hint="default"/>
+      </w:rPr>
+    </w:lvl>
+    <w:lvl w:ilvl="8" w:tplc="F4D882C6" w:tentative="1">
+      <w:start w:val="1"/>
+      <w:numFmt w:val="bullet"/>
+      <w:lvlText w:val=""/>
+      <w:lvlJc w:val="left"/>
+      <w:pPr>
+        <w:tabs>
+          <w:tab w:val="num" w:pos="6480"/>
+        </w:tabs>
+        <w:ind w:left="6480" w:hanging="360"/>
+      </w:pPr>
+      <w:rPr>
+        <w:rFonts w:ascii="Symbol" w:hAnsi="Symbol" w:hint="default"/>
+      </w:rPr>
+    </w:lvl>
+  </w:abstractNum>
+  <w:abstractNum w:abstractNumId="7" w15:restartNumberingAfterBreak="0">
+    <w:nsid w:val="0A2143BB"/>
+    <w:multiLevelType w:val="hybridMultilevel"/>
+    <w:tmpl w:val="35FA0038"/>
+    <w:lvl w:ilvl="0" w:tplc="FFFFFFFF">
+      <w:numFmt w:val="bullet"/>
+      <w:lvlText w:val=""/>
+      <w:lvlJc w:val="left"/>
+      <w:pPr>
+        <w:ind w:left="1980" w:hanging="420"/>
+      </w:pPr>
+      <w:rPr>
+        <w:rFonts w:ascii="Wingdings" w:eastAsia="Wingdings" w:hAnsi="Wingdings" w:cs="Wingdings" w:hint="default"/>
+        <w:color w:val="365F91"/>
+        <w:w w:val="100"/>
+        <w:sz w:val="24"/>
+        <w:szCs w:val="24"/>
+        <w:lang w:val="en-US" w:eastAsia="en-US" w:bidi="ar-SA"/>
+      </w:rPr>
+    </w:lvl>
     <w:lvl w:ilvl="1" w:tplc="4009000D">
       <w:start w:val="1"/>
       <w:numFmt w:val="bullet"/>
@@ -14799,7 +16959,7 @@
       </w:rPr>
     </w:lvl>
   </w:abstractNum>
-  <w:abstractNum w:abstractNumId="6" w15:restartNumberingAfterBreak="0">
+  <w:abstractNum w:abstractNumId="8" w15:restartNumberingAfterBreak="0">
     <w:nsid w:val="0B5D13AE"/>
     <w:multiLevelType w:val="multilevel"/>
     <w:tmpl w:val="5B8A1028"/>
@@ -14948,7 +17108,7 @@
       </w:rPr>
     </w:lvl>
   </w:abstractNum>
-  <w:abstractNum w:abstractNumId="7" w15:restartNumberingAfterBreak="0">
+  <w:abstractNum w:abstractNumId="9" w15:restartNumberingAfterBreak="0">
     <w:nsid w:val="132352CF"/>
     <w:multiLevelType w:val="multilevel"/>
     <w:tmpl w:val="D43223BE"/>
@@ -15097,7 +17257,7 @@
       </w:rPr>
     </w:lvl>
   </w:abstractNum>
-  <w:abstractNum w:abstractNumId="8" w15:restartNumberingAfterBreak="0">
+  <w:abstractNum w:abstractNumId="10" w15:restartNumberingAfterBreak="0">
     <w:nsid w:val="1E2060BE"/>
     <w:multiLevelType w:val="hybridMultilevel"/>
     <w:tmpl w:val="35FECE3C"/>
@@ -15215,7 +17375,7 @@
       </w:rPr>
     </w:lvl>
   </w:abstractNum>
-  <w:abstractNum w:abstractNumId="9" w15:restartNumberingAfterBreak="0">
+  <w:abstractNum w:abstractNumId="11" w15:restartNumberingAfterBreak="0">
     <w:nsid w:val="1E3A5A9C"/>
     <w:multiLevelType w:val="hybridMultilevel"/>
     <w:tmpl w:val="DCFAFA68"/>
@@ -15332,7 +17492,7 @@
       </w:rPr>
     </w:lvl>
   </w:abstractNum>
-  <w:abstractNum w:abstractNumId="10" w15:restartNumberingAfterBreak="0">
+  <w:abstractNum w:abstractNumId="12" w15:restartNumberingAfterBreak="0">
     <w:nsid w:val="269A24E7"/>
     <w:multiLevelType w:val="hybridMultilevel"/>
     <w:tmpl w:val="EEB673AE"/>
@@ -15445,7 +17605,7 @@
       </w:rPr>
     </w:lvl>
   </w:abstractNum>
-  <w:abstractNum w:abstractNumId="11" w15:restartNumberingAfterBreak="0">
+  <w:abstractNum w:abstractNumId="13" w15:restartNumberingAfterBreak="0">
     <w:nsid w:val="3FF83F72"/>
     <w:multiLevelType w:val="hybridMultilevel"/>
     <w:tmpl w:val="F7AAEA68"/>
@@ -15567,7 +17727,7 @@
       </w:rPr>
     </w:lvl>
   </w:abstractNum>
-  <w:abstractNum w:abstractNumId="12" w15:restartNumberingAfterBreak="0">
+  <w:abstractNum w:abstractNumId="14" w15:restartNumberingAfterBreak="0">
     <w:nsid w:val="42C8349B"/>
     <w:multiLevelType w:val="multilevel"/>
     <w:tmpl w:val="93D26E22"/>
@@ -15716,7 +17876,7 @@
       </w:rPr>
     </w:lvl>
   </w:abstractNum>
-  <w:abstractNum w:abstractNumId="13" w15:restartNumberingAfterBreak="0">
+  <w:abstractNum w:abstractNumId="15" w15:restartNumberingAfterBreak="0">
     <w:nsid w:val="42E801DC"/>
     <w:multiLevelType w:val="hybridMultilevel"/>
     <w:tmpl w:val="134ED77C"/>
@@ -15833,7 +17993,7 @@
       </w:rPr>
     </w:lvl>
   </w:abstractNum>
-  <w:abstractNum w:abstractNumId="14" w15:restartNumberingAfterBreak="0">
+  <w:abstractNum w:abstractNumId="16" w15:restartNumberingAfterBreak="0">
     <w:nsid w:val="4774625B"/>
     <w:multiLevelType w:val="hybridMultilevel"/>
     <w:tmpl w:val="75BE60A6"/>
@@ -15951,7 +18111,7 @@
       </w:rPr>
     </w:lvl>
   </w:abstractNum>
-  <w:abstractNum w:abstractNumId="15" w15:restartNumberingAfterBreak="0">
+  <w:abstractNum w:abstractNumId="17" w15:restartNumberingAfterBreak="0">
     <w:nsid w:val="4E247FC3"/>
     <w:multiLevelType w:val="multilevel"/>
     <w:tmpl w:val="7F6A6614"/>
@@ -16100,7 +18260,7 @@
       </w:rPr>
     </w:lvl>
   </w:abstractNum>
-  <w:abstractNum w:abstractNumId="16" w15:restartNumberingAfterBreak="0">
+  <w:abstractNum w:abstractNumId="18" w15:restartNumberingAfterBreak="0">
     <w:nsid w:val="4FBD3E46"/>
     <w:multiLevelType w:val="hybridMultilevel"/>
     <w:tmpl w:val="D5AA90E8"/>
@@ -16217,10 +18377,10 @@
       </w:rPr>
     </w:lvl>
   </w:abstractNum>
-  <w:abstractNum w:abstractNumId="17" w15:restartNumberingAfterBreak="0">
+  <w:abstractNum w:abstractNumId="19" w15:restartNumberingAfterBreak="0">
     <w:nsid w:val="512F2D1A"/>
     <w:multiLevelType w:val="hybridMultilevel"/>
-    <w:tmpl w:val="E9FC1BD6"/>
+    <w:tmpl w:val="9A9AA0D4"/>
     <w:lvl w:ilvl="0" w:tplc="4BBA99B0">
       <w:numFmt w:val="bullet"/>
       <w:lvlText w:val=""/>
@@ -16237,16 +18397,20 @@
         <w:lang w:val="en-US" w:eastAsia="en-US" w:bidi="ar-SA"/>
       </w:rPr>
     </w:lvl>
-    <w:lvl w:ilvl="1" w:tplc="40090003" w:tentative="1">
-      <w:start w:val="1"/>
-      <w:numFmt w:val="bullet"/>
-      <w:lvlText w:val="o"/>
+    <w:lvl w:ilvl="1" w:tplc="4BBA99B0">
+      <w:numFmt w:val="bullet"/>
+      <w:lvlText w:val=""/>
       <w:lvlJc w:val="left"/>
       <w:pPr>
         <w:ind w:left="1440" w:hanging="360"/>
       </w:pPr>
       <w:rPr>
-        <w:rFonts w:ascii="Courier New" w:hAnsi="Courier New" w:cs="Courier New" w:hint="default"/>
+        <w:rFonts w:ascii="Wingdings" w:eastAsia="Wingdings" w:hAnsi="Wingdings" w:cs="Wingdings" w:hint="default"/>
+        <w:color w:val="1F487C"/>
+        <w:w w:val="100"/>
+        <w:sz w:val="22"/>
+        <w:szCs w:val="22"/>
+        <w:lang w:val="en-US" w:eastAsia="en-US" w:bidi="ar-SA"/>
       </w:rPr>
     </w:lvl>
     <w:lvl w:ilvl="2" w:tplc="40090005" w:tentative="1">
@@ -16334,7 +18498,7 @@
       </w:rPr>
     </w:lvl>
   </w:abstractNum>
-  <w:abstractNum w:abstractNumId="18" w15:restartNumberingAfterBreak="0">
+  <w:abstractNum w:abstractNumId="20" w15:restartNumberingAfterBreak="0">
     <w:nsid w:val="5C20793E"/>
     <w:multiLevelType w:val="multilevel"/>
     <w:tmpl w:val="030EA80C"/>
@@ -16483,7 +18647,7 @@
       </w:rPr>
     </w:lvl>
   </w:abstractNum>
-  <w:abstractNum w:abstractNumId="19" w15:restartNumberingAfterBreak="0">
+  <w:abstractNum w:abstractNumId="21" w15:restartNumberingAfterBreak="0">
     <w:nsid w:val="5D386F6B"/>
     <w:multiLevelType w:val="hybridMultilevel"/>
     <w:tmpl w:val="630404BE"/>
@@ -16604,7 +18768,7 @@
       </w:rPr>
     </w:lvl>
   </w:abstractNum>
-  <w:abstractNum w:abstractNumId="20" w15:restartNumberingAfterBreak="0">
+  <w:abstractNum w:abstractNumId="22" w15:restartNumberingAfterBreak="0">
     <w:nsid w:val="67474E17"/>
     <w:multiLevelType w:val="multilevel"/>
     <w:tmpl w:val="0D9200E6"/>
@@ -16753,7 +18917,7 @@
       </w:rPr>
     </w:lvl>
   </w:abstractNum>
-  <w:abstractNum w:abstractNumId="21" w15:restartNumberingAfterBreak="0">
+  <w:abstractNum w:abstractNumId="23" w15:restartNumberingAfterBreak="0">
     <w:nsid w:val="68930FE8"/>
     <w:multiLevelType w:val="hybridMultilevel"/>
     <w:tmpl w:val="4A061616"/>
@@ -16871,7 +19035,7 @@
       </w:rPr>
     </w:lvl>
   </w:abstractNum>
-  <w:abstractNum w:abstractNumId="22" w15:restartNumberingAfterBreak="0">
+  <w:abstractNum w:abstractNumId="24" w15:restartNumberingAfterBreak="0">
     <w:nsid w:val="71B56F0A"/>
     <w:multiLevelType w:val="multilevel"/>
     <w:tmpl w:val="4B9E6AB0"/>
@@ -17021,73 +19185,79 @@
     </w:lvl>
   </w:abstractNum>
   <w:num w:numId="1" w16cid:durableId="1648119989">
+    <w:abstractNumId w:val="6"/>
+  </w:num>
+  <w:num w:numId="2" w16cid:durableId="1205212507">
+    <w:abstractNumId w:val="21"/>
+  </w:num>
+  <w:num w:numId="3" w16cid:durableId="460878379">
+    <w:abstractNumId w:val="12"/>
+  </w:num>
+  <w:num w:numId="4" w16cid:durableId="1490244780">
+    <w:abstractNumId w:val="10"/>
+  </w:num>
+  <w:num w:numId="5" w16cid:durableId="1284772118">
     <w:abstractNumId w:val="4"/>
   </w:num>
-  <w:num w:numId="2" w16cid:durableId="1205212507">
-    <w:abstractNumId w:val="19"/>
-  </w:num>
-  <w:num w:numId="3" w16cid:durableId="460878379">
-    <w:abstractNumId w:val="10"/>
-  </w:num>
-  <w:num w:numId="4" w16cid:durableId="1490244780">
-    <w:abstractNumId w:val="8"/>
-  </w:num>
-  <w:num w:numId="5" w16cid:durableId="1284772118">
+  <w:num w:numId="6" w16cid:durableId="1605839533">
     <w:abstractNumId w:val="3"/>
   </w:num>
-  <w:num w:numId="6" w16cid:durableId="1605839533">
-    <w:abstractNumId w:val="2"/>
-  </w:num>
   <w:num w:numId="7" w16cid:durableId="1731145829">
-    <w:abstractNumId w:val="20"/>
+    <w:abstractNumId w:val="22"/>
   </w:num>
   <w:num w:numId="8" w16cid:durableId="705909433">
     <w:abstractNumId w:val="0"/>
   </w:num>
   <w:num w:numId="9" w16cid:durableId="1185169128">
-    <w:abstractNumId w:val="12"/>
+    <w:abstractNumId w:val="14"/>
   </w:num>
   <w:num w:numId="10" w16cid:durableId="934290450">
-    <w:abstractNumId w:val="22"/>
+    <w:abstractNumId w:val="24"/>
   </w:num>
   <w:num w:numId="11" w16cid:durableId="404113957">
-    <w:abstractNumId w:val="6"/>
+    <w:abstractNumId w:val="8"/>
   </w:num>
   <w:num w:numId="12" w16cid:durableId="654720400">
+    <w:abstractNumId w:val="20"/>
+  </w:num>
+  <w:num w:numId="13" w16cid:durableId="761757631">
+    <w:abstractNumId w:val="7"/>
+  </w:num>
+  <w:num w:numId="14" w16cid:durableId="933785613">
+    <w:abstractNumId w:val="13"/>
+  </w:num>
+  <w:num w:numId="15" w16cid:durableId="1307004239">
+    <w:abstractNumId w:val="11"/>
+  </w:num>
+  <w:num w:numId="16" w16cid:durableId="545064518">
+    <w:abstractNumId w:val="19"/>
+  </w:num>
+  <w:num w:numId="17" w16cid:durableId="1452553653">
+    <w:abstractNumId w:val="17"/>
+  </w:num>
+  <w:num w:numId="18" w16cid:durableId="1674068903">
+    <w:abstractNumId w:val="23"/>
+  </w:num>
+  <w:num w:numId="19" w16cid:durableId="1059523910">
     <w:abstractNumId w:val="18"/>
   </w:num>
-  <w:num w:numId="13" w16cid:durableId="761757631">
-    <w:abstractNumId w:val="5"/>
+  <w:num w:numId="20" w16cid:durableId="207382598">
+    <w:abstractNumId w:val="2"/>
   </w:num>
-  <w:num w:numId="14" w16cid:durableId="933785613">
-    <w:abstractNumId w:val="11"/>
+  <w:num w:numId="21" w16cid:durableId="392313717">
+    <w:abstractNumId w:val="15"/>
   </w:num>
-  <w:num w:numId="15" w16cid:durableId="1307004239">
+  <w:num w:numId="22" w16cid:durableId="260770638">
     <w:abstractNumId w:val="9"/>
   </w:num>
-  <w:num w:numId="16" w16cid:durableId="545064518">
-    <w:abstractNumId w:val="17"/>
-  </w:num>
-  <w:num w:numId="17" w16cid:durableId="1452553653">
-    <w:abstractNumId w:val="15"/>
-  </w:num>
-  <w:num w:numId="18" w16cid:durableId="1674068903">
-    <w:abstractNumId w:val="21"/>
-  </w:num>
-  <w:num w:numId="19" w16cid:durableId="1059523910">
+  <w:num w:numId="23" w16cid:durableId="442044444">
     <w:abstractNumId w:val="16"/>
   </w:num>
-  <w:num w:numId="20" w16cid:durableId="207382598">
+  <w:num w:numId="24" w16cid:durableId="167604748">
     <w:abstractNumId w:val="1"/>
   </w:num>
-  <w:num w:numId="21" w16cid:durableId="392313717">
-    <w:abstractNumId w:val="13"/>
-  </w:num>
-  <w:num w:numId="22" w16cid:durableId="260770638">
-    <w:abstractNumId w:val="7"/>
-  </w:num>
-  <w:num w:numId="23" w16cid:durableId="442044444">
-    <w:abstractNumId w:val="14"/>
+  <w:num w:numId="25" w16cid:durableId="760759106">
+    <w:abstractNumId w:val="5"/>
   </w:num>
 </w:numbering>
 </file>
